--- a/Competition_Project/Comp_Proj_Write-up.docx
+++ b/Competition_Project/Comp_Proj_Write-up.docx
@@ -1,6 +1,6 @@
 
 <file path=word/document.xml><?xml version="1.0" encoding="utf-8"?>
-<w:document xmlns:cx="http://schemas.microsoft.com/office/drawing/2014/chartex" xmlns:cx1="http://schemas.microsoft.com/office/drawing/2015/9/8/chartex" xmlns:cx2="http://schemas.microsoft.com/office/drawing/2015/10/21/chartex" xmlns:cx3="http://schemas.microsoft.com/office/drawing/2016/5/9/chartex" xmlns:cx4="http://schemas.microsoft.com/office/drawing/2016/5/10/chartex" xmlns:cx5="http://schemas.microsoft.com/office/drawing/2016/5/11/chartex" xmlns:cx6="http://schemas.microsoft.com/office/drawing/2016/5/12/chartex" xmlns:cx7="http://schemas.microsoft.com/office/drawing/2016/5/13/chartex" xmlns:cx8="http://schemas.microsoft.com/office/drawing/2016/5/14/chartex" xmlns:mc="http://schemas.openxmlformats.org/markup-compatibility/2006" xmlns:aink="http://schemas.microsoft.com/office/drawing/2016/ink" xmlns:am3d="http://schemas.microsoft.com/office/drawing/2017/model3d" xmlns:o="urn:schemas-microsoft-com:office:office" xmlns:r="http://purl.oclc.org/ooxml/officeDocument/relationships" xmlns:m="http://purl.oclc.org/ooxml/officeDocument/math" xmlns:v="urn:schemas-microsoft-com:vml" xmlns:wp14="http://schemas.microsoft.com/office/word/2010/wordprocessingDrawing" xmlns:wp="http://purl.oclc.org/ooxml/drawingml/wordprocessingDrawing" xmlns:w10="urn:schemas-microsoft-com:office:word" xmlns:w="http://purl.oclc.org/ooxml/wordprocessingml/main" xmlns:w14="http://schemas.microsoft.com/office/word/2010/wordml" xmlns:w15="http://schemas.microsoft.com/office/word/2012/wordml" xmlns:w16cid="http://schemas.microsoft.com/office/word/2016/wordml/cid" xmlns:w16se="http://schemas.microsoft.com/office/word/2015/wordml/symex" xmlns:wpi="http://schemas.microsoft.com/office/word/2010/wordprocessingInk" xmlns:wne="http://schemas.microsoft.com/office/word/2006/wordml" mc:Ignorable="w14 w15 w16se w16cid wne wp14" w:conformance="strict">
+<w:document xmlns:cx="http://schemas.microsoft.com/office/drawing/2014/chartex" xmlns:cx1="http://schemas.microsoft.com/office/drawing/2015/9/8/chartex" xmlns:cx2="http://schemas.microsoft.com/office/drawing/2015/10/21/chartex" xmlns:cx3="http://schemas.microsoft.com/office/drawing/2016/5/9/chartex" xmlns:cx4="http://schemas.microsoft.com/office/drawing/2016/5/10/chartex" xmlns:cx5="http://schemas.microsoft.com/office/drawing/2016/5/11/chartex" xmlns:cx6="http://schemas.microsoft.com/office/drawing/2016/5/12/chartex" xmlns:cx7="http://schemas.microsoft.com/office/drawing/2016/5/13/chartex" xmlns:cx8="http://schemas.microsoft.com/office/drawing/2016/5/14/chartex" xmlns:mc="http://schemas.openxmlformats.org/markup-compatibility/2006" xmlns:aink="http://schemas.microsoft.com/office/drawing/2016/ink" xmlns:am3d="http://schemas.microsoft.com/office/drawing/2017/model3d" xmlns:o="urn:schemas-microsoft-com:office:office" xmlns:r="http://purl.oclc.org/ooxml/officeDocument/relationships" xmlns:m="http://purl.oclc.org/ooxml/officeDocument/math" xmlns:v="urn:schemas-microsoft-com:vml" xmlns:wp14="http://schemas.microsoft.com/office/word/2010/wordprocessingDrawing" xmlns:wp="http://purl.oclc.org/ooxml/drawingml/wordprocessingDrawing" xmlns:w10="urn:schemas-microsoft-com:office:word" xmlns:w="http://purl.oclc.org/ooxml/wordprocessingml/main" xmlns:w14="http://schemas.microsoft.com/office/word/2010/wordml" xmlns:w15="http://schemas.microsoft.com/office/word/2012/wordml" xmlns:w16cex="http://schemas.microsoft.com/office/word/2018/wordml/cex" xmlns:w16cid="http://schemas.microsoft.com/office/word/2016/wordml/cid" xmlns:w16="http://schemas.microsoft.com/office/word/2018/wordml" xmlns:w16se="http://schemas.microsoft.com/office/word/2015/wordml/symex" xmlns:wpi="http://schemas.microsoft.com/office/word/2010/wordprocessingInk" xmlns:wne="http://schemas.microsoft.com/office/word/2006/wordml" mc:Ignorable="w14 w15 w16se w16cid w16 w16cex wne wp14" w:conformance="strict">
   <w:body>
     <w:p>
       <w:pPr>
@@ -45,27 +45,7 @@
           <w:shd w:val="clear" w:color="auto" w:fill="FFFFFF"/>
         </w:rPr>
         <w:br/>
-        <w:t xml:space="preserve"> </w:t>
-      </w:r>
-      <w:r>
-        <w:rPr>
-          <w:rFonts w:ascii="Arial" w:hAnsi="Arial" w:cs="Arial"/>
-          <w:color w:val="000000"/>
-          <w:sz w:val="23"/>
-          <w:szCs w:val="23"/>
-          <w:shd w:val="clear" w:color="auto" w:fill="FFFFFF"/>
-        </w:rPr>
-        <w:t>visual water-stress for soybean</w:t>
-      </w:r>
-      <w:r>
-        <w:rPr>
-          <w:rFonts w:ascii="Arial" w:hAnsi="Arial" w:cs="Arial"/>
-          <w:color w:val="000000"/>
-          <w:sz w:val="23"/>
-          <w:szCs w:val="23"/>
-          <w:shd w:val="clear" w:color="auto" w:fill="FFFFFF"/>
-        </w:rPr>
-        <w:t>s</w:t>
+        <w:t xml:space="preserve"> visual water-stress for soybeans</w:t>
       </w:r>
     </w:p>
     <w:p>
@@ -777,111 +757,57 @@
     <w:p>
       <w:pPr>
         <w:pStyle w:val="BodyText"/>
-      </w:pPr>
-      <w:r>
-        <w:t xml:space="preserve">This template, </w:t>
-      </w:r>
-      <w:r>
-        <w:t>modified</w:t>
-      </w:r>
-      <w:r>
-        <w:t xml:space="preserve"> in MS Word 200</w:t>
-      </w:r>
-      <w:r>
         <w:rPr>
           <w:lang w:val="en-US"/>
         </w:rPr>
-        <w:t>7</w:t>
-      </w:r>
-      <w:r>
-        <w:t xml:space="preserve"> and saved as </w:t>
-      </w:r>
+      </w:pPr>
       <w:r>
         <w:rPr>
           <w:lang w:val="en-US"/>
         </w:rPr>
-        <w:t xml:space="preserve">a </w:t>
-      </w:r>
-      <w:r>
-        <w:t>“Word 97-200</w:t>
-      </w:r>
-      <w:r>
-        <w:t>3</w:t>
-      </w:r>
-      <w:r>
-        <w:t xml:space="preserve"> </w:t>
+        <w:t>…………………………………………………………………………………………</w:t>
       </w:r>
       <w:r>
         <w:rPr>
           <w:lang w:val="en-US"/>
         </w:rPr>
-        <w:t>Document</w:t>
-      </w:r>
-      <w:r>
-        <w:t>” for the PC, provides authors with most of the formatting specifications needed for preparing electronic versions of their papers. All standard paper components have been specified for three reasons: (1) ease of use when formatting individual papers, (2) automatic compliance to electronic requirements that facilitate the concurrent or later production of electronic products, and (3) conformity of style throughout a conference proceedings. Margins, column widths, line spacing, and type styles are built-in; examples of the type styles are provided throughout this document and are identified in italic type, within parentheses, following the example. Some components, such as multi-leveled equations, graphics, and tables are not prescribed, although the various table text styles are provided. The formatter will need to create these components, incorporating the applicable criteria that follow.</w:t>
+        <w:t>…………………………………………………………………………………………</w:t>
       </w:r>
     </w:p>
     <w:p>
       <w:pPr>
-        <w:pStyle w:val="Heading1"/>
-      </w:pPr>
-      <w:r>
-        <w:t>Ease of Use</w:t>
+        <w:pStyle w:val="BodyText"/>
+        <w:rPr>
+          <w:lang w:val="en-US"/>
+        </w:rPr>
+      </w:pPr>
+      <w:r>
+        <w:rPr>
+          <w:lang w:val="en-US"/>
+        </w:rPr>
+        <w:t>…………………………………………………………………………………………</w:t>
       </w:r>
     </w:p>
     <w:p>
       <w:pPr>
-        <w:pStyle w:val="Heading2"/>
-      </w:pPr>
-      <w:r>
-        <w:t xml:space="preserve">Selecting a </w:t>
-      </w:r>
-      <w:r>
-        <w:t>Template</w:t>
-      </w:r>
-      <w:r>
-        <w:t xml:space="preserve"> (Heading 2)</w:t>
+        <w:pStyle w:val="BodyText"/>
+        <w:rPr>
+          <w:lang w:val="en-US"/>
+        </w:rPr>
+      </w:pPr>
+      <w:r>
+        <w:rPr>
+          <w:lang w:val="en-US"/>
+        </w:rPr>
+        <w:t>…………………………………………………………………………………………</w:t>
       </w:r>
     </w:p>
     <w:p>
       <w:pPr>
-        <w:pStyle w:val="BodyText"/>
-      </w:pPr>
-      <w:r>
-        <w:t xml:space="preserve">First, confirm that you have the correct template for your paper size. This template has been tailored for output on the </w:t>
-      </w:r>
-      <w:r>
-        <w:rPr>
-          <w:lang w:val="en-US"/>
-        </w:rPr>
-        <w:t>A4</w:t>
-      </w:r>
-      <w:r>
-        <w:t xml:space="preserve"> paper size. If you are using </w:t>
-      </w:r>
-      <w:r>
-        <w:rPr>
-          <w:lang w:val="en-US"/>
-        </w:rPr>
-        <w:t>US letter</w:t>
-      </w:r>
-      <w:r>
-        <w:t>-sized paper, please close this</w:t>
-      </w:r>
-      <w:r>
-        <w:t xml:space="preserve"> file and download the </w:t>
-      </w:r>
-      <w:r>
-        <w:rPr>
-          <w:lang w:val="en-US"/>
-        </w:rPr>
-        <w:t xml:space="preserve">Microsoft Word, Letter </w:t>
-      </w:r>
-      <w:r>
-        <w:t>file</w:t>
-      </w:r>
-      <w:r>
-        <w:t>.</w:t>
+        <w:pStyle w:val="Heading1"/>
+      </w:pPr>
+      <w:r>
+        <w:t>Methodology</w:t>
       </w:r>
     </w:p>
     <w:p>
@@ -889,993 +815,864 @@
         <w:pStyle w:val="Heading2"/>
       </w:pPr>
       <w:r>
-        <w:t>Maintaining the Integrity of the Specifications</w:t>
+        <w:t>Data</w:t>
+      </w:r>
+    </w:p>
+    <w:p/>
+    <w:p>
+      <w:pPr>
+        <w:pStyle w:val="BodyText"/>
+        <w:rPr>
+          <w:lang w:val="en-US"/>
+        </w:rPr>
+      </w:pPr>
+      <w:r>
+        <w:rPr>
+          <w:lang w:val="en-US"/>
+        </w:rPr>
+        <w:t>A training set consisting of 1025 agricultural soybean photos each with a resolution of 640X480 pixels was provided. The training set consisting of 5 classes</w:t>
+      </w:r>
+      <w:r>
+        <w:rPr>
+          <w:lang w:val="en-US"/>
+        </w:rPr>
+        <w:t xml:space="preserve"> listed in </w:t>
+      </w:r>
+      <w:r>
+        <w:rPr>
+          <w:lang w:val="en-US"/>
+        </w:rPr>
+        <w:fldChar w:fldCharType="begin"/>
+      </w:r>
+      <w:r>
+        <w:rPr>
+          <w:lang w:val="en-US"/>
+        </w:rPr>
+        <w:instrText xml:space="preserve"> REF _Ref34141378 \h </w:instrText>
+      </w:r>
+      <w:r>
+        <w:rPr>
+          <w:lang w:val="en-US"/>
+        </w:rPr>
+      </w:r>
+      <w:r>
+        <w:rPr>
+          <w:lang w:val="en-US"/>
+        </w:rPr>
+        <w:fldChar w:fldCharType="separate"/>
+      </w:r>
+      <w:r>
+        <w:t xml:space="preserve">Table </w:t>
+      </w:r>
+      <w:r>
+        <w:rPr>
+          <w:noProof/>
+        </w:rPr>
+        <w:t>1</w:t>
+      </w:r>
+      <w:r>
+        <w:rPr>
+          <w:lang w:val="en-US"/>
+        </w:rPr>
+        <w:fldChar w:fldCharType="end"/>
+      </w:r>
+      <w:r>
+        <w:rPr>
+          <w:lang w:val="en-US"/>
+        </w:rPr>
+        <w:t>.</w:t>
+      </w:r>
+      <w:r>
+        <w:rPr>
+          <w:lang w:val="en-US"/>
+        </w:rPr>
+        <w:t xml:space="preserve"> Visual inspection of the photos revealed a wide range of exposure levels with some photos being underexposed and rather dark while others overexposed and rather bright. </w:t>
       </w:r>
     </w:p>
     <w:p>
       <w:pPr>
-        <w:pStyle w:val="BodyText"/>
-      </w:pPr>
-      <w:r>
-        <w:t>The template is used to format your paper and style the text. All margins, column widths, line spaces, and text fonts are prescribed; please do not alter them. You may note peculiarities. For example, the head margin in this template measures proportionately more than is customary. This measurement and others are deliberate, using specifications that anticipate your paper as one part of the entire proceedings, and not as an independent document. Please do not revise any of the current designations.</w:t>
-      </w:r>
-    </w:p>
-    <w:p>
-      <w:pPr>
-        <w:pStyle w:val="Heading1"/>
-      </w:pPr>
-      <w:r>
-        <w:t xml:space="preserve">Prepare Your Paper </w:t>
-      </w:r>
-      <w:r>
-        <w:t>Before</w:t>
-      </w:r>
-      <w:r>
-        <w:t xml:space="preserve"> Styling</w:t>
-      </w:r>
-    </w:p>
-    <w:p>
-      <w:pPr>
-        <w:pStyle w:val="BodyText"/>
-        <w:rPr>
-          <w:lang w:val="en-US"/>
-        </w:rPr>
-      </w:pPr>
-      <w:r>
-        <w:t>Before</w:t>
-      </w:r>
-      <w:r>
-        <w:t xml:space="preserve"> you begin to format your paper, first write and save the content as a separate text file. </w:t>
-      </w:r>
-      <w:r>
-        <w:rPr>
-          <w:lang w:val="en-US"/>
-        </w:rPr>
-        <w:t xml:space="preserve">Complete all content and organizational editing before formatting. Please note sections </w:t>
-      </w:r>
-      <w:r>
-        <w:rPr>
-          <w:lang w:val="en-US"/>
-        </w:rPr>
-        <w:t>A-D below for more information on proofreading, spelling and grammar.</w:t>
-      </w:r>
-    </w:p>
-    <w:p>
-      <w:pPr>
-        <w:pStyle w:val="BodyText"/>
-      </w:pPr>
-      <w:r>
-        <w:t>Keep your text and graphic files separate until after the text has been formatted and styled. Do not use hard tabs, and limit use of hard returns to only one return at the end of a paragraph. Do not add any kind of pagination anywhere in the paper. Do not number text heads-the template will do that for you.</w:t>
-      </w:r>
-    </w:p>
-    <w:p>
-      <w:pPr>
-        <w:pStyle w:val="Heading2"/>
-      </w:pPr>
-      <w:r>
-        <w:t>Abbreviations</w:t>
-      </w:r>
-      <w:r>
-        <w:t xml:space="preserve"> and Acronyms</w:t>
-      </w:r>
-    </w:p>
-    <w:p>
-      <w:pPr>
-        <w:pStyle w:val="BodyText"/>
-      </w:pPr>
-      <w:r>
-        <w:t>Define abbreviations and acronyms the first time they are used in the text, even after they have been defined in the abstract. Abbreviations such as IEEE, SI, MKS, CGS, sc, dc, and rms do not have to be defined. Do not use abbreviations in the title or heads unless they are unavoidable.</w:t>
-      </w:r>
-    </w:p>
-    <w:p>
-      <w:pPr>
-        <w:pStyle w:val="Heading2"/>
-      </w:pPr>
-      <w:r>
-        <w:t>Units</w:t>
-      </w:r>
-    </w:p>
-    <w:p>
-      <w:pPr>
-        <w:pStyle w:val="bulletlist"/>
-      </w:pPr>
-      <w:r>
-        <w:t xml:space="preserve">Use </w:t>
-      </w:r>
-      <w:r>
-        <w:t>either</w:t>
-      </w:r>
-      <w:r>
-        <w:t xml:space="preserve"> SI (MKS) or CGS as primary units. (SI units are encouraged.) English units may be used as secondary units (in parentheses). An exception would be the use of English units as identifiers in trade, such as “3.5-inch disk drive”.</w:t>
-      </w:r>
-    </w:p>
-    <w:p>
-      <w:pPr>
-        <w:pStyle w:val="bulletlist"/>
-      </w:pPr>
-      <w:r>
-        <w:t>Avoid combining SI and CGS units, such as current in amperes and magnetic field in oersteds. This often leads to confusion because equations do not balance dimensionally. If you must use mixed units, clearly state the units for each quantity that you use in an equation.</w:t>
-      </w:r>
-    </w:p>
-    <w:p>
-      <w:pPr>
-        <w:pStyle w:val="bulletlist"/>
-      </w:pPr>
-      <w:r>
-        <w:t>Do not mix complete spellings and abbreviations of units: “Wb/m2” or “webers per square meter”, not “webers/m2”.  Spell out units when they appear in text: “. . . a few henries”, not “. . . a few H”.</w:t>
-      </w:r>
-    </w:p>
-    <w:p>
-      <w:pPr>
-        <w:pStyle w:val="sponsors"/>
-        <w:framePr w:wrap="auto" w:vAnchor="page" w:hAnchor="page" w:x="45.90pt" w:y="756.05pt"/>
-        <w:ind w:firstLine="14.45pt"/>
-      </w:pPr>
-      <w:r>
-        <w:t>Identif</w:t>
-      </w:r>
-      <w:r>
-        <w:t xml:space="preserve">y applicable </w:t>
-      </w:r>
-      <w:r>
-        <w:t>funding agency</w:t>
-      </w:r>
-      <w:r>
-        <w:t xml:space="preserve"> here. </w:t>
-      </w:r>
-      <w:r>
-        <w:rPr>
-          <w:iCs/>
-        </w:rPr>
-        <w:t>If none, delete this text box</w:t>
-      </w:r>
-      <w:r>
-        <w:rPr>
-          <w:iCs/>
-        </w:rPr>
-        <w:t>.</w:t>
-      </w:r>
-    </w:p>
-    <w:p>
-      <w:pPr>
-        <w:pStyle w:val="bulletlist"/>
-      </w:pPr>
-      <w:r>
-        <w:t xml:space="preserve">Use a zero before decimal points: “0.25”, not “.25”. Use “cm3”, not “cc”. </w:t>
-      </w:r>
-      <w:r>
-        <w:t>(</w:t>
-      </w:r>
-      <w:r>
-        <w:rPr>
-          <w:i/>
-          <w:iCs/>
-        </w:rPr>
-        <w:t>bullet list</w:t>
-      </w:r>
-      <w:r>
-        <w:t>)</w:t>
-      </w:r>
-    </w:p>
-    <w:p>
-      <w:pPr>
-        <w:pStyle w:val="Heading2"/>
-      </w:pPr>
-      <w:r>
-        <w:t>Equations</w:t>
-      </w:r>
-    </w:p>
-    <w:p>
-      <w:pPr>
-        <w:pStyle w:val="BodyText"/>
-      </w:pPr>
-      <w:r>
-        <w:t>The equations are an exception to the prescribed specifications of this template. You will need to determine whether or not your equation should be typed using either the Times New Roman or the Symbol font (please no other font). To create multileveled equations, it may be necessary to treat the equation as a graphic and insert it into the text after your paper is styled.</w:t>
-      </w:r>
-    </w:p>
-    <w:p>
-      <w:pPr>
-        <w:pStyle w:val="BodyText"/>
-        <w:rPr>
-          <w:lang w:val="en-US"/>
-        </w:rPr>
-      </w:pPr>
-      <w:r>
-        <w:t xml:space="preserve">Number equations consecutively. Equation numbers, within parentheses, are to position flush right, as in (1), using a right tab stop. To make your equations more compact, you may use the solidus ( / ), the exp function, or appropriate exponents. Italicize Roman symbols for quantities and variables, but not Greek symbols. Use a long dash rather than </w:t>
-      </w:r>
-      <w:r>
-        <w:lastRenderedPageBreak/>
-        <w:t>a hyphen for a minus sign. Punctuate equations with commas or periods when they are part of a sentence, as in</w:t>
-      </w:r>
-      <w:r>
-        <w:rPr>
-          <w:lang w:val="en-US"/>
-        </w:rPr>
-        <w:t>:</w:t>
-      </w:r>
-    </w:p>
-    <w:p>
-      <w:pPr>
-        <w:pStyle w:val="equation"/>
-        <w:rPr>
-          <w:rFonts w:hint="eastAsia"/>
-        </w:rPr>
-      </w:pPr>
-      <w:r>
-        <w:tab/>
-      </w:r>
-      <w:r>
-        <w:rPr>
-          <w:rFonts w:ascii="Times New Roman" w:hAnsi="Times New Roman" w:cs="Times New Roman"/>
-          <w:i/>
-        </w:rPr>
-        <w:t>a</w:t>
-      </w:r>
-      <w:r>
-        <w:t></w:t>
-      </w:r>
-      <w:r>
-        <w:t></w:t>
-      </w:r>
-      <w:r>
-        <w:t></w:t>
-      </w:r>
-      <w:r>
-        <w:rPr>
-          <w:rFonts w:ascii="Times New Roman" w:hAnsi="Times New Roman" w:cs="Times New Roman"/>
-          <w:i/>
-        </w:rPr>
-        <w:t>b</w:t>
-      </w:r>
-      <w:r>
-        <w:t></w:t>
-      </w:r>
-      <w:r>
-        <w:t></w:t>
-      </w:r>
-      <w:r>
-        <w:t></w:t>
-      </w:r>
-      <w:r>
-        <w:t></w:t>
-      </w:r>
-      <w:r>
-        <w:t></w:t>
-      </w:r>
-      <w:r>
-        <w:tab/>
-      </w:r>
-      <w:r>
-        <w:t></w:t>
-      </w:r>
-      <w:r>
-        <w:t></w:t>
-      </w:r>
-      <w:r>
-        <w:t></w:t>
-      </w:r>
-    </w:p>
-    <w:p>
-      <w:pPr>
-        <w:pStyle w:val="BodyText"/>
-      </w:pPr>
-      <w:r>
-        <w:t>Note that the equation is centered using a center tab stop. Be sure that the symbols in your equation have been defined before or immediately following the equation. Use “(1)”, not “Eq. (1)” or “equation (1)”, except at the beginning of a sentence: “Equation (1) is . . .”</w:t>
-      </w:r>
-    </w:p>
-    <w:p>
-      <w:pPr>
-        <w:pStyle w:val="Heading2"/>
-      </w:pPr>
-      <w:r>
-        <w:t>Some Common Mistakes</w:t>
-      </w:r>
-    </w:p>
-    <w:p>
-      <w:pPr>
-        <w:pStyle w:val="bulletlist"/>
-      </w:pPr>
-      <w:r>
-        <w:t>The word “data” is plural, not singular.</w:t>
-      </w:r>
-    </w:p>
-    <w:p>
-      <w:pPr>
-        <w:pStyle w:val="bulletlist"/>
-      </w:pPr>
-      <w:r>
-        <w:t xml:space="preserve">The subscript for the permeability of vacuum </w:t>
-      </w:r>
-      <w:r>
-        <w:rPr>
-          <w:rFonts w:ascii="Symbol" w:hAnsi="Symbol" w:cs="Symbol"/>
-          <w:i/>
-          <w:iCs/>
-          <w:snapToGrid w:val="0"/>
-        </w:rPr>
-        <w:t></w:t>
-      </w:r>
-      <w:r>
-        <w:rPr>
-          <w:vertAlign w:val="subscript"/>
-        </w:rPr>
-        <w:t>0</w:t>
-      </w:r>
-      <w:r>
-        <w:t>, and other common scientific constants, is zero with subscript formatting, not a lowercase letter “o”.</w:t>
-      </w:r>
-    </w:p>
-    <w:p>
-      <w:pPr>
-        <w:pStyle w:val="bulletlist"/>
-      </w:pPr>
-      <w:r>
-        <w:t xml:space="preserve">In American </w:t>
-      </w:r>
-      <w:r>
-        <w:t>English, commas, semi</w:t>
-      </w:r>
-      <w:r>
-        <w:t>colons, periods, question and exclamation marks are located within quotation marks only when a complete thought or name is cited, such as a title or full quotation. When quotation marks are used, instead of a bold or italic typeface, to highlight a word or phrase, punctuation should appear outside of the quotation marks. A parenthetical phrase or statement at the end of a sentence is punctuated outside of the closing parenthesis (like this). (A parenthetical sentence is punctuated within the parentheses.)</w:t>
-      </w:r>
-    </w:p>
-    <w:p>
-      <w:pPr>
-        <w:pStyle w:val="bulletlist"/>
-      </w:pPr>
-      <w:r>
-        <w:t>A graph within a graph is an “inset”, not an “insert”. The word alternatively is preferred to the word “alternately” (unless you really mean something that alternates).</w:t>
-      </w:r>
-    </w:p>
-    <w:p>
-      <w:pPr>
-        <w:pStyle w:val="bulletlist"/>
-      </w:pPr>
-      <w:r>
-        <w:t>Do not use the word “essentially” to mean “approximately” or “effectively”.</w:t>
-      </w:r>
-    </w:p>
-    <w:p>
-      <w:pPr>
-        <w:pStyle w:val="bulletlist"/>
-      </w:pPr>
-      <w:r>
-        <w:t>In your paper title, if the words “that uses” can accurately replace the word “using”, capitalize the “u”; if not, keep using lower-cased.</w:t>
-      </w:r>
-    </w:p>
-    <w:p>
-      <w:pPr>
-        <w:pStyle w:val="bulletlist"/>
-      </w:pPr>
-      <w:r>
-        <w:t>Be aware of the different meanings of the homophones “affect” and “effect”, “complement” and “compliment”, “discreet” and “discrete”, “principal” and “principle”.</w:t>
-      </w:r>
-    </w:p>
-    <w:p>
-      <w:pPr>
-        <w:pStyle w:val="bulletlist"/>
-      </w:pPr>
-      <w:r>
-        <w:t>Do not confuse “imply” and “infer”.</w:t>
-      </w:r>
-    </w:p>
-    <w:p>
-      <w:pPr>
-        <w:pStyle w:val="bulletlist"/>
-      </w:pPr>
-      <w:r>
-        <w:t>The prefix “non” is not a word; it should be joined to the word it modifies, usually without a hyphen.</w:t>
-      </w:r>
-    </w:p>
-    <w:p>
-      <w:pPr>
-        <w:pStyle w:val="bulletlist"/>
-      </w:pPr>
-      <w:r>
-        <w:t>There is no period after the “et” in the Latin abbreviation “et al.”.</w:t>
-      </w:r>
-    </w:p>
-    <w:p>
-      <w:pPr>
-        <w:pStyle w:val="bulletlist"/>
-      </w:pPr>
-      <w:r>
-        <w:t>The abbreviation “i.e.” means “that is”, and the abbreviation “e.g.” means “for example”.</w:t>
-      </w:r>
-    </w:p>
-    <w:p>
-      <w:pPr>
-        <w:pStyle w:val="BodyText"/>
-      </w:pPr>
-      <w:r>
-        <w:t>An excellent style manual for science writers is [7].</w:t>
-      </w:r>
-    </w:p>
-    <w:p>
-      <w:pPr>
-        <w:pStyle w:val="Heading1"/>
-      </w:pPr>
-      <w:r>
-        <w:t xml:space="preserve">Using the </w:t>
-      </w:r>
-      <w:r>
-        <w:t>Template</w:t>
-      </w:r>
-    </w:p>
-    <w:p>
-      <w:pPr>
-        <w:pStyle w:val="BodyText"/>
-      </w:pPr>
-      <w:r>
-        <w:t>After the text edit has been completed, the paper is ready for the template. Duplicate the template file by using the Save As command, and use the naming convention prescribed by your conference for the name of your paper. In this newly created file, highlight all of the contents and import your prepared text file. You are now ready to style your paper; use the scroll down window on the left of the MS Word Formatting toolbar.</w:t>
-      </w:r>
-    </w:p>
-    <w:p>
-      <w:pPr>
-        <w:pStyle w:val="Heading2"/>
-      </w:pPr>
-      <w:r>
-        <w:t>Authors</w:t>
-      </w:r>
-      <w:r>
-        <w:t xml:space="preserve"> and Affiliations</w:t>
-      </w:r>
-    </w:p>
-    <w:p>
-      <w:pPr>
-        <w:pStyle w:val="BodyText"/>
-      </w:pPr>
-      <w:r>
-        <w:rPr>
-          <w:b/>
-        </w:rPr>
-        <w:t xml:space="preserve">The template is </w:t>
-      </w:r>
-      <w:r>
-        <w:rPr>
-          <w:b/>
-        </w:rPr>
-        <w:t>designed</w:t>
-      </w:r>
-      <w:r>
-        <w:rPr>
-          <w:b/>
-          <w:lang w:val="en-US"/>
-        </w:rPr>
-        <w:t xml:space="preserve"> for,</w:t>
-      </w:r>
-      <w:r>
-        <w:rPr>
-          <w:b/>
-        </w:rPr>
-        <w:t xml:space="preserve"> but not limited to</w:t>
-      </w:r>
-      <w:r>
-        <w:rPr>
-          <w:b/>
-          <w:lang w:val="en-US"/>
-        </w:rPr>
-        <w:t>,</w:t>
-      </w:r>
-      <w:r>
-        <w:rPr>
-          <w:b/>
-          <w:lang w:val="en-US"/>
-        </w:rPr>
-        <w:t xml:space="preserve"> </w:t>
-      </w:r>
-      <w:r>
-        <w:rPr>
-          <w:b/>
-          <w:lang w:val="en-US"/>
-        </w:rPr>
-        <w:t>six</w:t>
-      </w:r>
-      <w:r>
-        <w:rPr>
-          <w:b/>
-          <w:lang w:val="en-US"/>
-        </w:rPr>
-        <w:t xml:space="preserve"> authors.</w:t>
-      </w:r>
-      <w:r>
-        <w:rPr>
-          <w:lang w:val="en-US"/>
-        </w:rPr>
-        <w:t xml:space="preserve"> </w:t>
-      </w:r>
-      <w:r>
-        <w:rPr>
-          <w:lang w:val="en-US"/>
-        </w:rPr>
-        <w:t xml:space="preserve">A minimum of one author is required for all conference articles. </w:t>
-      </w:r>
-      <w:r>
-        <w:t>Author names should be listed starting from left to right and then moving down to the next line. This is the author sequence that will be used in future citations and by indexing services.</w:t>
-      </w:r>
-      <w:r>
-        <w:t xml:space="preserve"> </w:t>
-      </w:r>
-      <w:r>
-        <w:t>Names should not be listed in columns nor group by affiliation.</w:t>
-      </w:r>
-      <w:r>
-        <w:rPr>
-          <w:lang w:val="en-US"/>
-        </w:rPr>
-        <w:t xml:space="preserve"> </w:t>
-      </w:r>
-      <w:r>
-        <w:t>Please keep your affiliations as succinct as possible (for example, do not differentiate among departments of the same organization).</w:t>
-      </w:r>
-    </w:p>
-    <w:p>
-      <w:pPr>
-        <w:pStyle w:val="Heading3"/>
-      </w:pPr>
-      <w:r>
-        <w:t xml:space="preserve">For papers with more than six authors: </w:t>
-      </w:r>
-      <w:r>
-        <w:rPr>
-          <w:i w:val="0"/>
-        </w:rPr>
-        <w:t>Add author names horizontally, moving to a third row if needed for more than 8 authors.</w:t>
-      </w:r>
-    </w:p>
-    <w:p>
-      <w:pPr>
-        <w:pStyle w:val="Heading3"/>
-      </w:pPr>
-      <w:r>
-        <w:t xml:space="preserve">For </w:t>
-      </w:r>
-      <w:r>
-        <w:t xml:space="preserve">papers with less than </w:t>
-      </w:r>
-      <w:r>
-        <w:t>six</w:t>
-      </w:r>
-      <w:r>
-        <w:t xml:space="preserve"> authors</w:t>
-      </w:r>
-      <w:r>
-        <w:t xml:space="preserve">: </w:t>
-      </w:r>
-      <w:r>
-        <w:rPr>
-          <w:i w:val="0"/>
-        </w:rPr>
-        <w:t>To change the default, adjust the template as follows.</w:t>
-      </w:r>
-    </w:p>
-    <w:p>
-      <w:pPr>
-        <w:pStyle w:val="Heading4"/>
-      </w:pPr>
-      <w:r>
-        <w:t>Selection</w:t>
-      </w:r>
-      <w:r>
-        <w:t xml:space="preserve">: </w:t>
-      </w:r>
-      <w:r>
-        <w:rPr>
-          <w:i w:val="0"/>
-        </w:rPr>
-        <w:t>Highlight all author and affiliation lines.</w:t>
-      </w:r>
-    </w:p>
-    <w:p>
-      <w:pPr>
-        <w:pStyle w:val="Heading4"/>
-      </w:pPr>
-      <w:r>
-        <w:t>Change number of columns:</w:t>
-      </w:r>
-      <w:r>
-        <w:t xml:space="preserve"> </w:t>
-      </w:r>
-      <w:r>
-        <w:rPr>
-          <w:i w:val="0"/>
-        </w:rPr>
-        <w:t xml:space="preserve">Select the Columns icon from the MS Word Standard toolbar and then select </w:t>
-      </w:r>
-      <w:r>
-        <w:rPr>
-          <w:i w:val="0"/>
-        </w:rPr>
-        <w:t>the correct number of columns</w:t>
-      </w:r>
-      <w:r>
-        <w:rPr>
-          <w:i w:val="0"/>
-        </w:rPr>
-        <w:t xml:space="preserve"> from the selection palette.</w:t>
-      </w:r>
-    </w:p>
-    <w:p>
-      <w:pPr>
-        <w:pStyle w:val="Heading4"/>
-        <w:rPr>
-          <w:i w:val="0"/>
-        </w:rPr>
-      </w:pPr>
-      <w:r>
-        <w:t xml:space="preserve">Deletion: </w:t>
-      </w:r>
-      <w:r>
-        <w:rPr>
-          <w:i w:val="0"/>
-        </w:rPr>
-        <w:t xml:space="preserve">Delete the author and affiliation lines for the </w:t>
-      </w:r>
-      <w:r>
-        <w:rPr>
-          <w:i w:val="0"/>
-        </w:rPr>
-        <w:t>extra authors.</w:t>
-      </w:r>
-    </w:p>
-    <w:p>
-      <w:pPr>
-        <w:jc w:val="start"/>
-        <w:rPr>
-          <w:i/>
-          <w:iCs/>
-          <w:noProof/>
-        </w:rPr>
-      </w:pPr>
-    </w:p>
-    <w:p>
-      <w:pPr>
-        <w:pStyle w:val="Heading2"/>
-      </w:pPr>
-      <w:r>
-        <w:t>Identify</w:t>
-      </w:r>
-      <w:r>
-        <w:t xml:space="preserve"> the Headings</w:t>
-      </w:r>
-    </w:p>
-    <w:p>
-      <w:pPr>
-        <w:pStyle w:val="BodyText"/>
-      </w:pPr>
-      <w:r>
-        <w:t>Headings, or heads, are organizational devices that guide the reader through your paper. There are two types: component heads and text heads.</w:t>
-      </w:r>
-    </w:p>
-    <w:p>
-      <w:pPr>
-        <w:pStyle w:val="BodyText"/>
-      </w:pPr>
-      <w:r>
-        <w:t>Component heads identify the different components of your paper and are not topically subordinate to each other. Examples include Acknowledgments and References and, for these, the correct style to use is “Heading 5”. Use “figure caption” for your Figure captions, and “table head” for your table title. Run-in heads, such as “Abstract”, will require you to apply a style (in this case, italic) in addition to the style provided by the drop down menu to differentiate the head from the text.</w:t>
-      </w:r>
-    </w:p>
-    <w:p>
-      <w:pPr>
-        <w:pStyle w:val="BodyText"/>
-      </w:pPr>
-      <w:r>
-        <w:t>Text heads organize the topics on a relational, hierarchical basis. For example, the paper title is the primary text head because all subsequent material relates and elaborates on this one topic. If there are two or more sub-topics, the next level head (uppercase Roman numerals) should be used and, conversely, if there are not at least two sub-topics, then no subheads should be introduced. Styles named “Heading 1”, “Heading 2”, “Heading 3”, and “Heading 4” are prescribed.</w:t>
-      </w:r>
-    </w:p>
-    <w:p>
-      <w:pPr>
-        <w:pStyle w:val="Heading2"/>
-      </w:pPr>
-      <w:r>
-        <w:t>Figures and Tables</w:t>
-      </w:r>
-    </w:p>
-    <w:p>
-      <w:pPr>
-        <w:pStyle w:val="Heading4"/>
-      </w:pPr>
-      <w:r>
-        <w:t xml:space="preserve"> </w:t>
-      </w:r>
-      <w:r>
-        <w:t xml:space="preserve">Positioning Figures and Tables: </w:t>
-      </w:r>
-      <w:r>
-        <w:rPr>
-          <w:i w:val="0"/>
-        </w:rPr>
-        <w:t>Place figures and tables at the top and bottom of columns. Avoid placing them in the middle of columns. Large figures and tables may span across both columns. Figure captions should be below the figures; table heads should appear above the tables. Insert figures and tables after they are cited in the text. Use the abbreviation “Fig. 1”, even at the beginning of a sentence.</w:t>
-      </w:r>
-    </w:p>
-    <w:p>
-      <w:pPr>
-        <w:pStyle w:val="tablehead"/>
-      </w:pPr>
-      <w:r>
-        <w:t>Table Type Styles</w:t>
+        <w:pStyle w:val="Caption"/>
+        <w:keepNext/>
+      </w:pPr>
+      <w:bookmarkStart w:id="0" w:name="_Ref34141378"/>
+      <w:r>
+        <w:t xml:space="preserve">Table </w:t>
+      </w:r>
+      <w:fldSimple w:instr=" SEQ Table \* ARABIC ">
+        <w:r>
+          <w:rPr>
+            <w:noProof/>
+          </w:rPr>
+          <w:t>1</w:t>
+        </w:r>
+      </w:fldSimple>
+      <w:bookmarkEnd w:id="0"/>
+      <w:r>
+        <w:t>. Soybean plant classifications and descriptions.</w:t>
       </w:r>
     </w:p>
     <w:tbl>
       <w:tblPr>
-        <w:tblW w:w="0pt" w:type="dxa"/>
-        <w:jc w:val="center"/>
-        <w:tblBorders>
-          <w:top w:val="single" w:sz="2" w:space="0" w:color="auto"/>
-          <w:start w:val="single" w:sz="2" w:space="0" w:color="auto"/>
-          <w:bottom w:val="single" w:sz="2" w:space="0" w:color="auto"/>
-          <w:end w:val="single" w:sz="2" w:space="0" w:color="auto"/>
-          <w:insideH w:val="single" w:sz="2" w:space="0" w:color="auto"/>
-          <w:insideV w:val="single" w:sz="2" w:space="0" w:color="auto"/>
-        </w:tblBorders>
-        <w:tblLayout w:type="fixed"/>
-        <w:tblLook w:firstRow="0" w:lastRow="0" w:firstColumn="0" w:lastColumn="0" w:noHBand="0" w:noVBand="0"/>
+        <w:tblStyle w:val="TableGrid"/>
+        <w:tblW w:w="0pt" w:type="auto"/>
+        <w:tblLook w:firstRow="1" w:lastRow="0" w:firstColumn="1" w:lastColumn="0" w:noHBand="0" w:noVBand="1"/>
       </w:tblPr>
       <w:tblGrid>
-        <w:gridCol w:w="720"/>
-        <w:gridCol w:w="2340"/>
-        <w:gridCol w:w="900"/>
-        <w:gridCol w:w="900"/>
+        <w:gridCol w:w="1194"/>
+        <w:gridCol w:w="3662"/>
       </w:tblGrid>
       <w:tr>
-        <w:trPr>
-          <w:cantSplit/>
-          <w:trHeight w:val="240"/>
-          <w:tblHeader/>
-          <w:jc w:val="center"/>
-        </w:trPr>
         <w:tc>
           <w:tcPr>
-            <w:tcW w:w="36pt" w:type="dxa"/>
-            <w:vMerge w:val="restart"/>
+            <w:tcW w:w="53.75pt" w:type="dxa"/>
             <w:vAlign w:val="center"/>
           </w:tcPr>
           <w:p>
             <w:pPr>
-              <w:pStyle w:val="tablecolhead"/>
+              <w:pStyle w:val="BodyText"/>
+              <w:ind w:firstLine="0pt"/>
+              <w:jc w:val="center"/>
+              <w:rPr>
+                <w:b/>
+                <w:bCs/>
+                <w:lang w:val="en-US"/>
+              </w:rPr>
             </w:pPr>
             <w:r>
-              <w:t>Table Head</w:t>
+              <w:rPr>
+                <w:b/>
+                <w:bCs/>
+                <w:lang w:val="en-US"/>
+              </w:rPr>
+              <w:t>Categorical Number</w:t>
             </w:r>
           </w:p>
         </w:tc>
         <w:tc>
           <w:tcPr>
-            <w:tcW w:w="207pt" w:type="dxa"/>
-            <w:gridSpan w:val="3"/>
+            <w:tcW w:w="189.05pt" w:type="dxa"/>
             <w:vAlign w:val="center"/>
           </w:tcPr>
           <w:p>
             <w:pPr>
-              <w:pStyle w:val="tablecolhead"/>
+              <w:pStyle w:val="BodyText"/>
+              <w:ind w:firstLine="0pt"/>
+              <w:jc w:val="center"/>
+              <w:rPr>
+                <w:b/>
+                <w:bCs/>
+                <w:lang w:val="en-US"/>
+              </w:rPr>
             </w:pPr>
             <w:r>
-              <w:t>Table Column Head</w:t>
+              <w:rPr>
+                <w:b/>
+                <w:bCs/>
+                <w:lang w:val="en-US"/>
+              </w:rPr>
+              <w:t>Classification Description</w:t>
             </w:r>
           </w:p>
         </w:tc>
       </w:tr>
       <w:tr>
-        <w:trPr>
-          <w:cantSplit/>
-          <w:trHeight w:val="240"/>
-          <w:tblHeader/>
-          <w:jc w:val="center"/>
-        </w:trPr>
         <w:tc>
           <w:tcPr>
-            <w:tcW w:w="36pt" w:type="dxa"/>
-            <w:vMerge/>
+            <w:tcW w:w="53.75pt" w:type="dxa"/>
           </w:tcPr>
           <w:p>
             <w:pPr>
-              <w:rPr>
-                <w:sz w:val="16"/>
-                <w:szCs w:val="16"/>
-              </w:rPr>
-            </w:pPr>
-          </w:p>
-        </w:tc>
-        <w:tc>
-          <w:tcPr>
-            <w:tcW w:w="117pt" w:type="dxa"/>
-            <w:vAlign w:val="center"/>
-          </w:tcPr>
-          <w:p>
-            <w:pPr>
-              <w:pStyle w:val="tablecolsubhead"/>
+              <w:pStyle w:val="BodyText"/>
+              <w:ind w:firstLine="0pt"/>
+              <w:rPr>
+                <w:lang w:val="en-US"/>
+              </w:rPr>
             </w:pPr>
             <w:r>
-              <w:t>Table column subhead</w:t>
+              <w:rPr>
+                <w:lang w:val="en-US"/>
+              </w:rPr>
+              <w:t>0</w:t>
             </w:r>
           </w:p>
         </w:tc>
         <w:tc>
           <w:tcPr>
-            <w:tcW w:w="45pt" w:type="dxa"/>
-            <w:vAlign w:val="center"/>
+            <w:tcW w:w="189.05pt" w:type="dxa"/>
           </w:tcPr>
           <w:p>
             <w:pPr>
-              <w:pStyle w:val="tablecolsubhead"/>
+              <w:pStyle w:val="BodyText"/>
+              <w:ind w:firstLine="0pt"/>
+              <w:rPr>
+                <w:lang w:val="en-US"/>
+              </w:rPr>
             </w:pPr>
             <w:r>
-              <w:t>Subhead</w:t>
+              <w:rPr>
+                <w:lang w:val="en-US"/>
+              </w:rPr>
+              <w:t>No Wilting</w:t>
+            </w:r>
+          </w:p>
+        </w:tc>
+      </w:tr>
+      <w:tr>
+        <w:tc>
+          <w:tcPr>
+            <w:tcW w:w="53.75pt" w:type="dxa"/>
+          </w:tcPr>
+          <w:p>
+            <w:pPr>
+              <w:pStyle w:val="BodyText"/>
+              <w:ind w:firstLine="0pt"/>
+              <w:rPr>
+                <w:lang w:val="en-US"/>
+              </w:rPr>
+            </w:pPr>
+            <w:r>
+              <w:rPr>
+                <w:lang w:val="en-US"/>
+              </w:rPr>
+              <w:t>1</w:t>
             </w:r>
           </w:p>
         </w:tc>
         <w:tc>
           <w:tcPr>
-            <w:tcW w:w="45pt" w:type="dxa"/>
-            <w:vAlign w:val="center"/>
+            <w:tcW w:w="189.05pt" w:type="dxa"/>
           </w:tcPr>
           <w:p>
             <w:pPr>
-              <w:pStyle w:val="tablecolsubhead"/>
+              <w:pStyle w:val="BodyText"/>
+              <w:ind w:firstLine="0pt"/>
+              <w:rPr>
+                <w:lang w:val="en-US"/>
+              </w:rPr>
             </w:pPr>
             <w:r>
-              <w:t>Subhead</w:t>
+              <w:rPr>
+                <w:lang w:val="en-US"/>
+              </w:rPr>
+              <w:t>Leaflets folding inward at secondary pulvinus, no turgor loss in leaflets or petioles</w:t>
             </w:r>
           </w:p>
         </w:tc>
       </w:tr>
       <w:tr>
-        <w:trPr>
-          <w:trHeight w:val="320"/>
-          <w:jc w:val="center"/>
-        </w:trPr>
         <w:tc>
           <w:tcPr>
-            <w:tcW w:w="36pt" w:type="dxa"/>
-            <w:vAlign w:val="center"/>
+            <w:tcW w:w="53.75pt" w:type="dxa"/>
           </w:tcPr>
           <w:p>
             <w:pPr>
-              <w:pStyle w:val="tablecopy"/>
-              <w:rPr>
-                <w:sz w:val="8"/>
-                <w:szCs w:val="8"/>
+              <w:pStyle w:val="BodyText"/>
+              <w:ind w:firstLine="0pt"/>
+              <w:rPr>
+                <w:lang w:val="en-US"/>
               </w:rPr>
             </w:pPr>
             <w:r>
-              <w:t>copy</w:t>
+              <w:rPr>
+                <w:lang w:val="en-US"/>
+              </w:rPr>
+              <w:t>2</w:t>
             </w:r>
           </w:p>
         </w:tc>
         <w:tc>
           <w:tcPr>
-            <w:tcW w:w="117pt" w:type="dxa"/>
-            <w:vAlign w:val="center"/>
+            <w:tcW w:w="189.05pt" w:type="dxa"/>
           </w:tcPr>
           <w:p>
             <w:pPr>
-              <w:pStyle w:val="tablecopy"/>
+              <w:pStyle w:val="BodyText"/>
+              <w:ind w:firstLine="0pt"/>
+              <w:rPr>
+                <w:lang w:val="en-US"/>
+              </w:rPr>
             </w:pPr>
             <w:r>
-              <w:t>More table copy</w:t>
+              <w:rPr>
+                <w:lang w:val="en-US"/>
+              </w:rPr>
+              <w:t>Slight leaflet or petiole turgor loss in upper canopy</w:t>
             </w:r>
+          </w:p>
+        </w:tc>
+      </w:tr>
+      <w:tr>
+        <w:tc>
+          <w:tcPr>
+            <w:tcW w:w="53.75pt" w:type="dxa"/>
+          </w:tcPr>
+          <w:p>
+            <w:pPr>
+              <w:pStyle w:val="BodyText"/>
+              <w:ind w:firstLine="0pt"/>
+              <w:rPr>
+                <w:lang w:val="en-US"/>
+              </w:rPr>
+            </w:pPr>
             <w:r>
               <w:rPr>
-                <w:vertAlign w:val="superscript"/>
-              </w:rPr>
-              <w:t>a</w:t>
+                <w:lang w:val="en-US"/>
+              </w:rPr>
+              <w:t>3</w:t>
             </w:r>
           </w:p>
         </w:tc>
         <w:tc>
           <w:tcPr>
-            <w:tcW w:w="45pt" w:type="dxa"/>
-            <w:vAlign w:val="center"/>
+            <w:tcW w:w="189.05pt" w:type="dxa"/>
           </w:tcPr>
           <w:p>
             <w:pPr>
-              <w:rPr>
-                <w:sz w:val="16"/>
-                <w:szCs w:val="16"/>
+              <w:pStyle w:val="BodyText"/>
+              <w:ind w:firstLine="0pt"/>
+              <w:rPr>
+                <w:lang w:val="en-US"/>
               </w:rPr>
             </w:pPr>
+            <w:r>
+              <w:rPr>
+                <w:lang w:val="en-US"/>
+              </w:rPr>
+              <w:t>Moderate turgor loss in upper canopy</w:t>
+            </w:r>
+          </w:p>
+        </w:tc>
+      </w:tr>
+      <w:tr>
+        <w:tc>
+          <w:tcPr>
+            <w:tcW w:w="53.75pt" w:type="dxa"/>
+          </w:tcPr>
+          <w:p>
+            <w:pPr>
+              <w:pStyle w:val="BodyText"/>
+              <w:ind w:firstLine="0pt"/>
+              <w:rPr>
+                <w:lang w:val="en-US"/>
+              </w:rPr>
+            </w:pPr>
+            <w:r>
+              <w:rPr>
+                <w:lang w:val="en-US"/>
+              </w:rPr>
+              <w:t>4</w:t>
+            </w:r>
           </w:p>
         </w:tc>
         <w:tc>
           <w:tcPr>
-            <w:tcW w:w="45pt" w:type="dxa"/>
-            <w:vAlign w:val="center"/>
+            <w:tcW w:w="189.05pt" w:type="dxa"/>
           </w:tcPr>
           <w:p>
             <w:pPr>
-              <w:rPr>
-                <w:sz w:val="16"/>
-                <w:szCs w:val="16"/>
+              <w:pStyle w:val="BodyText"/>
+              <w:ind w:firstLine="0pt"/>
+              <w:rPr>
+                <w:lang w:val="en-US"/>
               </w:rPr>
             </w:pPr>
+            <w:r>
+              <w:rPr>
+                <w:lang w:val="en-US"/>
+              </w:rPr>
+              <w:t>Severe turgor loss throughout canopy</w:t>
+            </w:r>
           </w:p>
         </w:tc>
       </w:tr>
     </w:tbl>
     <w:p>
       <w:pPr>
-        <w:pStyle w:val="tablefootnote"/>
-      </w:pPr>
-      <w:r>
-        <w:t xml:space="preserve">Sample </w:t>
-      </w:r>
-      <w:r>
-        <w:t>of</w:t>
-      </w:r>
-      <w:r>
-        <w:t xml:space="preserve"> a </w:t>
-      </w:r>
-      <w:r>
-        <w:t>Table</w:t>
-      </w:r>
-      <w:r>
-        <w:t xml:space="preserve"> </w:t>
-      </w:r>
-      <w:r>
-        <w:t>footnote</w:t>
-      </w:r>
-      <w:r>
-        <w:t xml:space="preserve">. </w:t>
-      </w:r>
-      <w:r>
-        <w:t>(</w:t>
-      </w:r>
-      <w:r>
-        <w:rPr>
-          <w:i/>
-        </w:rPr>
-        <w:t>Table footnote</w:t>
-      </w:r>
-      <w:r>
-        <w:t>)</w:t>
-      </w:r>
+        <w:pStyle w:val="BodyText"/>
+        <w:rPr>
+          <w:lang w:val="en-US"/>
+        </w:rPr>
+      </w:pPr>
     </w:p>
     <w:p>
       <w:pPr>
-        <w:pStyle w:val="figurecaption"/>
-      </w:pPr>
-      <w:r>
-        <w:t xml:space="preserve">Example of a figure </w:t>
-      </w:r>
-      <w:r>
-        <w:t>caption</w:t>
-      </w:r>
-      <w:r>
-        <w:t xml:space="preserve">. </w:t>
-      </w:r>
-      <w:r>
-        <w:rPr>
-          <w:iCs/>
-        </w:rPr>
-        <w:t>(</w:t>
-      </w:r>
-      <w:r>
-        <w:rPr>
-          <w:i/>
-          <w:iCs/>
-        </w:rPr>
-        <w:t>figure caption</w:t>
-      </w:r>
-      <w:r>
-        <w:rPr>
-          <w:iCs/>
-        </w:rPr>
-        <w:t>)</w:t>
+        <w:pStyle w:val="BodyText"/>
+        <w:rPr>
+          <w:lang w:val="en-US"/>
+        </w:rPr>
+      </w:pPr>
+      <w:r>
+        <w:rPr>
+          <w:lang w:val="en-US"/>
+        </w:rPr>
+        <w:t xml:space="preserve">Image augmentation was performed by using Keras ImageDataGenerator </w:t>
+      </w:r>
+      <w:r>
+        <w:rPr>
+          <w:lang w:val="en-US"/>
+        </w:rPr>
+        <w:t>class</w:t>
+      </w:r>
+      <w:r>
+        <w:rPr>
+          <w:lang w:val="en-US"/>
+        </w:rPr>
+        <w:t xml:space="preserve"> to synthetically extend the training set to 3075. The first 1025 images were the original training set while the remaining 2050 consisted of 2 complete rounds of augmentation using the </w:t>
+      </w:r>
+      <w:r>
+        <w:rPr>
+          <w:lang w:val="en-US"/>
+        </w:rPr>
+        <w:t>parameters</w:t>
+      </w:r>
+      <w:r>
+        <w:rPr>
+          <w:lang w:val="en-US"/>
+        </w:rPr>
+        <w:t xml:space="preserve"> found in  </w:t>
+      </w:r>
+      <w:r>
+        <w:rPr>
+          <w:lang w:val="en-US"/>
+        </w:rPr>
+        <w:fldChar w:fldCharType="begin"/>
+      </w:r>
+      <w:r>
+        <w:rPr>
+          <w:lang w:val="en-US"/>
+        </w:rPr>
+        <w:instrText xml:space="preserve"> REF _Ref34142383 \h </w:instrText>
+      </w:r>
+      <w:r>
+        <w:rPr>
+          <w:lang w:val="en-US"/>
+        </w:rPr>
+      </w:r>
+      <w:r>
+        <w:rPr>
+          <w:lang w:val="en-US"/>
+        </w:rPr>
+        <w:fldChar w:fldCharType="separate"/>
+      </w:r>
+      <w:r>
+        <w:t xml:space="preserve">Table </w:t>
+      </w:r>
+      <w:r>
+        <w:rPr>
+          <w:noProof/>
+        </w:rPr>
+        <w:t>2</w:t>
+      </w:r>
+      <w:r>
+        <w:rPr>
+          <w:lang w:val="en-US"/>
+        </w:rPr>
+        <w:fldChar w:fldCharType="end"/>
+      </w:r>
+      <w:r>
+        <w:rPr>
+          <w:lang w:val="en-US"/>
+        </w:rPr>
+        <w:t>.</w:t>
+      </w:r>
+      <w:r>
+        <w:rPr>
+          <w:lang w:val="en-US"/>
+        </w:rPr>
+        <w:t xml:space="preserve"> The </w:t>
+      </w:r>
+      <w:r>
+        <w:rPr>
+          <w:lang w:val="en-US"/>
+        </w:rPr>
+        <w:t>parameters and values were chosen to emulate the variation found in the provided data set.</w:t>
       </w:r>
     </w:p>
     <w:p>
       <w:pPr>
+        <w:pStyle w:val="Caption"/>
+        <w:keepNext/>
+      </w:pPr>
+      <w:bookmarkStart w:id="1" w:name="_Ref34142383"/>
+      <w:r>
+        <w:t xml:space="preserve">Table </w:t>
+      </w:r>
+      <w:fldSimple w:instr=" SEQ Table \* ARABIC ">
+        <w:r>
+          <w:rPr>
+            <w:noProof/>
+          </w:rPr>
+          <w:t>2</w:t>
+        </w:r>
+      </w:fldSimple>
+      <w:bookmarkEnd w:id="1"/>
+      <w:r>
+        <w:t>. Keras ImageDataGenerator parameters</w:t>
+      </w:r>
+    </w:p>
+    <w:tbl>
+      <w:tblPr>
+        <w:tblStyle w:val="TableGrid"/>
+        <w:tblW w:w="0pt" w:type="auto"/>
+        <w:tblLook w:firstRow="1" w:lastRow="0" w:firstColumn="1" w:lastColumn="0" w:noHBand="0" w:noVBand="1"/>
+      </w:tblPr>
+      <w:tblGrid>
+        <w:gridCol w:w="2425"/>
+        <w:gridCol w:w="2431"/>
+      </w:tblGrid>
+      <w:tr>
+        <w:tc>
+          <w:tcPr>
+            <w:tcW w:w="121.25pt" w:type="dxa"/>
+            <w:vAlign w:val="center"/>
+          </w:tcPr>
+          <w:p>
+            <w:pPr>
+              <w:pStyle w:val="BodyText"/>
+              <w:ind w:firstLine="0pt"/>
+              <w:jc w:val="center"/>
+              <w:rPr>
+                <w:b/>
+                <w:bCs/>
+                <w:lang w:val="en-US"/>
+              </w:rPr>
+            </w:pPr>
+            <w:r>
+              <w:rPr>
+                <w:b/>
+                <w:bCs/>
+                <w:lang w:val="en-US"/>
+              </w:rPr>
+              <w:t>Parameter</w:t>
+            </w:r>
+          </w:p>
+        </w:tc>
+        <w:tc>
+          <w:tcPr>
+            <w:tcW w:w="121.55pt" w:type="dxa"/>
+            <w:vAlign w:val="center"/>
+          </w:tcPr>
+          <w:p>
+            <w:pPr>
+              <w:pStyle w:val="BodyText"/>
+              <w:ind w:firstLine="0pt"/>
+              <w:jc w:val="center"/>
+              <w:rPr>
+                <w:b/>
+                <w:bCs/>
+                <w:lang w:val="en-US"/>
+              </w:rPr>
+            </w:pPr>
+            <w:r>
+              <w:rPr>
+                <w:b/>
+                <w:bCs/>
+                <w:lang w:val="en-US"/>
+              </w:rPr>
+              <w:t>Value / Boolean</w:t>
+            </w:r>
+          </w:p>
+        </w:tc>
+      </w:tr>
+      <w:tr>
+        <w:tc>
+          <w:tcPr>
+            <w:tcW w:w="121.25pt" w:type="dxa"/>
+          </w:tcPr>
+          <w:p>
+            <w:pPr>
+              <w:pStyle w:val="BodyText"/>
+              <w:ind w:firstLine="0pt"/>
+              <w:rPr>
+                <w:lang w:val="en-US"/>
+              </w:rPr>
+            </w:pPr>
+            <w:r>
+              <w:rPr>
+                <w:lang w:val="en-US"/>
+              </w:rPr>
+              <w:t>Rescale</w:t>
+            </w:r>
+          </w:p>
+        </w:tc>
+        <w:tc>
+          <w:tcPr>
+            <w:tcW w:w="121.55pt" w:type="dxa"/>
+          </w:tcPr>
+          <w:p>
+            <w:pPr>
+              <w:pStyle w:val="BodyText"/>
+              <w:ind w:firstLine="0pt"/>
+              <w:rPr>
+                <w:lang w:val="en-US"/>
+              </w:rPr>
+            </w:pPr>
+            <w:r>
+              <w:rPr>
+                <w:lang w:val="en-US"/>
+              </w:rPr>
+              <w:t>1.0/255</w:t>
+            </w:r>
+          </w:p>
+        </w:tc>
+      </w:tr>
+      <w:tr>
+        <w:tc>
+          <w:tcPr>
+            <w:tcW w:w="121.25pt" w:type="dxa"/>
+          </w:tcPr>
+          <w:p>
+            <w:pPr>
+              <w:pStyle w:val="BodyText"/>
+              <w:ind w:firstLine="0pt"/>
+              <w:rPr>
+                <w:lang w:val="en-US"/>
+              </w:rPr>
+            </w:pPr>
+            <w:r>
+              <w:rPr>
+                <w:lang w:val="en-US"/>
+              </w:rPr>
+              <w:t>Shear Range</w:t>
+            </w:r>
+          </w:p>
+        </w:tc>
+        <w:tc>
+          <w:tcPr>
+            <w:tcW w:w="121.55pt" w:type="dxa"/>
+          </w:tcPr>
+          <w:p>
+            <w:pPr>
+              <w:pStyle w:val="BodyText"/>
+              <w:ind w:firstLine="0pt"/>
+              <w:rPr>
+                <w:lang w:val="en-US"/>
+              </w:rPr>
+            </w:pPr>
+            <w:r>
+              <w:rPr>
+                <w:lang w:val="en-US"/>
+              </w:rPr>
+              <w:t>0.1</w:t>
+            </w:r>
+          </w:p>
+        </w:tc>
+      </w:tr>
+      <w:tr>
+        <w:tc>
+          <w:tcPr>
+            <w:tcW w:w="121.25pt" w:type="dxa"/>
+          </w:tcPr>
+          <w:p>
+            <w:pPr>
+              <w:pStyle w:val="BodyText"/>
+              <w:ind w:firstLine="0pt"/>
+              <w:rPr>
+                <w:lang w:val="en-US"/>
+              </w:rPr>
+            </w:pPr>
+            <w:r>
+              <w:rPr>
+                <w:lang w:val="en-US"/>
+              </w:rPr>
+              <w:t>Zoom Range</w:t>
+            </w:r>
+          </w:p>
+        </w:tc>
+        <w:tc>
+          <w:tcPr>
+            <w:tcW w:w="121.55pt" w:type="dxa"/>
+          </w:tcPr>
+          <w:p>
+            <w:pPr>
+              <w:pStyle w:val="BodyText"/>
+              <w:ind w:firstLine="0pt"/>
+              <w:rPr>
+                <w:lang w:val="en-US"/>
+              </w:rPr>
+            </w:pPr>
+            <w:r>
+              <w:rPr>
+                <w:lang w:val="en-US"/>
+              </w:rPr>
+              <w:t>0.25</w:t>
+            </w:r>
+          </w:p>
+        </w:tc>
+      </w:tr>
+      <w:tr>
+        <w:tc>
+          <w:tcPr>
+            <w:tcW w:w="121.25pt" w:type="dxa"/>
+          </w:tcPr>
+          <w:p>
+            <w:pPr>
+              <w:pStyle w:val="BodyText"/>
+              <w:ind w:firstLine="0pt"/>
+              <w:rPr>
+                <w:lang w:val="en-US"/>
+              </w:rPr>
+            </w:pPr>
+            <w:r>
+              <w:rPr>
+                <w:lang w:val="en-US"/>
+              </w:rPr>
+              <w:t>Horizontal Flip</w:t>
+            </w:r>
+          </w:p>
+        </w:tc>
+        <w:tc>
+          <w:tcPr>
+            <w:tcW w:w="121.55pt" w:type="dxa"/>
+          </w:tcPr>
+          <w:p>
+            <w:pPr>
+              <w:pStyle w:val="BodyText"/>
+              <w:ind w:firstLine="0pt"/>
+              <w:rPr>
+                <w:lang w:val="en-US"/>
+              </w:rPr>
+            </w:pPr>
+            <w:r>
+              <w:rPr>
+                <w:lang w:val="en-US"/>
+              </w:rPr>
+              <w:t>True</w:t>
+            </w:r>
+          </w:p>
+        </w:tc>
+      </w:tr>
+      <w:tr>
+        <w:tc>
+          <w:tcPr>
+            <w:tcW w:w="121.25pt" w:type="dxa"/>
+          </w:tcPr>
+          <w:p>
+            <w:pPr>
+              <w:pStyle w:val="BodyText"/>
+              <w:ind w:firstLine="0pt"/>
+              <w:rPr>
+                <w:lang w:val="en-US"/>
+              </w:rPr>
+            </w:pPr>
+            <w:r>
+              <w:rPr>
+                <w:lang w:val="en-US"/>
+              </w:rPr>
+              <w:t>Rotation Range</w:t>
+            </w:r>
+          </w:p>
+        </w:tc>
+        <w:tc>
+          <w:tcPr>
+            <w:tcW w:w="121.55pt" w:type="dxa"/>
+          </w:tcPr>
+          <w:p>
+            <w:pPr>
+              <w:pStyle w:val="BodyText"/>
+              <w:ind w:firstLine="0pt"/>
+              <w:rPr>
+                <w:lang w:val="en-US"/>
+              </w:rPr>
+            </w:pPr>
+            <w:r>
+              <w:rPr>
+                <w:lang w:val="en-US"/>
+              </w:rPr>
+              <w:t>25</w:t>
+            </w:r>
+          </w:p>
+        </w:tc>
+      </w:tr>
+      <w:tr>
+        <w:tc>
+          <w:tcPr>
+            <w:tcW w:w="121.25pt" w:type="dxa"/>
+          </w:tcPr>
+          <w:p>
+            <w:pPr>
+              <w:pStyle w:val="BodyText"/>
+              <w:ind w:firstLine="0pt"/>
+              <w:rPr>
+                <w:lang w:val="en-US"/>
+              </w:rPr>
+            </w:pPr>
+            <w:r>
+              <w:rPr>
+                <w:lang w:val="en-US"/>
+              </w:rPr>
+              <w:t>Fill Mode</w:t>
+            </w:r>
+          </w:p>
+        </w:tc>
+        <w:tc>
+          <w:tcPr>
+            <w:tcW w:w="121.55pt" w:type="dxa"/>
+          </w:tcPr>
+          <w:p>
+            <w:pPr>
+              <w:pStyle w:val="BodyText"/>
+              <w:ind w:firstLine="0pt"/>
+              <w:rPr>
+                <w:lang w:val="en-US"/>
+              </w:rPr>
+            </w:pPr>
+            <w:r>
+              <w:rPr>
+                <w:lang w:val="en-US"/>
+              </w:rPr>
+              <w:t>‘Wrap’</w:t>
+            </w:r>
+          </w:p>
+        </w:tc>
+      </w:tr>
+    </w:tbl>
+    <w:p>
+      <w:pPr>
         <w:pStyle w:val="BodyText"/>
-      </w:pPr>
-      <w:r>
-        <w:lastRenderedPageBreak/>
-        <w:t>Figure Labels: Use 8 point Times New Roman for Figure labels. Use words rather than symbols or abbreviations when writing Figure axis labels to avoid confusing the reader. As an example, write the quantity “Magnetization”, or “Magnetization, M”, not just “M”. If including units in the label, present them within parentheses. Do not label axes only with units. In the example, write “Magnetization (A/m)” or “Magnetization {A[m(1)]}”, not just “A/m”. Do not label axes</w:t>
-      </w:r>
-      <w:r>
-        <w:t xml:space="preserve"> </w:t>
-      </w:r>
-      <w:r>
-        <w:t>with a ratio of quantities and units. For example, write “Temperature (K)”, not “Temperature/K”.</w:t>
+        <w:ind w:firstLine="0pt"/>
+        <w:rPr>
+          <w:lang w:val="en-US"/>
+        </w:rPr>
+      </w:pPr>
+    </w:p>
+    <w:p>
+      <w:pPr>
+        <w:pStyle w:val="Heading2"/>
+      </w:pPr>
+      <w:r>
+        <w:t>Architecture</w:t>
+      </w:r>
+    </w:p>
+    <w:p>
+      <w:pPr>
+        <w:ind w:start="14.40pt"/>
+        <w:jc w:val="both"/>
+      </w:pPr>
+      <w:r>
+        <w:t xml:space="preserve">First attempts of the </w:t>
+      </w:r>
+    </w:p>
+    <w:p>
+      <w:pPr>
+        <w:pStyle w:val="Heading1"/>
+      </w:pPr>
+      <w:r>
+        <w:t>Results</w:t>
+      </w:r>
+    </w:p>
+    <w:p>
+      <w:pPr>
+        <w:pStyle w:val="BodyText"/>
+        <w:rPr>
+          <w:lang w:val="en-US"/>
+        </w:rPr>
+      </w:pPr>
+      <w:r>
+        <w:rPr>
+          <w:lang w:val="en-US"/>
+        </w:rPr>
+        <w:t>……………………………………………………</w:t>
       </w:r>
     </w:p>
     <w:p>
@@ -2026,10 +1823,7 @@
         <w:t xml:space="preserve">’ </w:t>
       </w:r>
       <w:r>
-        <w:t xml:space="preserve">names; do not use “et al.”. Papers that have not been published, even if they have been submitted for publication, should be cited as “unpublished” [4]. Papers that have been </w:t>
-      </w:r>
-      <w:r>
-        <w:t>accepted for publication should be cited as “in press” [5]. Capitalize only the first word in a paper title, except for proper nouns and element symbols.</w:t>
+        <w:t>names; do not use “et al.”. Papers that have not been published, even if they have been submitted for publication, should be cited as “unpublished” [4]. Papers that have been accepted for publication should be cited as “in press” [5]. Capitalize only the first word in a paper title, except for proper nouns and element symbols.</w:t>
       </w:r>
     </w:p>
     <w:p>
@@ -2037,6 +1831,7 @@
         <w:pStyle w:val="BodyText"/>
       </w:pPr>
       <w:r>
+        <w:lastRenderedPageBreak/>
         <w:t xml:space="preserve">For </w:t>
       </w:r>
       <w:r>
@@ -2304,7 +2099,7 @@
 </file>
 
 <file path=word/endnotes.xml><?xml version="1.0" encoding="utf-8"?>
-<w:endnotes xmlns:cx="http://schemas.microsoft.com/office/drawing/2014/chartex" xmlns:cx1="http://schemas.microsoft.com/office/drawing/2015/9/8/chartex" xmlns:cx2="http://schemas.microsoft.com/office/drawing/2015/10/21/chartex" xmlns:cx3="http://schemas.microsoft.com/office/drawing/2016/5/9/chartex" xmlns:cx4="http://schemas.microsoft.com/office/drawing/2016/5/10/chartex" xmlns:cx5="http://schemas.microsoft.com/office/drawing/2016/5/11/chartex" xmlns:cx6="http://schemas.microsoft.com/office/drawing/2016/5/12/chartex" xmlns:cx7="http://schemas.microsoft.com/office/drawing/2016/5/13/chartex" xmlns:cx8="http://schemas.microsoft.com/office/drawing/2016/5/14/chartex" xmlns:mc="http://schemas.openxmlformats.org/markup-compatibility/2006" xmlns:aink="http://schemas.microsoft.com/office/drawing/2016/ink" xmlns:am3d="http://schemas.microsoft.com/office/drawing/2017/model3d" xmlns:o="urn:schemas-microsoft-com:office:office" xmlns:r="http://purl.oclc.org/ooxml/officeDocument/relationships" xmlns:m="http://purl.oclc.org/ooxml/officeDocument/math" xmlns:v="urn:schemas-microsoft-com:vml" xmlns:wp14="http://schemas.microsoft.com/office/word/2010/wordprocessingDrawing" xmlns:wp="http://purl.oclc.org/ooxml/drawingml/wordprocessingDrawing" xmlns:w10="urn:schemas-microsoft-com:office:word" xmlns:w="http://purl.oclc.org/ooxml/wordprocessingml/main" xmlns:w14="http://schemas.microsoft.com/office/word/2010/wordml" xmlns:w15="http://schemas.microsoft.com/office/word/2012/wordml" xmlns:w16cid="http://schemas.microsoft.com/office/word/2016/wordml/cid" xmlns:w16se="http://schemas.microsoft.com/office/word/2015/wordml/symex" xmlns:wpi="http://schemas.microsoft.com/office/word/2010/wordprocessingInk" xmlns:wne="http://schemas.microsoft.com/office/word/2006/wordml" mc:Ignorable="w14 w15 w16se w16cid wne wp14">
+<w:endnotes xmlns:cx="http://schemas.microsoft.com/office/drawing/2014/chartex" xmlns:cx1="http://schemas.microsoft.com/office/drawing/2015/9/8/chartex" xmlns:cx2="http://schemas.microsoft.com/office/drawing/2015/10/21/chartex" xmlns:cx3="http://schemas.microsoft.com/office/drawing/2016/5/9/chartex" xmlns:cx4="http://schemas.microsoft.com/office/drawing/2016/5/10/chartex" xmlns:cx5="http://schemas.microsoft.com/office/drawing/2016/5/11/chartex" xmlns:cx6="http://schemas.microsoft.com/office/drawing/2016/5/12/chartex" xmlns:cx7="http://schemas.microsoft.com/office/drawing/2016/5/13/chartex" xmlns:cx8="http://schemas.microsoft.com/office/drawing/2016/5/14/chartex" xmlns:mc="http://schemas.openxmlformats.org/markup-compatibility/2006" xmlns:aink="http://schemas.microsoft.com/office/drawing/2016/ink" xmlns:am3d="http://schemas.microsoft.com/office/drawing/2017/model3d" xmlns:o="urn:schemas-microsoft-com:office:office" xmlns:r="http://purl.oclc.org/ooxml/officeDocument/relationships" xmlns:m="http://purl.oclc.org/ooxml/officeDocument/math" xmlns:v="urn:schemas-microsoft-com:vml" xmlns:wp14="http://schemas.microsoft.com/office/word/2010/wordprocessingDrawing" xmlns:wp="http://purl.oclc.org/ooxml/drawingml/wordprocessingDrawing" xmlns:w10="urn:schemas-microsoft-com:office:word" xmlns:w="http://purl.oclc.org/ooxml/wordprocessingml/main" xmlns:w14="http://schemas.microsoft.com/office/word/2010/wordml" xmlns:w15="http://schemas.microsoft.com/office/word/2012/wordml" xmlns:w16cex="http://schemas.microsoft.com/office/word/2018/wordml/cex" xmlns:w16cid="http://schemas.microsoft.com/office/word/2016/wordml/cid" xmlns:w16="http://schemas.microsoft.com/office/word/2018/wordml" xmlns:w16se="http://schemas.microsoft.com/office/word/2015/wordml/symex" xmlns:wpi="http://schemas.microsoft.com/office/word/2010/wordprocessingInk" xmlns:wne="http://schemas.microsoft.com/office/word/2006/wordml" mc:Ignorable="w14 w15 w16se w16cid w16 w16cex wne wp14">
   <w:endnote w:type="separator" w:id="-1">
     <w:p>
       <w:r>
@@ -2323,7 +2118,7 @@
 </file>
 
 <file path=word/footer1.xml><?xml version="1.0" encoding="utf-8"?>
-<w:ftr xmlns:cx="http://schemas.microsoft.com/office/drawing/2014/chartex" xmlns:cx1="http://schemas.microsoft.com/office/drawing/2015/9/8/chartex" xmlns:cx2="http://schemas.microsoft.com/office/drawing/2015/10/21/chartex" xmlns:cx3="http://schemas.microsoft.com/office/drawing/2016/5/9/chartex" xmlns:cx4="http://schemas.microsoft.com/office/drawing/2016/5/10/chartex" xmlns:cx5="http://schemas.microsoft.com/office/drawing/2016/5/11/chartex" xmlns:cx6="http://schemas.microsoft.com/office/drawing/2016/5/12/chartex" xmlns:cx7="http://schemas.microsoft.com/office/drawing/2016/5/13/chartex" xmlns:cx8="http://schemas.microsoft.com/office/drawing/2016/5/14/chartex" xmlns:mc="http://schemas.openxmlformats.org/markup-compatibility/2006" xmlns:aink="http://schemas.microsoft.com/office/drawing/2016/ink" xmlns:am3d="http://schemas.microsoft.com/office/drawing/2017/model3d" xmlns:o="urn:schemas-microsoft-com:office:office" xmlns:r="http://purl.oclc.org/ooxml/officeDocument/relationships" xmlns:m="http://purl.oclc.org/ooxml/officeDocument/math" xmlns:v="urn:schemas-microsoft-com:vml" xmlns:wp14="http://schemas.microsoft.com/office/word/2010/wordprocessingDrawing" xmlns:wp="http://purl.oclc.org/ooxml/drawingml/wordprocessingDrawing" xmlns:w10="urn:schemas-microsoft-com:office:word" xmlns:w="http://purl.oclc.org/ooxml/wordprocessingml/main" xmlns:w14="http://schemas.microsoft.com/office/word/2010/wordml" xmlns:w15="http://schemas.microsoft.com/office/word/2012/wordml" xmlns:w16cid="http://schemas.microsoft.com/office/word/2016/wordml/cid" xmlns:w16se="http://schemas.microsoft.com/office/word/2015/wordml/symex" xmlns:wpi="http://schemas.microsoft.com/office/word/2010/wordprocessingInk" xmlns:wne="http://schemas.microsoft.com/office/word/2006/wordml" mc:Ignorable="w14 w15 w16se w16cid wne wp14">
+<w:ftr xmlns:cx="http://schemas.microsoft.com/office/drawing/2014/chartex" xmlns:cx1="http://schemas.microsoft.com/office/drawing/2015/9/8/chartex" xmlns:cx2="http://schemas.microsoft.com/office/drawing/2015/10/21/chartex" xmlns:cx3="http://schemas.microsoft.com/office/drawing/2016/5/9/chartex" xmlns:cx4="http://schemas.microsoft.com/office/drawing/2016/5/10/chartex" xmlns:cx5="http://schemas.microsoft.com/office/drawing/2016/5/11/chartex" xmlns:cx6="http://schemas.microsoft.com/office/drawing/2016/5/12/chartex" xmlns:cx7="http://schemas.microsoft.com/office/drawing/2016/5/13/chartex" xmlns:cx8="http://schemas.microsoft.com/office/drawing/2016/5/14/chartex" xmlns:mc="http://schemas.openxmlformats.org/markup-compatibility/2006" xmlns:aink="http://schemas.microsoft.com/office/drawing/2016/ink" xmlns:am3d="http://schemas.microsoft.com/office/drawing/2017/model3d" xmlns:o="urn:schemas-microsoft-com:office:office" xmlns:r="http://purl.oclc.org/ooxml/officeDocument/relationships" xmlns:m="http://purl.oclc.org/ooxml/officeDocument/math" xmlns:v="urn:schemas-microsoft-com:vml" xmlns:wp14="http://schemas.microsoft.com/office/word/2010/wordprocessingDrawing" xmlns:wp="http://purl.oclc.org/ooxml/drawingml/wordprocessingDrawing" xmlns:w10="urn:schemas-microsoft-com:office:word" xmlns:w="http://purl.oclc.org/ooxml/wordprocessingml/main" xmlns:w14="http://schemas.microsoft.com/office/word/2010/wordml" xmlns:w15="http://schemas.microsoft.com/office/word/2012/wordml" xmlns:w16cex="http://schemas.microsoft.com/office/word/2018/wordml/cex" xmlns:w16cid="http://schemas.microsoft.com/office/word/2016/wordml/cid" xmlns:w16="http://schemas.microsoft.com/office/word/2018/wordml" xmlns:w16se="http://schemas.microsoft.com/office/word/2015/wordml/symex" xmlns:wpi="http://schemas.microsoft.com/office/word/2010/wordprocessingInk" xmlns:wne="http://schemas.microsoft.com/office/word/2006/wordml" mc:Ignorable="w14 w15 w16se w16cid w16 w16cex wne wp14">
   <w:p>
     <w:pPr>
       <w:pStyle w:val="Footer"/>
@@ -2345,7 +2140,7 @@
 </file>
 
 <file path=word/footnotes.xml><?xml version="1.0" encoding="utf-8"?>
-<w:footnotes xmlns:cx="http://schemas.microsoft.com/office/drawing/2014/chartex" xmlns:cx1="http://schemas.microsoft.com/office/drawing/2015/9/8/chartex" xmlns:cx2="http://schemas.microsoft.com/office/drawing/2015/10/21/chartex" xmlns:cx3="http://schemas.microsoft.com/office/drawing/2016/5/9/chartex" xmlns:cx4="http://schemas.microsoft.com/office/drawing/2016/5/10/chartex" xmlns:cx5="http://schemas.microsoft.com/office/drawing/2016/5/11/chartex" xmlns:cx6="http://schemas.microsoft.com/office/drawing/2016/5/12/chartex" xmlns:cx7="http://schemas.microsoft.com/office/drawing/2016/5/13/chartex" xmlns:cx8="http://schemas.microsoft.com/office/drawing/2016/5/14/chartex" xmlns:mc="http://schemas.openxmlformats.org/markup-compatibility/2006" xmlns:aink="http://schemas.microsoft.com/office/drawing/2016/ink" xmlns:am3d="http://schemas.microsoft.com/office/drawing/2017/model3d" xmlns:o="urn:schemas-microsoft-com:office:office" xmlns:r="http://purl.oclc.org/ooxml/officeDocument/relationships" xmlns:m="http://purl.oclc.org/ooxml/officeDocument/math" xmlns:v="urn:schemas-microsoft-com:vml" xmlns:wp14="http://schemas.microsoft.com/office/word/2010/wordprocessingDrawing" xmlns:wp="http://purl.oclc.org/ooxml/drawingml/wordprocessingDrawing" xmlns:w10="urn:schemas-microsoft-com:office:word" xmlns:w="http://purl.oclc.org/ooxml/wordprocessingml/main" xmlns:w14="http://schemas.microsoft.com/office/word/2010/wordml" xmlns:w15="http://schemas.microsoft.com/office/word/2012/wordml" xmlns:w16cid="http://schemas.microsoft.com/office/word/2016/wordml/cid" xmlns:w16se="http://schemas.microsoft.com/office/word/2015/wordml/symex" xmlns:wpi="http://schemas.microsoft.com/office/word/2010/wordprocessingInk" xmlns:wne="http://schemas.microsoft.com/office/word/2006/wordml" mc:Ignorable="w14 w15 w16se w16cid wne wp14">
+<w:footnotes xmlns:cx="http://schemas.microsoft.com/office/drawing/2014/chartex" xmlns:cx1="http://schemas.microsoft.com/office/drawing/2015/9/8/chartex" xmlns:cx2="http://schemas.microsoft.com/office/drawing/2015/10/21/chartex" xmlns:cx3="http://schemas.microsoft.com/office/drawing/2016/5/9/chartex" xmlns:cx4="http://schemas.microsoft.com/office/drawing/2016/5/10/chartex" xmlns:cx5="http://schemas.microsoft.com/office/drawing/2016/5/11/chartex" xmlns:cx6="http://schemas.microsoft.com/office/drawing/2016/5/12/chartex" xmlns:cx7="http://schemas.microsoft.com/office/drawing/2016/5/13/chartex" xmlns:cx8="http://schemas.microsoft.com/office/drawing/2016/5/14/chartex" xmlns:mc="http://schemas.openxmlformats.org/markup-compatibility/2006" xmlns:aink="http://schemas.microsoft.com/office/drawing/2016/ink" xmlns:am3d="http://schemas.microsoft.com/office/drawing/2017/model3d" xmlns:o="urn:schemas-microsoft-com:office:office" xmlns:r="http://purl.oclc.org/ooxml/officeDocument/relationships" xmlns:m="http://purl.oclc.org/ooxml/officeDocument/math" xmlns:v="urn:schemas-microsoft-com:vml" xmlns:wp14="http://schemas.microsoft.com/office/word/2010/wordprocessingDrawing" xmlns:wp="http://purl.oclc.org/ooxml/drawingml/wordprocessingDrawing" xmlns:w10="urn:schemas-microsoft-com:office:word" xmlns:w="http://purl.oclc.org/ooxml/wordprocessingml/main" xmlns:w14="http://schemas.microsoft.com/office/word/2010/wordml" xmlns:w15="http://schemas.microsoft.com/office/word/2012/wordml" xmlns:w16cex="http://schemas.microsoft.com/office/word/2018/wordml/cex" xmlns:w16cid="http://schemas.microsoft.com/office/word/2016/wordml/cid" xmlns:w16="http://schemas.microsoft.com/office/word/2018/wordml" xmlns:w16se="http://schemas.microsoft.com/office/word/2015/wordml/symex" xmlns:wpi="http://schemas.microsoft.com/office/word/2010/wordprocessingInk" xmlns:wne="http://schemas.microsoft.com/office/word/2006/wordml" mc:Ignorable="w14 w15 w16se w16cid w16 w16cex wne wp14">
   <w:footnote w:type="separator" w:id="-1">
     <w:p>
       <w:r>
@@ -2364,7 +2159,7 @@
 </file>
 
 <file path=word/numbering.xml><?xml version="1.0" encoding="utf-8"?>
-<w:numbering xmlns:cx="http://schemas.microsoft.com/office/drawing/2014/chartex" xmlns:cx1="http://schemas.microsoft.com/office/drawing/2015/9/8/chartex" xmlns:cx2="http://schemas.microsoft.com/office/drawing/2015/10/21/chartex" xmlns:cx3="http://schemas.microsoft.com/office/drawing/2016/5/9/chartex" xmlns:cx4="http://schemas.microsoft.com/office/drawing/2016/5/10/chartex" xmlns:cx5="http://schemas.microsoft.com/office/drawing/2016/5/11/chartex" xmlns:cx6="http://schemas.microsoft.com/office/drawing/2016/5/12/chartex" xmlns:cx7="http://schemas.microsoft.com/office/drawing/2016/5/13/chartex" xmlns:cx8="http://schemas.microsoft.com/office/drawing/2016/5/14/chartex" xmlns:mc="http://schemas.openxmlformats.org/markup-compatibility/2006" xmlns:aink="http://schemas.microsoft.com/office/drawing/2016/ink" xmlns:am3d="http://schemas.microsoft.com/office/drawing/2017/model3d" xmlns:o="urn:schemas-microsoft-com:office:office" xmlns:r="http://purl.oclc.org/ooxml/officeDocument/relationships" xmlns:m="http://purl.oclc.org/ooxml/officeDocument/math" xmlns:v="urn:schemas-microsoft-com:vml" xmlns:wp14="http://schemas.microsoft.com/office/word/2010/wordprocessingDrawing" xmlns:wp="http://purl.oclc.org/ooxml/drawingml/wordprocessingDrawing" xmlns:w10="urn:schemas-microsoft-com:office:word" xmlns:w="http://purl.oclc.org/ooxml/wordprocessingml/main" xmlns:w14="http://schemas.microsoft.com/office/word/2010/wordml" xmlns:w15="http://schemas.microsoft.com/office/word/2012/wordml" xmlns:w16cid="http://schemas.microsoft.com/office/word/2016/wordml/cid" xmlns:w16se="http://schemas.microsoft.com/office/word/2015/wordml/symex" xmlns:wpi="http://schemas.microsoft.com/office/word/2010/wordprocessingInk" xmlns:wne="http://schemas.microsoft.com/office/word/2006/wordml" mc:Ignorable="w14 w15 w16se w16cid wne wp14">
+<w:numbering xmlns:cx="http://schemas.microsoft.com/office/drawing/2014/chartex" xmlns:cx1="http://schemas.microsoft.com/office/drawing/2015/9/8/chartex" xmlns:cx2="http://schemas.microsoft.com/office/drawing/2015/10/21/chartex" xmlns:cx3="http://schemas.microsoft.com/office/drawing/2016/5/9/chartex" xmlns:cx4="http://schemas.microsoft.com/office/drawing/2016/5/10/chartex" xmlns:cx5="http://schemas.microsoft.com/office/drawing/2016/5/11/chartex" xmlns:cx6="http://schemas.microsoft.com/office/drawing/2016/5/12/chartex" xmlns:cx7="http://schemas.microsoft.com/office/drawing/2016/5/13/chartex" xmlns:cx8="http://schemas.microsoft.com/office/drawing/2016/5/14/chartex" xmlns:mc="http://schemas.openxmlformats.org/markup-compatibility/2006" xmlns:aink="http://schemas.microsoft.com/office/drawing/2016/ink" xmlns:am3d="http://schemas.microsoft.com/office/drawing/2017/model3d" xmlns:o="urn:schemas-microsoft-com:office:office" xmlns:r="http://purl.oclc.org/ooxml/officeDocument/relationships" xmlns:m="http://purl.oclc.org/ooxml/officeDocument/math" xmlns:v="urn:schemas-microsoft-com:vml" xmlns:wp14="http://schemas.microsoft.com/office/word/2010/wordprocessingDrawing" xmlns:wp="http://purl.oclc.org/ooxml/drawingml/wordprocessingDrawing" xmlns:w10="urn:schemas-microsoft-com:office:word" xmlns:w="http://purl.oclc.org/ooxml/wordprocessingml/main" xmlns:w14="http://schemas.microsoft.com/office/word/2010/wordml" xmlns:w15="http://schemas.microsoft.com/office/word/2012/wordml" xmlns:w16cex="http://schemas.microsoft.com/office/word/2018/wordml/cex" xmlns:w16cid="http://schemas.microsoft.com/office/word/2016/wordml/cid" xmlns:w16="http://schemas.microsoft.com/office/word/2018/wordml" xmlns:w16se="http://schemas.microsoft.com/office/word/2015/wordml/symex" xmlns:wpi="http://schemas.microsoft.com/office/word/2010/wordprocessingInk" xmlns:wne="http://schemas.microsoft.com/office/word/2006/wordml" mc:Ignorable="w14 w15 w16se w16cid w16 w16cex wne wp14">
   <w:abstractNum w:abstractNumId="0" w15:restartNumberingAfterBreak="0">
     <w:nsid w:val="FFFFFF1D"/>
     <w:multiLevelType w:val="multilevel"/>
@@ -3832,7 +3627,7 @@
 </file>
 
 <file path=word/styles.xml><?xml version="1.0" encoding="utf-8"?>
-<w:styles xmlns:mc="http://schemas.openxmlformats.org/markup-compatibility/2006" xmlns:r="http://purl.oclc.org/ooxml/officeDocument/relationships" xmlns:w="http://purl.oclc.org/ooxml/wordprocessingml/main" xmlns:w14="http://schemas.microsoft.com/office/word/2010/wordml" xmlns:w15="http://schemas.microsoft.com/office/word/2012/wordml" xmlns:w16cid="http://schemas.microsoft.com/office/word/2016/wordml/cid" xmlns:w16se="http://schemas.microsoft.com/office/word/2015/wordml/symex" mc:Ignorable="w14 w15 w16se w16cid">
+<w:styles xmlns:mc="http://schemas.openxmlformats.org/markup-compatibility/2006" xmlns:r="http://purl.oclc.org/ooxml/officeDocument/relationships" xmlns:w="http://purl.oclc.org/ooxml/wordprocessingml/main" xmlns:w14="http://schemas.microsoft.com/office/word/2010/wordml" xmlns:w15="http://schemas.microsoft.com/office/word/2012/wordml" xmlns:w16cex="http://schemas.microsoft.com/office/word/2018/wordml/cex" xmlns:w16cid="http://schemas.microsoft.com/office/word/2016/wordml/cid" xmlns:w16="http://schemas.microsoft.com/office/word/2018/wordml" xmlns:w16se="http://schemas.microsoft.com/office/word/2015/wordml/symex" mc:Ignorable="w14 w15 w16se w16cid w16 w16cex">
   <w:docDefaults>
     <w:rPrDefault>
       <w:rPr>
@@ -3859,6 +3654,8 @@
     <w:lsdException w:name="Strong" w:qFormat="1"/>
     <w:lsdException w:name="Emphasis" w:qFormat="1"/>
     <w:lsdException w:name="HTML Keyboard" w:semiHidden="1" w:unhideWhenUsed="1"/>
+    <w:lsdException w:name="HTML Preformatted" w:uiPriority="99"/>
+    <w:lsdException w:name="Normal Table" w:semiHidden="1" w:unhideWhenUsed="1"/>
     <w:lsdException w:name="annotation subject" w:semiHidden="1" w:unhideWhenUsed="1"/>
     <w:lsdException w:name="No List" w:semiHidden="1" w:unhideWhenUsed="1"/>
     <w:lsdException w:name="Outline List 1" w:semiHidden="1" w:unhideWhenUsed="1"/>
@@ -3901,8 +3698,11 @@
     <w:lsdException w:name="Table Contemporary" w:semiHidden="1" w:unhideWhenUsed="1"/>
     <w:lsdException w:name="Table Elegant" w:semiHidden="1" w:unhideWhenUsed="1"/>
     <w:lsdException w:name="Table Professional" w:semiHidden="1" w:unhideWhenUsed="1"/>
+    <w:lsdException w:name="Table Subtle 1" w:semiHidden="1" w:unhideWhenUsed="1"/>
     <w:lsdException w:name="Table Subtle 2" w:semiHidden="1" w:unhideWhenUsed="1"/>
     <w:lsdException w:name="Table Web 1" w:semiHidden="1" w:unhideWhenUsed="1"/>
+    <w:lsdException w:name="Table Web 2" w:semiHidden="1" w:unhideWhenUsed="1"/>
+    <w:lsdException w:name="Table Web 3" w:semiHidden="1" w:unhideWhenUsed="1"/>
     <w:lsdException w:name="Balloon Text" w:semiHidden="1" w:unhideWhenUsed="1"/>
     <w:lsdException w:name="Table Theme" w:semiHidden="1" w:unhideWhenUsed="1"/>
     <w:lsdException w:name="Placeholder Text" w:semiHidden="1" w:uiPriority="99"/>
@@ -4588,6 +4388,91 @@
       <w:shd w:val="clear" w:color="auto" w:fill="E1DFDD"/>
     </w:rPr>
   </w:style>
+  <w:style w:type="paragraph" w:styleId="HTMLPreformatted">
+    <w:name w:val="HTML Preformatted"/>
+    <w:basedOn w:val="Normal"/>
+    <w:link w:val="HTMLPreformattedChar"/>
+    <w:uiPriority w:val="99"/>
+    <w:unhideWhenUsed/>
+    <w:rsid w:val="007262A7"/>
+    <w:pPr>
+      <w:tabs>
+        <w:tab w:val="start" w:pos="45.80pt"/>
+        <w:tab w:val="start" w:pos="91.60pt"/>
+        <w:tab w:val="start" w:pos="137.40pt"/>
+        <w:tab w:val="start" w:pos="183.20pt"/>
+        <w:tab w:val="start" w:pos="229pt"/>
+        <w:tab w:val="start" w:pos="274.80pt"/>
+        <w:tab w:val="start" w:pos="320.60pt"/>
+        <w:tab w:val="start" w:pos="366.40pt"/>
+        <w:tab w:val="start" w:pos="412.20pt"/>
+        <w:tab w:val="start" w:pos="458pt"/>
+        <w:tab w:val="start" w:pos="503.80pt"/>
+        <w:tab w:val="start" w:pos="549.60pt"/>
+        <w:tab w:val="start" w:pos="595.40pt"/>
+        <w:tab w:val="start" w:pos="641.20pt"/>
+        <w:tab w:val="start" w:pos="687pt"/>
+        <w:tab w:val="start" w:pos="732.80pt"/>
+      </w:tabs>
+      <w:jc w:val="start"/>
+    </w:pPr>
+    <w:rPr>
+      <w:rFonts w:ascii="Courier New" w:eastAsia="Times New Roman" w:hAnsi="Courier New" w:cs="Courier New"/>
+    </w:rPr>
+  </w:style>
+  <w:style w:type="character" w:customStyle="1" w:styleId="HTMLPreformattedChar">
+    <w:name w:val="HTML Preformatted Char"/>
+    <w:basedOn w:val="DefaultParagraphFont"/>
+    <w:link w:val="HTMLPreformatted"/>
+    <w:uiPriority w:val="99"/>
+    <w:rsid w:val="007262A7"/>
+    <w:rPr>
+      <w:rFonts w:ascii="Courier New" w:eastAsia="Times New Roman" w:hAnsi="Courier New" w:cs="Courier New"/>
+    </w:rPr>
+  </w:style>
+  <w:style w:type="character" w:customStyle="1" w:styleId="s1">
+    <w:name w:val="s1"/>
+    <w:basedOn w:val="DefaultParagraphFont"/>
+    <w:rsid w:val="007262A7"/>
+  </w:style>
+  <w:style w:type="character" w:customStyle="1" w:styleId="p">
+    <w:name w:val="p"/>
+    <w:basedOn w:val="DefaultParagraphFont"/>
+    <w:rsid w:val="007262A7"/>
+  </w:style>
+  <w:style w:type="table" w:styleId="TableGrid">
+    <w:name w:val="Table Grid"/>
+    <w:basedOn w:val="TableNormal"/>
+    <w:rsid w:val="007262A7"/>
+    <w:tblPr>
+      <w:tblBorders>
+        <w:top w:val="single" w:sz="4" w:space="0" w:color="auto"/>
+        <w:start w:val="single" w:sz="4" w:space="0" w:color="auto"/>
+        <w:bottom w:val="single" w:sz="4" w:space="0" w:color="auto"/>
+        <w:end w:val="single" w:sz="4" w:space="0" w:color="auto"/>
+        <w:insideH w:val="single" w:sz="4" w:space="0" w:color="auto"/>
+        <w:insideV w:val="single" w:sz="4" w:space="0" w:color="auto"/>
+      </w:tblBorders>
+    </w:tblPr>
+  </w:style>
+  <w:style w:type="paragraph" w:styleId="Caption">
+    <w:name w:val="caption"/>
+    <w:basedOn w:val="Normal"/>
+    <w:next w:val="Normal"/>
+    <w:unhideWhenUsed/>
+    <w:qFormat/>
+    <w:rsid w:val="007262A7"/>
+    <w:pPr>
+      <w:spacing w:after="10pt"/>
+    </w:pPr>
+    <w:rPr>
+      <w:i/>
+      <w:iCs/>
+      <w:color w:val="44546A" w:themeColor="text2"/>
+      <w:sz w:val="18"/>
+      <w:szCs w:val="18"/>
+    </w:rPr>
+  </w:style>
 </w:styles>
 </file>
 
@@ -4857,7 +4742,7 @@
 </file>
 
 <file path=customXml/itemProps1.xml><?xml version="1.0" encoding="utf-8"?>
-<ds:datastoreItem xmlns:ds="http://purl.oclc.org/ooxml/officeDocument/customXml" ds:itemID="{8873D6DA-B99A-435F-861C-2BB6D02F9C4C}">
+<ds:datastoreItem xmlns:ds="http://purl.oclc.org/ooxml/officeDocument/customXml" ds:itemID="{889024CE-EC92-471D-AC63-8997B501D90B}">
   <ds:schemaRefs>
     <ds:schemaRef ds:uri="http://schemas.openxmlformats.org/officeDocument/2006/bibliography"/>
   </ds:schemaRefs>

--- a/Competition_Project/Comp_Proj_Write-up.docx
+++ b/Competition_Project/Comp_Proj_Write-up.docx
@@ -1,6 +1,6 @@
 
 <file path=word/document.xml><?xml version="1.0" encoding="utf-8"?>
-<w:document xmlns:cx="http://schemas.microsoft.com/office/drawing/2014/chartex" xmlns:cx1="http://schemas.microsoft.com/office/drawing/2015/9/8/chartex" xmlns:cx2="http://schemas.microsoft.com/office/drawing/2015/10/21/chartex" xmlns:cx3="http://schemas.microsoft.com/office/drawing/2016/5/9/chartex" xmlns:cx4="http://schemas.microsoft.com/office/drawing/2016/5/10/chartex" xmlns:cx5="http://schemas.microsoft.com/office/drawing/2016/5/11/chartex" xmlns:cx6="http://schemas.microsoft.com/office/drawing/2016/5/12/chartex" xmlns:cx7="http://schemas.microsoft.com/office/drawing/2016/5/13/chartex" xmlns:cx8="http://schemas.microsoft.com/office/drawing/2016/5/14/chartex" xmlns:mc="http://schemas.openxmlformats.org/markup-compatibility/2006" xmlns:aink="http://schemas.microsoft.com/office/drawing/2016/ink" xmlns:am3d="http://schemas.microsoft.com/office/drawing/2017/model3d" xmlns:o="urn:schemas-microsoft-com:office:office" xmlns:r="http://purl.oclc.org/ooxml/officeDocument/relationships" xmlns:m="http://purl.oclc.org/ooxml/officeDocument/math" xmlns:v="urn:schemas-microsoft-com:vml" xmlns:wp14="http://schemas.microsoft.com/office/word/2010/wordprocessingDrawing" xmlns:wp="http://purl.oclc.org/ooxml/drawingml/wordprocessingDrawing" xmlns:w10="urn:schemas-microsoft-com:office:word" xmlns:w="http://purl.oclc.org/ooxml/wordprocessingml/main" xmlns:w14="http://schemas.microsoft.com/office/word/2010/wordml" xmlns:w15="http://schemas.microsoft.com/office/word/2012/wordml" xmlns:w16cex="http://schemas.microsoft.com/office/word/2018/wordml/cex" xmlns:w16cid="http://schemas.microsoft.com/office/word/2016/wordml/cid" xmlns:w16="http://schemas.microsoft.com/office/word/2018/wordml" xmlns:w16se="http://schemas.microsoft.com/office/word/2015/wordml/symex" xmlns:wpi="http://schemas.microsoft.com/office/word/2010/wordprocessingInk" xmlns:wne="http://schemas.microsoft.com/office/word/2006/wordml" mc:Ignorable="w14 w15 w16se w16cid w16 w16cex wne wp14" w:conformance="strict">
+<w:document xmlns:cx="http://schemas.microsoft.com/office/drawing/2014/chartex" xmlns:cx1="http://schemas.microsoft.com/office/drawing/2015/9/8/chartex" xmlns:mc="http://schemas.openxmlformats.org/markup-compatibility/2006" xmlns:o="urn:schemas-microsoft-com:office:office" xmlns:r="http://purl.oclc.org/ooxml/officeDocument/relationships" xmlns:m="http://purl.oclc.org/ooxml/officeDocument/math" xmlns:v="urn:schemas-microsoft-com:vml" xmlns:wp14="http://schemas.microsoft.com/office/word/2010/wordprocessingDrawing" xmlns:wp="http://purl.oclc.org/ooxml/drawingml/wordprocessingDrawing" xmlns:w10="urn:schemas-microsoft-com:office:word" xmlns:w="http://purl.oclc.org/ooxml/wordprocessingml/main" xmlns:w14="http://schemas.microsoft.com/office/word/2010/wordml" xmlns:w15="http://schemas.microsoft.com/office/word/2012/wordml" xmlns:w16se="http://schemas.microsoft.com/office/word/2015/wordml/symex" xmlns:wpi="http://schemas.microsoft.com/office/word/2010/wordprocessingInk" xmlns:wne="http://schemas.microsoft.com/office/word/2006/wordml" mc:Ignorable="w14 w15 w16se wne wp14" w:conformance="strict">
   <w:body>
     <w:p>
       <w:pPr>
@@ -164,59 +164,45 @@
           <w:sz w:val="18"/>
           <w:szCs w:val="18"/>
         </w:rPr>
-        <w:t xml:space="preserve">line </w:t>
-      </w:r>
-      <w:r>
+        <w:t>arsingh3@ncsu.edu</w:t>
+      </w:r>
+    </w:p>
+    <w:p>
+      <w:pPr>
+        <w:pStyle w:val="Author"/>
+        <w:spacing w:before="5pt" w:beforeAutospacing="1"/>
         <w:rPr>
           <w:sz w:val="18"/>
           <w:szCs w:val="18"/>
         </w:rPr>
-        <w:t>5: e</w:t>
-      </w:r>
+      </w:pPr>
       <w:r>
         <w:rPr>
           <w:sz w:val="18"/>
           <w:szCs w:val="18"/>
         </w:rPr>
-        <w:t>ma</w:t>
+        <w:br w:type="column"/>
       </w:r>
       <w:r>
         <w:rPr>
           <w:sz w:val="18"/>
           <w:szCs w:val="18"/>
         </w:rPr>
-        <w:t>il address</w:t>
+        <w:t>Adam</w:t>
       </w:r>
       <w:r>
         <w:rPr>
           <w:sz w:val="18"/>
           <w:szCs w:val="18"/>
         </w:rPr>
-        <w:t xml:space="preserve"> or ORCID</w:t>
-      </w:r>
-    </w:p>
-    <w:p>
-      <w:pPr>
-        <w:pStyle w:val="Author"/>
-        <w:spacing w:before="5pt" w:beforeAutospacing="1"/>
+        <w:t xml:space="preserve"> Christopher</w:t>
+      </w:r>
+      <w:r>
         <w:rPr>
           <w:sz w:val="18"/>
           <w:szCs w:val="18"/>
         </w:rPr>
-      </w:pPr>
-      <w:r>
-        <w:rPr>
-          <w:sz w:val="18"/>
-          <w:szCs w:val="18"/>
-        </w:rPr>
-        <w:br w:type="column"/>
-      </w:r>
-      <w:r>
-        <w:rPr>
-          <w:sz w:val="18"/>
-          <w:szCs w:val="18"/>
-        </w:rPr>
-        <w:t>Adam Watts</w:t>
+        <w:t xml:space="preserve"> Watts</w:t>
       </w:r>
       <w:r>
         <w:rPr>
@@ -355,6 +341,13 @@
           <w:sz w:val="18"/>
           <w:szCs w:val="18"/>
         </w:rPr>
+        <w:t xml:space="preserve">Singh </w:t>
+      </w:r>
+      <w:r>
+        <w:rPr>
+          <w:sz w:val="18"/>
+          <w:szCs w:val="18"/>
+        </w:rPr>
         <w:t>Gaharwar</w:t>
       </w:r>
       <w:r>
@@ -447,14 +440,13 @@
           <w:szCs w:val="18"/>
         </w:rPr>
         <w:br/>
-        <w:t>line 5: email address</w:t>
       </w:r>
       <w:r>
         <w:rPr>
           <w:sz w:val="18"/>
           <w:szCs w:val="18"/>
         </w:rPr>
-        <w:t xml:space="preserve"> or ORCID</w:t>
+        <w:t>ssgaharw@ncsu.edu</w:t>
       </w:r>
     </w:p>
     <w:p>
@@ -898,14 +890,27 @@
       <w:r>
         <w:t xml:space="preserve">Table </w:t>
       </w:r>
-      <w:fldSimple w:instr=" SEQ Table \* ARABIC ">
-        <w:r>
-          <w:rPr>
-            <w:noProof/>
-          </w:rPr>
-          <w:t>1</w:t>
-        </w:r>
-      </w:fldSimple>
+      <w:r>
+        <w:fldChar w:fldCharType="begin"/>
+      </w:r>
+      <w:r>
+        <w:instrText xml:space="preserve"> SEQ Table \* ARABIC </w:instrText>
+      </w:r>
+      <w:r>
+        <w:fldChar w:fldCharType="separate"/>
+      </w:r>
+      <w:r>
+        <w:rPr>
+          <w:noProof/>
+        </w:rPr>
+        <w:t>1</w:t>
+      </w:r>
+      <w:r>
+        <w:rPr>
+          <w:noProof/>
+        </w:rPr>
+        <w:fldChar w:fldCharType="end"/>
+      </w:r>
       <w:bookmarkEnd w:id="0"/>
       <w:r>
         <w:t>. Soybean plant classifications and descriptions.</w:t>
@@ -914,7 +919,7 @@
     <w:tbl>
       <w:tblPr>
         <w:tblStyle w:val="TableGrid"/>
-        <w:tblW w:w="0pt" w:type="auto"/>
+        <w:tblW w:w="0pt" w:type="dxa"/>
         <w:tblLook w:firstRow="1" w:lastRow="0" w:firstColumn="1" w:lastColumn="0" w:noHBand="0" w:noVBand="1"/>
       </w:tblPr>
       <w:tblGrid>
@@ -1054,7 +1059,21 @@
               <w:rPr>
                 <w:lang w:val="en-US"/>
               </w:rPr>
-              <w:t>Leaflets folding inward at secondary pulvinus, no turgor loss in leaflets or petioles</w:t>
+              <w:t xml:space="preserve">Leaflets folding inward at secondary </w:t>
+            </w:r>
+            <w:proofErr w:type="spellStart"/>
+            <w:r>
+              <w:rPr>
+                <w:lang w:val="en-US"/>
+              </w:rPr>
+              <w:t>pulvinus</w:t>
+            </w:r>
+            <w:proofErr w:type="spellEnd"/>
+            <w:r>
+              <w:rPr>
+                <w:lang w:val="en-US"/>
+              </w:rPr>
+              <w:t>, no turgor loss in leaflets or petioles</w:t>
             </w:r>
           </w:p>
         </w:tc>
@@ -1205,12 +1224,40 @@
         <w:rPr>
           <w:lang w:val="en-US"/>
         </w:rPr>
-        <w:t xml:space="preserve">Image augmentation was performed by using Keras ImageDataGenerator </w:t>
-      </w:r>
+        <w:t xml:space="preserve">Image augmentation was performed by using </w:t>
+      </w:r>
+      <w:proofErr w:type="spellStart"/>
       <w:r>
         <w:rPr>
           <w:lang w:val="en-US"/>
         </w:rPr>
+        <w:t>Keras</w:t>
+      </w:r>
+      <w:proofErr w:type="spellEnd"/>
+      <w:r>
+        <w:rPr>
+          <w:lang w:val="en-US"/>
+        </w:rPr>
+        <w:t xml:space="preserve"> </w:t>
+      </w:r>
+      <w:proofErr w:type="spellStart"/>
+      <w:r>
+        <w:rPr>
+          <w:lang w:val="en-US"/>
+        </w:rPr>
+        <w:t>ImageDataGenerator</w:t>
+      </w:r>
+      <w:proofErr w:type="spellEnd"/>
+      <w:r>
+        <w:rPr>
+          <w:lang w:val="en-US"/>
+        </w:rPr>
+        <w:t xml:space="preserve"> </w:t>
+      </w:r>
+      <w:r>
+        <w:rPr>
+          <w:lang w:val="en-US"/>
+        </w:rPr>
         <w:t>class</w:t>
       </w:r>
       <w:r>
@@ -1229,12 +1276,18 @@
         <w:rPr>
           <w:lang w:val="en-US"/>
         </w:rPr>
-        <w:t xml:space="preserve"> found in  </w:t>
+        <w:t xml:space="preserve"> found in</w:t>
       </w:r>
       <w:r>
         <w:rPr>
           <w:lang w:val="en-US"/>
         </w:rPr>
+        <w:t xml:space="preserve"> </w:t>
+      </w:r>
+      <w:r>
+        <w:rPr>
+          <w:lang w:val="en-US"/>
+        </w:rPr>
         <w:fldChar w:fldCharType="begin"/>
       </w:r>
       <w:r>
@@ -1279,13 +1332,7 @@
         <w:rPr>
           <w:lang w:val="en-US"/>
         </w:rPr>
-        <w:t xml:space="preserve"> The </w:t>
-      </w:r>
-      <w:r>
-        <w:rPr>
-          <w:lang w:val="en-US"/>
-        </w:rPr>
-        <w:t>parameters and values were chosen to emulate the variation found in the provided data set.</w:t>
+        <w:t xml:space="preserve"> The parameters and values were chosen to emulate the variation found in the provided data set.</w:t>
       </w:r>
     </w:p>
     <w:p>
@@ -1297,23 +1344,55 @@
       <w:r>
         <w:t xml:space="preserve">Table </w:t>
       </w:r>
-      <w:fldSimple w:instr=" SEQ Table \* ARABIC ">
-        <w:r>
-          <w:rPr>
-            <w:noProof/>
-          </w:rPr>
-          <w:t>2</w:t>
-        </w:r>
-      </w:fldSimple>
+      <w:r>
+        <w:fldChar w:fldCharType="begin"/>
+      </w:r>
+      <w:r>
+        <w:instrText xml:space="preserve"> SEQ Tab</w:instrText>
+      </w:r>
+      <w:r>
+        <w:instrText xml:space="preserve">le \* ARABIC </w:instrText>
+      </w:r>
+      <w:r>
+        <w:fldChar w:fldCharType="separate"/>
+      </w:r>
+      <w:r>
+        <w:rPr>
+          <w:noProof/>
+        </w:rPr>
+        <w:t>2</w:t>
+      </w:r>
+      <w:r>
+        <w:rPr>
+          <w:noProof/>
+        </w:rPr>
+        <w:fldChar w:fldCharType="end"/>
+      </w:r>
       <w:bookmarkEnd w:id="1"/>
       <w:r>
-        <w:t>. Keras ImageDataGenerator parameters</w:t>
+        <w:t xml:space="preserve">. </w:t>
+      </w:r>
+      <w:proofErr w:type="spellStart"/>
+      <w:r>
+        <w:t>Keras</w:t>
+      </w:r>
+      <w:proofErr w:type="spellEnd"/>
+      <w:r>
+        <w:t xml:space="preserve"> </w:t>
+      </w:r>
+      <w:proofErr w:type="spellStart"/>
+      <w:r>
+        <w:t>ImageDataGenerator</w:t>
+      </w:r>
+      <w:proofErr w:type="spellEnd"/>
+      <w:r>
+        <w:t xml:space="preserve"> parameters</w:t>
       </w:r>
     </w:p>
     <w:tbl>
       <w:tblPr>
         <w:tblStyle w:val="TableGrid"/>
-        <w:tblW w:w="0pt" w:type="auto"/>
+        <w:tblW w:w="0pt" w:type="dxa"/>
         <w:tblLook w:firstRow="1" w:lastRow="0" w:firstColumn="1" w:lastColumn="0" w:noHBand="0" w:noVBand="1"/>
       </w:tblPr>
       <w:tblGrid>
@@ -1638,6 +1717,45 @@
     </w:p>
     <w:p>
       <w:pPr>
+        <w:pStyle w:val="BodyText"/>
+        <w:ind w:firstLine="0pt"/>
+        <w:rPr>
+          <w:lang w:val="en-US"/>
+        </w:rPr>
+      </w:pPr>
+      <w:r>
+        <w:rPr>
+          <w:lang w:val="en-US"/>
+        </w:rPr>
+        <w:t>Color….. do we need color….. Maybe do grayscale… only?</w:t>
+      </w:r>
+    </w:p>
+    <w:p>
+      <w:pPr>
+        <w:pStyle w:val="BodyText"/>
+        <w:ind w:firstLine="0pt"/>
+        <w:rPr>
+          <w:lang w:val="en-US"/>
+        </w:rPr>
+      </w:pPr>
+    </w:p>
+    <w:p>
+      <w:pPr>
+        <w:pStyle w:val="BodyText"/>
+        <w:ind w:firstLine="0pt"/>
+        <w:rPr>
+          <w:lang w:val="en-US"/>
+        </w:rPr>
+      </w:pPr>
+      <w:r>
+        <w:rPr>
+          <w:lang w:val="en-US"/>
+        </w:rPr>
+        <w:t>Histogram equalization</w:t>
+      </w:r>
+    </w:p>
+    <w:p>
+      <w:pPr>
         <w:pStyle w:val="Heading2"/>
       </w:pPr>
       <w:r>
@@ -1650,7 +1768,140 @@
         <w:jc w:val="both"/>
       </w:pPr>
       <w:r>
-        <w:t xml:space="preserve">First attempts of the </w:t>
+        <w:t xml:space="preserve">First attempts </w:t>
+      </w:r>
+      <w:r>
+        <w:t>came from a CNN from (</w:t>
+      </w:r>
+      <w:r>
+        <w:t xml:space="preserve"> </w:t>
+      </w:r>
+      <w:r>
+        <w:t xml:space="preserve">Hands-On Machine Learning with </w:t>
+      </w:r>
+      <w:proofErr w:type="spellStart"/>
+      <w:r>
+        <w:t>Scikit</w:t>
+      </w:r>
+      <w:proofErr w:type="spellEnd"/>
+      <w:r>
+        <w:t xml:space="preserve">-Learn and </w:t>
+      </w:r>
+      <w:proofErr w:type="spellStart"/>
+      <w:r>
+        <w:t>TensorFlow</w:t>
+      </w:r>
+      <w:proofErr w:type="spellEnd"/>
+      <w:r>
+        <w:t>)…</w:t>
+      </w:r>
+    </w:p>
+    <w:p>
+      <w:pPr>
+        <w:ind w:start="14.40pt"/>
+        <w:jc w:val="both"/>
+      </w:pPr>
+      <w:r>
+        <w:t>With optimizer SGD… poor convergence….</w:t>
+      </w:r>
+    </w:p>
+    <w:p>
+      <w:pPr>
+        <w:ind w:start="14.40pt"/>
+        <w:jc w:val="both"/>
+      </w:pPr>
+    </w:p>
+    <w:p>
+      <w:pPr>
+        <w:ind w:start="14.40pt"/>
+        <w:jc w:val="both"/>
+      </w:pPr>
+      <w:r>
+        <w:t>2</w:t>
+      </w:r>
+      <w:r>
+        <w:rPr>
+          <w:vertAlign w:val="superscript"/>
+        </w:rPr>
+        <w:t>nd</w:t>
+      </w:r>
+      <w:r>
+        <w:t xml:space="preserve"> attempt was using data augmentation and histogram equalization….</w:t>
+      </w:r>
+    </w:p>
+    <w:p>
+      <w:pPr>
+        <w:ind w:start="14.40pt"/>
+        <w:jc w:val="both"/>
+      </w:pPr>
+    </w:p>
+    <w:p>
+      <w:pPr>
+        <w:ind w:start="14.40pt"/>
+        <w:jc w:val="both"/>
+      </w:pPr>
+      <w:r>
+        <w:t>3</w:t>
+      </w:r>
+      <w:r>
+        <w:rPr>
+          <w:vertAlign w:val="superscript"/>
+        </w:rPr>
+        <w:t>rd</w:t>
+      </w:r>
+      <w:r>
+        <w:t xml:space="preserve"> attempt: batch Normalization</w:t>
+      </w:r>
+    </w:p>
+    <w:p>
+      <w:pPr>
+        <w:ind w:start="14.40pt"/>
+        <w:jc w:val="both"/>
+      </w:pPr>
+    </w:p>
+    <w:p>
+      <w:pPr>
+        <w:ind w:start="14.40pt"/>
+        <w:jc w:val="both"/>
+      </w:pPr>
+      <w:r>
+        <w:t>4</w:t>
+      </w:r>
+      <w:r>
+        <w:rPr>
+          <w:vertAlign w:val="superscript"/>
+        </w:rPr>
+        <w:t>th</w:t>
+      </w:r>
+      <w:r>
+        <w:t xml:space="preserve"> attempt: Max pooling of 4 prior to Dense layer. Very large dense MLP 4K – 2K</w:t>
+      </w:r>
+    </w:p>
+    <w:p>
+      <w:pPr>
+        <w:ind w:start="14.40pt"/>
+        <w:jc w:val="both"/>
+      </w:pPr>
+    </w:p>
+    <w:p>
+      <w:pPr>
+        <w:ind w:start="14.40pt"/>
+        <w:jc w:val="both"/>
+      </w:pPr>
+      <w:r>
+        <w:t>5</w:t>
+      </w:r>
+      <w:r>
+        <w:rPr>
+          <w:vertAlign w:val="superscript"/>
+        </w:rPr>
+        <w:t>th</w:t>
+      </w:r>
+      <w:r>
+        <w:t xml:space="preserve"> Attempt: optimization with dropout</w:t>
+      </w:r>
+      <w:r>
+        <w:t xml:space="preserve"> </w:t>
       </w:r>
     </w:p>
     <w:p>
@@ -1718,6 +1969,7 @@
       <w:r>
         <w:t>”. Avoid the stilted expression “</w:t>
       </w:r>
+      <w:proofErr w:type="spellStart"/>
       <w:r>
         <w:rPr>
           <w:lang w:val="en-US"/>
@@ -1725,7 +1977,11 @@
         <w:t>o</w:t>
       </w:r>
       <w:r>
-        <w:t xml:space="preserve">ne of us (R. B. G.) thanks </w:t>
+        <w:t>ne</w:t>
+      </w:r>
+      <w:proofErr w:type="spellEnd"/>
+      <w:r>
+        <w:t xml:space="preserve"> of us (R. B. G.) thanks </w:t>
       </w:r>
       <w:r>
         <w:t>...</w:t>
@@ -1831,7 +2087,6 @@
         <w:pStyle w:val="BodyText"/>
       </w:pPr>
       <w:r>
-        <w:lastRenderedPageBreak/>
         <w:t xml:space="preserve">For </w:t>
       </w:r>
       <w:r>
@@ -2099,7 +2354,7 @@
 </file>
 
 <file path=word/endnotes.xml><?xml version="1.0" encoding="utf-8"?>
-<w:endnotes xmlns:cx="http://schemas.microsoft.com/office/drawing/2014/chartex" xmlns:cx1="http://schemas.microsoft.com/office/drawing/2015/9/8/chartex" xmlns:cx2="http://schemas.microsoft.com/office/drawing/2015/10/21/chartex" xmlns:cx3="http://schemas.microsoft.com/office/drawing/2016/5/9/chartex" xmlns:cx4="http://schemas.microsoft.com/office/drawing/2016/5/10/chartex" xmlns:cx5="http://schemas.microsoft.com/office/drawing/2016/5/11/chartex" xmlns:cx6="http://schemas.microsoft.com/office/drawing/2016/5/12/chartex" xmlns:cx7="http://schemas.microsoft.com/office/drawing/2016/5/13/chartex" xmlns:cx8="http://schemas.microsoft.com/office/drawing/2016/5/14/chartex" xmlns:mc="http://schemas.openxmlformats.org/markup-compatibility/2006" xmlns:aink="http://schemas.microsoft.com/office/drawing/2016/ink" xmlns:am3d="http://schemas.microsoft.com/office/drawing/2017/model3d" xmlns:o="urn:schemas-microsoft-com:office:office" xmlns:r="http://purl.oclc.org/ooxml/officeDocument/relationships" xmlns:m="http://purl.oclc.org/ooxml/officeDocument/math" xmlns:v="urn:schemas-microsoft-com:vml" xmlns:wp14="http://schemas.microsoft.com/office/word/2010/wordprocessingDrawing" xmlns:wp="http://purl.oclc.org/ooxml/drawingml/wordprocessingDrawing" xmlns:w10="urn:schemas-microsoft-com:office:word" xmlns:w="http://purl.oclc.org/ooxml/wordprocessingml/main" xmlns:w14="http://schemas.microsoft.com/office/word/2010/wordml" xmlns:w15="http://schemas.microsoft.com/office/word/2012/wordml" xmlns:w16cex="http://schemas.microsoft.com/office/word/2018/wordml/cex" xmlns:w16cid="http://schemas.microsoft.com/office/word/2016/wordml/cid" xmlns:w16="http://schemas.microsoft.com/office/word/2018/wordml" xmlns:w16se="http://schemas.microsoft.com/office/word/2015/wordml/symex" xmlns:wpi="http://schemas.microsoft.com/office/word/2010/wordprocessingInk" xmlns:wne="http://schemas.microsoft.com/office/word/2006/wordml" mc:Ignorable="w14 w15 w16se w16cid w16 w16cex wne wp14">
+<w:endnotes xmlns:cx="http://schemas.microsoft.com/office/drawing/2014/chartex" xmlns:cx1="http://schemas.microsoft.com/office/drawing/2015/9/8/chartex" xmlns:mc="http://schemas.openxmlformats.org/markup-compatibility/2006" xmlns:o="urn:schemas-microsoft-com:office:office" xmlns:r="http://purl.oclc.org/ooxml/officeDocument/relationships" xmlns:m="http://purl.oclc.org/ooxml/officeDocument/math" xmlns:v="urn:schemas-microsoft-com:vml" xmlns:wp14="http://schemas.microsoft.com/office/word/2010/wordprocessingDrawing" xmlns:wp="http://purl.oclc.org/ooxml/drawingml/wordprocessingDrawing" xmlns:w10="urn:schemas-microsoft-com:office:word" xmlns:w="http://purl.oclc.org/ooxml/wordprocessingml/main" xmlns:w14="http://schemas.microsoft.com/office/word/2010/wordml" xmlns:w15="http://schemas.microsoft.com/office/word/2012/wordml" xmlns:w16se="http://schemas.microsoft.com/office/word/2015/wordml/symex" xmlns:wpi="http://schemas.microsoft.com/office/word/2010/wordprocessingInk" xmlns:wne="http://schemas.microsoft.com/office/word/2006/wordml" mc:Ignorable="w14 w15 w16se wne wp14">
   <w:endnote w:type="separator" w:id="-1">
     <w:p>
       <w:r>
@@ -2118,7 +2373,7 @@
 </file>
 
 <file path=word/footer1.xml><?xml version="1.0" encoding="utf-8"?>
-<w:ftr xmlns:cx="http://schemas.microsoft.com/office/drawing/2014/chartex" xmlns:cx1="http://schemas.microsoft.com/office/drawing/2015/9/8/chartex" xmlns:cx2="http://schemas.microsoft.com/office/drawing/2015/10/21/chartex" xmlns:cx3="http://schemas.microsoft.com/office/drawing/2016/5/9/chartex" xmlns:cx4="http://schemas.microsoft.com/office/drawing/2016/5/10/chartex" xmlns:cx5="http://schemas.microsoft.com/office/drawing/2016/5/11/chartex" xmlns:cx6="http://schemas.microsoft.com/office/drawing/2016/5/12/chartex" xmlns:cx7="http://schemas.microsoft.com/office/drawing/2016/5/13/chartex" xmlns:cx8="http://schemas.microsoft.com/office/drawing/2016/5/14/chartex" xmlns:mc="http://schemas.openxmlformats.org/markup-compatibility/2006" xmlns:aink="http://schemas.microsoft.com/office/drawing/2016/ink" xmlns:am3d="http://schemas.microsoft.com/office/drawing/2017/model3d" xmlns:o="urn:schemas-microsoft-com:office:office" xmlns:r="http://purl.oclc.org/ooxml/officeDocument/relationships" xmlns:m="http://purl.oclc.org/ooxml/officeDocument/math" xmlns:v="urn:schemas-microsoft-com:vml" xmlns:wp14="http://schemas.microsoft.com/office/word/2010/wordprocessingDrawing" xmlns:wp="http://purl.oclc.org/ooxml/drawingml/wordprocessingDrawing" xmlns:w10="urn:schemas-microsoft-com:office:word" xmlns:w="http://purl.oclc.org/ooxml/wordprocessingml/main" xmlns:w14="http://schemas.microsoft.com/office/word/2010/wordml" xmlns:w15="http://schemas.microsoft.com/office/word/2012/wordml" xmlns:w16cex="http://schemas.microsoft.com/office/word/2018/wordml/cex" xmlns:w16cid="http://schemas.microsoft.com/office/word/2016/wordml/cid" xmlns:w16="http://schemas.microsoft.com/office/word/2018/wordml" xmlns:w16se="http://schemas.microsoft.com/office/word/2015/wordml/symex" xmlns:wpi="http://schemas.microsoft.com/office/word/2010/wordprocessingInk" xmlns:wne="http://schemas.microsoft.com/office/word/2006/wordml" mc:Ignorable="w14 w15 w16se w16cid w16 w16cex wne wp14">
+<w:ftr xmlns:cx="http://schemas.microsoft.com/office/drawing/2014/chartex" xmlns:cx1="http://schemas.microsoft.com/office/drawing/2015/9/8/chartex" xmlns:mc="http://schemas.openxmlformats.org/markup-compatibility/2006" xmlns:o="urn:schemas-microsoft-com:office:office" xmlns:r="http://purl.oclc.org/ooxml/officeDocument/relationships" xmlns:m="http://purl.oclc.org/ooxml/officeDocument/math" xmlns:v="urn:schemas-microsoft-com:vml" xmlns:wp14="http://schemas.microsoft.com/office/word/2010/wordprocessingDrawing" xmlns:wp="http://purl.oclc.org/ooxml/drawingml/wordprocessingDrawing" xmlns:w10="urn:schemas-microsoft-com:office:word" xmlns:w="http://purl.oclc.org/ooxml/wordprocessingml/main" xmlns:w14="http://schemas.microsoft.com/office/word/2010/wordml" xmlns:w15="http://schemas.microsoft.com/office/word/2012/wordml" xmlns:w16se="http://schemas.microsoft.com/office/word/2015/wordml/symex" xmlns:wpi="http://schemas.microsoft.com/office/word/2010/wordprocessingInk" xmlns:wne="http://schemas.microsoft.com/office/word/2006/wordml" mc:Ignorable="w14 w15 w16se wne wp14">
   <w:p>
     <w:pPr>
       <w:pStyle w:val="Footer"/>
@@ -2140,7 +2395,7 @@
 </file>
 
 <file path=word/footnotes.xml><?xml version="1.0" encoding="utf-8"?>
-<w:footnotes xmlns:cx="http://schemas.microsoft.com/office/drawing/2014/chartex" xmlns:cx1="http://schemas.microsoft.com/office/drawing/2015/9/8/chartex" xmlns:cx2="http://schemas.microsoft.com/office/drawing/2015/10/21/chartex" xmlns:cx3="http://schemas.microsoft.com/office/drawing/2016/5/9/chartex" xmlns:cx4="http://schemas.microsoft.com/office/drawing/2016/5/10/chartex" xmlns:cx5="http://schemas.microsoft.com/office/drawing/2016/5/11/chartex" xmlns:cx6="http://schemas.microsoft.com/office/drawing/2016/5/12/chartex" xmlns:cx7="http://schemas.microsoft.com/office/drawing/2016/5/13/chartex" xmlns:cx8="http://schemas.microsoft.com/office/drawing/2016/5/14/chartex" xmlns:mc="http://schemas.openxmlformats.org/markup-compatibility/2006" xmlns:aink="http://schemas.microsoft.com/office/drawing/2016/ink" xmlns:am3d="http://schemas.microsoft.com/office/drawing/2017/model3d" xmlns:o="urn:schemas-microsoft-com:office:office" xmlns:r="http://purl.oclc.org/ooxml/officeDocument/relationships" xmlns:m="http://purl.oclc.org/ooxml/officeDocument/math" xmlns:v="urn:schemas-microsoft-com:vml" xmlns:wp14="http://schemas.microsoft.com/office/word/2010/wordprocessingDrawing" xmlns:wp="http://purl.oclc.org/ooxml/drawingml/wordprocessingDrawing" xmlns:w10="urn:schemas-microsoft-com:office:word" xmlns:w="http://purl.oclc.org/ooxml/wordprocessingml/main" xmlns:w14="http://schemas.microsoft.com/office/word/2010/wordml" xmlns:w15="http://schemas.microsoft.com/office/word/2012/wordml" xmlns:w16cex="http://schemas.microsoft.com/office/word/2018/wordml/cex" xmlns:w16cid="http://schemas.microsoft.com/office/word/2016/wordml/cid" xmlns:w16="http://schemas.microsoft.com/office/word/2018/wordml" xmlns:w16se="http://schemas.microsoft.com/office/word/2015/wordml/symex" xmlns:wpi="http://schemas.microsoft.com/office/word/2010/wordprocessingInk" xmlns:wne="http://schemas.microsoft.com/office/word/2006/wordml" mc:Ignorable="w14 w15 w16se w16cid w16 w16cex wne wp14">
+<w:footnotes xmlns:cx="http://schemas.microsoft.com/office/drawing/2014/chartex" xmlns:cx1="http://schemas.microsoft.com/office/drawing/2015/9/8/chartex" xmlns:mc="http://schemas.openxmlformats.org/markup-compatibility/2006" xmlns:o="urn:schemas-microsoft-com:office:office" xmlns:r="http://purl.oclc.org/ooxml/officeDocument/relationships" xmlns:m="http://purl.oclc.org/ooxml/officeDocument/math" xmlns:v="urn:schemas-microsoft-com:vml" xmlns:wp14="http://schemas.microsoft.com/office/word/2010/wordprocessingDrawing" xmlns:wp="http://purl.oclc.org/ooxml/drawingml/wordprocessingDrawing" xmlns:w10="urn:schemas-microsoft-com:office:word" xmlns:w="http://purl.oclc.org/ooxml/wordprocessingml/main" xmlns:w14="http://schemas.microsoft.com/office/word/2010/wordml" xmlns:w15="http://schemas.microsoft.com/office/word/2012/wordml" xmlns:w16se="http://schemas.microsoft.com/office/word/2015/wordml/symex" xmlns:wpi="http://schemas.microsoft.com/office/word/2010/wordprocessingInk" xmlns:wne="http://schemas.microsoft.com/office/word/2006/wordml" mc:Ignorable="w14 w15 w16se wne wp14">
   <w:footnote w:type="separator" w:id="-1">
     <w:p>
       <w:r>
@@ -2159,7 +2414,7 @@
 </file>
 
 <file path=word/numbering.xml><?xml version="1.0" encoding="utf-8"?>
-<w:numbering xmlns:cx="http://schemas.microsoft.com/office/drawing/2014/chartex" xmlns:cx1="http://schemas.microsoft.com/office/drawing/2015/9/8/chartex" xmlns:cx2="http://schemas.microsoft.com/office/drawing/2015/10/21/chartex" xmlns:cx3="http://schemas.microsoft.com/office/drawing/2016/5/9/chartex" xmlns:cx4="http://schemas.microsoft.com/office/drawing/2016/5/10/chartex" xmlns:cx5="http://schemas.microsoft.com/office/drawing/2016/5/11/chartex" xmlns:cx6="http://schemas.microsoft.com/office/drawing/2016/5/12/chartex" xmlns:cx7="http://schemas.microsoft.com/office/drawing/2016/5/13/chartex" xmlns:cx8="http://schemas.microsoft.com/office/drawing/2016/5/14/chartex" xmlns:mc="http://schemas.openxmlformats.org/markup-compatibility/2006" xmlns:aink="http://schemas.microsoft.com/office/drawing/2016/ink" xmlns:am3d="http://schemas.microsoft.com/office/drawing/2017/model3d" xmlns:o="urn:schemas-microsoft-com:office:office" xmlns:r="http://purl.oclc.org/ooxml/officeDocument/relationships" xmlns:m="http://purl.oclc.org/ooxml/officeDocument/math" xmlns:v="urn:schemas-microsoft-com:vml" xmlns:wp14="http://schemas.microsoft.com/office/word/2010/wordprocessingDrawing" xmlns:wp="http://purl.oclc.org/ooxml/drawingml/wordprocessingDrawing" xmlns:w10="urn:schemas-microsoft-com:office:word" xmlns:w="http://purl.oclc.org/ooxml/wordprocessingml/main" xmlns:w14="http://schemas.microsoft.com/office/word/2010/wordml" xmlns:w15="http://schemas.microsoft.com/office/word/2012/wordml" xmlns:w16cex="http://schemas.microsoft.com/office/word/2018/wordml/cex" xmlns:w16cid="http://schemas.microsoft.com/office/word/2016/wordml/cid" xmlns:w16="http://schemas.microsoft.com/office/word/2018/wordml" xmlns:w16se="http://schemas.microsoft.com/office/word/2015/wordml/symex" xmlns:wpi="http://schemas.microsoft.com/office/word/2010/wordprocessingInk" xmlns:wne="http://schemas.microsoft.com/office/word/2006/wordml" mc:Ignorable="w14 w15 w16se w16cid w16 w16cex wne wp14">
+<w:numbering xmlns:cx="http://schemas.microsoft.com/office/drawing/2014/chartex" xmlns:cx1="http://schemas.microsoft.com/office/drawing/2015/9/8/chartex" xmlns:mc="http://schemas.openxmlformats.org/markup-compatibility/2006" xmlns:o="urn:schemas-microsoft-com:office:office" xmlns:r="http://purl.oclc.org/ooxml/officeDocument/relationships" xmlns:m="http://purl.oclc.org/ooxml/officeDocument/math" xmlns:v="urn:schemas-microsoft-com:vml" xmlns:wp14="http://schemas.microsoft.com/office/word/2010/wordprocessingDrawing" xmlns:wp="http://purl.oclc.org/ooxml/drawingml/wordprocessingDrawing" xmlns:w10="urn:schemas-microsoft-com:office:word" xmlns:w="http://purl.oclc.org/ooxml/wordprocessingml/main" xmlns:w14="http://schemas.microsoft.com/office/word/2010/wordml" xmlns:w15="http://schemas.microsoft.com/office/word/2012/wordml" xmlns:w16se="http://schemas.microsoft.com/office/word/2015/wordml/symex" xmlns:wpi="http://schemas.microsoft.com/office/word/2010/wordprocessingInk" xmlns:wne="http://schemas.microsoft.com/office/word/2006/wordml" mc:Ignorable="w14 w15 w16se wne wp14">
   <w:abstractNum w:abstractNumId="0" w15:restartNumberingAfterBreak="0">
     <w:nsid w:val="FFFFFF1D"/>
     <w:multiLevelType w:val="multilevel"/>
@@ -3627,7 +3882,7 @@
 </file>
 
 <file path=word/styles.xml><?xml version="1.0" encoding="utf-8"?>
-<w:styles xmlns:mc="http://schemas.openxmlformats.org/markup-compatibility/2006" xmlns:r="http://purl.oclc.org/ooxml/officeDocument/relationships" xmlns:w="http://purl.oclc.org/ooxml/wordprocessingml/main" xmlns:w14="http://schemas.microsoft.com/office/word/2010/wordml" xmlns:w15="http://schemas.microsoft.com/office/word/2012/wordml" xmlns:w16cex="http://schemas.microsoft.com/office/word/2018/wordml/cex" xmlns:w16cid="http://schemas.microsoft.com/office/word/2016/wordml/cid" xmlns:w16="http://schemas.microsoft.com/office/word/2018/wordml" xmlns:w16se="http://schemas.microsoft.com/office/word/2015/wordml/symex" mc:Ignorable="w14 w15 w16se w16cid w16 w16cex">
+<w:styles xmlns:mc="http://schemas.openxmlformats.org/markup-compatibility/2006" xmlns:r="http://purl.oclc.org/ooxml/officeDocument/relationships" xmlns:w="http://purl.oclc.org/ooxml/wordprocessingml/main" xmlns:w14="http://schemas.microsoft.com/office/word/2010/wordml" xmlns:w15="http://schemas.microsoft.com/office/word/2012/wordml" xmlns:w16se="http://schemas.microsoft.com/office/word/2015/wordml/symex" mc:Ignorable="w14 w15 w16se">
   <w:docDefaults>
     <w:rPrDefault>
       <w:rPr>
@@ -3637,7 +3892,7 @@
     </w:rPrDefault>
     <w:pPrDefault/>
   </w:docDefaults>
-  <w:latentStyles w:defLockedState="0" w:defUIPriority="0" w:defSemiHidden="0" w:defUnhideWhenUsed="0" w:defQFormat="0" w:count="376">
+  <w:latentStyles w:defLockedState="0" w:defUIPriority="0" w:defSemiHidden="0" w:defUnhideWhenUsed="0" w:defQFormat="0" w:count="371">
     <w:lsdException w:name="Normal" w:qFormat="1"/>
     <w:lsdException w:name="heading 1" w:qFormat="1"/>
     <w:lsdException w:name="heading 2" w:qFormat="1"/>
@@ -3920,11 +4175,6 @@
     <w:lsdException w:name="List Table 5 Dark Accent 6" w:uiPriority="50"/>
     <w:lsdException w:name="List Table 6 Colorful Accent 6" w:uiPriority="51"/>
     <w:lsdException w:name="List Table 7 Colorful Accent 6" w:uiPriority="52"/>
-    <w:lsdException w:name="Mention" w:semiHidden="1" w:uiPriority="99" w:unhideWhenUsed="1"/>
-    <w:lsdException w:name="Smart Hyperlink" w:semiHidden="1" w:uiPriority="99" w:unhideWhenUsed="1"/>
-    <w:lsdException w:name="Hashtag" w:semiHidden="1" w:uiPriority="99" w:unhideWhenUsed="1"/>
-    <w:lsdException w:name="Unresolved Mention" w:semiHidden="1" w:uiPriority="99" w:unhideWhenUsed="1"/>
-    <w:lsdException w:name="Smart Link" w:semiHidden="1" w:uiPriority="99" w:unhideWhenUsed="1"/>
   </w:latentStyles>
   <w:style w:type="paragraph" w:default="1" w:styleId="Normal">
     <w:name w:val="Normal"/>
@@ -4376,7 +4626,7 @@
       <w:u w:val="single"/>
     </w:rPr>
   </w:style>
-  <w:style w:type="character" w:styleId="UnresolvedMention">
+  <w:style w:type="character" w:customStyle="1" w:styleId="UnresolvedMention">
     <w:name w:val="Unresolved Mention"/>
     <w:basedOn w:val="DefaultParagraphFont"/>
     <w:uiPriority w:val="99"/>
@@ -4742,7 +4992,7 @@
 </file>
 
 <file path=customXml/itemProps1.xml><?xml version="1.0" encoding="utf-8"?>
-<ds:datastoreItem xmlns:ds="http://purl.oclc.org/ooxml/officeDocument/customXml" ds:itemID="{889024CE-EC92-471D-AC63-8997B501D90B}">
+<ds:datastoreItem xmlns:ds="http://purl.oclc.org/ooxml/officeDocument/customXml" ds:itemID="{01075F6A-893F-4866-92DF-A12EEBA82044}">
   <ds:schemaRefs>
     <ds:schemaRef ds:uri="http://schemas.openxmlformats.org/officeDocument/2006/bibliography"/>
   </ds:schemaRefs>

--- a/Competition_Project/Comp_Proj_Write-up.docx
+++ b/Competition_Project/Comp_Proj_Write-up.docx
@@ -1,6 +1,6 @@
 
 <file path=word/document.xml><?xml version="1.0" encoding="utf-8"?>
-<w:document xmlns:cx="http://schemas.microsoft.com/office/drawing/2014/chartex" xmlns:cx1="http://schemas.microsoft.com/office/drawing/2015/9/8/chartex" xmlns:mc="http://schemas.openxmlformats.org/markup-compatibility/2006" xmlns:o="urn:schemas-microsoft-com:office:office" xmlns:r="http://purl.oclc.org/ooxml/officeDocument/relationships" xmlns:m="http://purl.oclc.org/ooxml/officeDocument/math" xmlns:v="urn:schemas-microsoft-com:vml" xmlns:wp14="http://schemas.microsoft.com/office/word/2010/wordprocessingDrawing" xmlns:wp="http://purl.oclc.org/ooxml/drawingml/wordprocessingDrawing" xmlns:w10="urn:schemas-microsoft-com:office:word" xmlns:w="http://purl.oclc.org/ooxml/wordprocessingml/main" xmlns:w14="http://schemas.microsoft.com/office/word/2010/wordml" xmlns:w15="http://schemas.microsoft.com/office/word/2012/wordml" xmlns:w16se="http://schemas.microsoft.com/office/word/2015/wordml/symex" xmlns:wpi="http://schemas.microsoft.com/office/word/2010/wordprocessingInk" xmlns:wne="http://schemas.microsoft.com/office/word/2006/wordml" mc:Ignorable="w14 w15 w16se wne wp14" w:conformance="strict">
+<w:document xmlns:cx="http://schemas.microsoft.com/office/drawing/2014/chartex" xmlns:cx1="http://schemas.microsoft.com/office/drawing/2015/9/8/chartex" xmlns:cx2="http://schemas.microsoft.com/office/drawing/2015/10/21/chartex" xmlns:cx3="http://schemas.microsoft.com/office/drawing/2016/5/9/chartex" xmlns:cx4="http://schemas.microsoft.com/office/drawing/2016/5/10/chartex" xmlns:cx5="http://schemas.microsoft.com/office/drawing/2016/5/11/chartex" xmlns:cx6="http://schemas.microsoft.com/office/drawing/2016/5/12/chartex" xmlns:cx7="http://schemas.microsoft.com/office/drawing/2016/5/13/chartex" xmlns:cx8="http://schemas.microsoft.com/office/drawing/2016/5/14/chartex" xmlns:mc="http://schemas.openxmlformats.org/markup-compatibility/2006" xmlns:aink="http://schemas.microsoft.com/office/drawing/2016/ink" xmlns:am3d="http://schemas.microsoft.com/office/drawing/2017/model3d" xmlns:o="urn:schemas-microsoft-com:office:office" xmlns:r="http://purl.oclc.org/ooxml/officeDocument/relationships" xmlns:m="http://purl.oclc.org/ooxml/officeDocument/math" xmlns:v="urn:schemas-microsoft-com:vml" xmlns:wp14="http://schemas.microsoft.com/office/word/2010/wordprocessingDrawing" xmlns:wp="http://purl.oclc.org/ooxml/drawingml/wordprocessingDrawing" xmlns:w10="urn:schemas-microsoft-com:office:word" xmlns:w="http://purl.oclc.org/ooxml/wordprocessingml/main" xmlns:w14="http://schemas.microsoft.com/office/word/2010/wordml" xmlns:w15="http://schemas.microsoft.com/office/word/2012/wordml" xmlns:w16cid="http://schemas.microsoft.com/office/word/2016/wordml/cid" xmlns:w16se="http://schemas.microsoft.com/office/word/2015/wordml/symex" xmlns:wpi="http://schemas.microsoft.com/office/word/2010/wordprocessingInk" xmlns:wne="http://schemas.microsoft.com/office/word/2006/wordml" mc:Ignorable="w14 w15 w16se w16cid wne wp14" w:conformance="strict">
   <w:body>
     <w:p>
       <w:pPr>
@@ -45,7 +45,37 @@
           <w:shd w:val="clear" w:color="auto" w:fill="FFFFFF"/>
         </w:rPr>
         <w:br/>
-        <w:t xml:space="preserve"> visual water-stress for soybeans</w:t>
+        <w:t xml:space="preserve"> visual water-stress </w:t>
+      </w:r>
+      <w:r>
+        <w:rPr>
+          <w:rFonts w:ascii="Arial" w:hAnsi="Arial" w:cs="Arial"/>
+          <w:color w:val="000000"/>
+          <w:sz w:val="23"/>
+          <w:szCs w:val="23"/>
+          <w:shd w:val="clear" w:color="auto" w:fill="FFFFFF"/>
+        </w:rPr>
+        <w:t>found in</w:t>
+      </w:r>
+      <w:r>
+        <w:rPr>
+          <w:rFonts w:ascii="Arial" w:hAnsi="Arial" w:cs="Arial"/>
+          <w:color w:val="000000"/>
+          <w:sz w:val="23"/>
+          <w:szCs w:val="23"/>
+          <w:shd w:val="clear" w:color="auto" w:fill="FFFFFF"/>
+        </w:rPr>
+        <w:t xml:space="preserve"> soybean</w:t>
+      </w:r>
+      <w:r>
+        <w:rPr>
+          <w:rFonts w:ascii="Arial" w:hAnsi="Arial" w:cs="Arial"/>
+          <w:color w:val="000000"/>
+          <w:sz w:val="23"/>
+          <w:szCs w:val="23"/>
+          <w:shd w:val="clear" w:color="auto" w:fill="FFFFFF"/>
+        </w:rPr>
+        <w:t xml:space="preserve"> images </w:t>
       </w:r>
     </w:p>
     <w:p>
@@ -476,443 +506,173 @@
     </w:p>
     <w:p>
       <w:pPr>
-        <w:pStyle w:val="Abstract"/>
-        <w:rPr>
-          <w:i/>
-          <w:iCs/>
-        </w:rPr>
-      </w:pPr>
-      <w:r>
-        <w:rPr>
-          <w:i/>
-          <w:iCs/>
-        </w:rPr>
-        <w:t>Abstract</w:t>
-      </w:r>
-      <w:r>
-        <w:t>—</w:t>
-      </w:r>
-      <w:r>
-        <w:t xml:space="preserve">This electronic document is a “live” template and already defines the components of your paper [title, text, heads, etc.] in its style sheet. </w:t>
-      </w:r>
-      <w:r>
-        <w:t xml:space="preserve"> </w:t>
-      </w:r>
-      <w:r>
-        <w:rPr>
-          <w:i/>
-        </w:rPr>
-        <w:t>*</w:t>
-      </w:r>
-      <w:r>
-        <w:rPr>
-          <w:i/>
-        </w:rPr>
-        <w:t>CRITICAL:  Do</w:t>
-      </w:r>
-      <w:r>
-        <w:rPr>
-          <w:rFonts w:eastAsia="Times New Roman"/>
-          <w:i/>
-        </w:rPr>
-        <w:t xml:space="preserve"> </w:t>
-      </w:r>
-      <w:r>
-        <w:rPr>
-          <w:i/>
-        </w:rPr>
-        <w:t>Not</w:t>
-      </w:r>
-      <w:r>
-        <w:rPr>
-          <w:rFonts w:eastAsia="Times New Roman"/>
-          <w:i/>
-        </w:rPr>
-        <w:t xml:space="preserve"> </w:t>
-      </w:r>
-      <w:r>
-        <w:rPr>
-          <w:i/>
-        </w:rPr>
-        <w:t>Use</w:t>
-      </w:r>
-      <w:r>
-        <w:rPr>
-          <w:rFonts w:eastAsia="Times New Roman"/>
-          <w:i/>
-        </w:rPr>
-        <w:t xml:space="preserve"> </w:t>
-      </w:r>
-      <w:r>
-        <w:rPr>
-          <w:i/>
-        </w:rPr>
-        <w:t>Symbols,</w:t>
-      </w:r>
-      <w:r>
-        <w:rPr>
-          <w:rFonts w:eastAsia="Times New Roman"/>
-          <w:i/>
-        </w:rPr>
-        <w:t xml:space="preserve"> </w:t>
-      </w:r>
-      <w:r>
-        <w:rPr>
-          <w:i/>
-        </w:rPr>
-        <w:t>Special</w:t>
-      </w:r>
-      <w:r>
-        <w:rPr>
-          <w:rFonts w:eastAsia="Times New Roman"/>
-          <w:i/>
-        </w:rPr>
-        <w:t xml:space="preserve"> </w:t>
-      </w:r>
-      <w:r>
-        <w:rPr>
-          <w:i/>
-        </w:rPr>
-        <w:t>Characters,</w:t>
-      </w:r>
-      <w:r>
-        <w:rPr>
-          <w:rFonts w:eastAsia="Times New Roman"/>
-          <w:i/>
-        </w:rPr>
-        <w:t xml:space="preserve"> </w:t>
-      </w:r>
-      <w:r>
-        <w:rPr>
-          <w:rFonts w:eastAsia="Times New Roman"/>
-          <w:i/>
-        </w:rPr>
-        <w:t xml:space="preserve">Footnotes, </w:t>
-      </w:r>
-      <w:r>
-        <w:rPr>
-          <w:i/>
-        </w:rPr>
-        <w:t>or</w:t>
-      </w:r>
-      <w:r>
-        <w:rPr>
-          <w:rFonts w:eastAsia="Times New Roman"/>
-          <w:i/>
-        </w:rPr>
-        <w:t xml:space="preserve"> </w:t>
-      </w:r>
-      <w:r>
-        <w:rPr>
-          <w:i/>
-        </w:rPr>
-        <w:t>Math</w:t>
-      </w:r>
-      <w:r>
-        <w:rPr>
-          <w:rFonts w:eastAsia="Times New Roman"/>
-          <w:i/>
-        </w:rPr>
-        <w:t xml:space="preserve"> </w:t>
-      </w:r>
-      <w:r>
-        <w:rPr>
-          <w:i/>
-        </w:rPr>
-        <w:t>in</w:t>
-      </w:r>
-      <w:r>
-        <w:rPr>
-          <w:rFonts w:eastAsia="Times New Roman"/>
-          <w:i/>
-        </w:rPr>
-        <w:t xml:space="preserve"> Paper </w:t>
-      </w:r>
-      <w:r>
-        <w:rPr>
-          <w:i/>
-        </w:rPr>
-        <w:t>Title</w:t>
-      </w:r>
-      <w:r>
-        <w:rPr>
-          <w:rFonts w:eastAsia="Times New Roman"/>
-          <w:i/>
-        </w:rPr>
-        <w:t xml:space="preserve"> o</w:t>
-      </w:r>
-      <w:r>
-        <w:rPr>
-          <w:i/>
-        </w:rPr>
-        <w:t>r</w:t>
-      </w:r>
-      <w:r>
-        <w:rPr>
-          <w:rFonts w:eastAsia="Times New Roman"/>
-          <w:i/>
-        </w:rPr>
-        <w:t xml:space="preserve"> </w:t>
-      </w:r>
-      <w:r>
-        <w:rPr>
-          <w:i/>
-        </w:rPr>
-        <w:t>Abstract</w:t>
-      </w:r>
-      <w:r>
-        <w:t xml:space="preserve">. </w:t>
-      </w:r>
-      <w:r>
-        <w:rPr>
-          <w:iCs/>
-        </w:rPr>
-        <w:t>(</w:t>
-      </w:r>
-      <w:r>
-        <w:rPr>
-          <w:b w:val="0"/>
-          <w:i/>
-          <w:iCs/>
-        </w:rPr>
-        <w:t>Abstract</w:t>
-      </w:r>
-      <w:r>
-        <w:rPr>
-          <w:iCs/>
-        </w:rPr>
-        <w:t>)</w:t>
+        <w:pStyle w:val="Heading1"/>
+      </w:pPr>
+      <w:r>
+        <w:t>Data</w:t>
       </w:r>
     </w:p>
     <w:p>
       <w:pPr>
-        <w:pStyle w:val="Keywords"/>
-      </w:pPr>
-      <w:r>
-        <w:t>Keywords—</w:t>
-      </w:r>
-      <w:r>
-        <w:t>component</w:t>
-      </w:r>
-      <w:r>
-        <w:t>,</w:t>
-      </w:r>
-      <w:r>
-        <w:t xml:space="preserve"> formatting</w:t>
-      </w:r>
-      <w:r>
-        <w:t>,</w:t>
-      </w:r>
-      <w:r>
-        <w:t xml:space="preserve"> style</w:t>
-      </w:r>
-      <w:r>
-        <w:t>,</w:t>
-      </w:r>
-      <w:r>
-        <w:t xml:space="preserve"> styling</w:t>
-      </w:r>
-      <w:r>
-        <w:t>,</w:t>
-      </w:r>
-      <w:r>
-        <w:t xml:space="preserve"> insert (</w:t>
-      </w:r>
-      <w:r>
-        <w:rPr>
-          <w:b w:val="0"/>
-        </w:rPr>
-        <w:t>key words</w:t>
-      </w:r>
-      <w:r>
-        <w:t>)</w:t>
+        <w:pStyle w:val="Heading2"/>
+      </w:pPr>
+      <w:r>
+        <w:t>Data</w:t>
       </w:r>
     </w:p>
     <w:p>
       <w:pPr>
-        <w:pStyle w:val="Heading1"/>
-      </w:pPr>
-      <w:r>
-        <w:t>Introduction (</w:t>
-      </w:r>
-      <w:r>
-        <w:rPr>
-          <w:rFonts w:eastAsia="MS Mincho"/>
-          <w:i/>
-        </w:rPr>
-        <w:t>Heading 1</w:t>
-      </w:r>
-      <w:r>
-        <w:t>)</w:t>
+        <w:pStyle w:val="BodyText"/>
+        <w:rPr>
+          <w:lang w:val="en-US"/>
+        </w:rPr>
+      </w:pPr>
+      <w:r>
+        <w:rPr>
+          <w:lang w:val="en-US"/>
+        </w:rPr>
+        <w:t>A training set consisting of 1025 agricultural soybean photos each with a resolution of 640</w:t>
+      </w:r>
+      <w:r>
+        <w:rPr>
+          <w:lang w:val="en-US"/>
+        </w:rPr>
+        <w:t xml:space="preserve"> </w:t>
+      </w:r>
+      <w:r>
+        <w:rPr>
+          <w:lang w:val="en-US"/>
+        </w:rPr>
+        <w:t>X</w:t>
+      </w:r>
+      <w:r>
+        <w:rPr>
+          <w:lang w:val="en-US"/>
+        </w:rPr>
+        <w:t xml:space="preserve"> </w:t>
+      </w:r>
+      <w:r>
+        <w:rPr>
+          <w:lang w:val="en-US"/>
+        </w:rPr>
+        <w:t>480 pixels was provided. The training set consisting of 5 classes</w:t>
+      </w:r>
+      <w:r>
+        <w:rPr>
+          <w:lang w:val="en-US"/>
+        </w:rPr>
+        <w:t xml:space="preserve"> listed in </w:t>
+      </w:r>
+      <w:r>
+        <w:rPr>
+          <w:lang w:val="en-US"/>
+        </w:rPr>
+        <w:fldChar w:fldCharType="begin"/>
+      </w:r>
+      <w:r>
+        <w:rPr>
+          <w:lang w:val="en-US"/>
+        </w:rPr>
+        <w:instrText xml:space="preserve"> REF _Ref34141378 \h </w:instrText>
+      </w:r>
+      <w:r>
+        <w:rPr>
+          <w:lang w:val="en-US"/>
+        </w:rPr>
+      </w:r>
+      <w:r>
+        <w:rPr>
+          <w:lang w:val="en-US"/>
+        </w:rPr>
+        <w:fldChar w:fldCharType="separate"/>
+      </w:r>
+      <w:r>
+        <w:t xml:space="preserve">Table </w:t>
+      </w:r>
+      <w:r>
+        <w:rPr>
+          <w:noProof/>
+        </w:rPr>
+        <w:t>1</w:t>
+      </w:r>
+      <w:r>
+        <w:rPr>
+          <w:lang w:val="en-US"/>
+        </w:rPr>
+        <w:fldChar w:fldCharType="end"/>
+      </w:r>
+      <w:r>
+        <w:rPr>
+          <w:lang w:val="en-US"/>
+        </w:rPr>
+        <w:t>.</w:t>
+      </w:r>
+      <w:r>
+        <w:rPr>
+          <w:lang w:val="en-US"/>
+        </w:rPr>
+        <w:t xml:space="preserve"> Visual inspection of the photos revealed a wide range of exposure levels with some photos being underexposed and rather dark while others overexposed and rather bright. </w:t>
       </w:r>
     </w:p>
     <w:p>
       <w:pPr>
-        <w:pStyle w:val="BodyText"/>
-        <w:rPr>
-          <w:lang w:val="en-US"/>
-        </w:rPr>
-      </w:pPr>
-      <w:r>
-        <w:rPr>
-          <w:lang w:val="en-US"/>
-        </w:rPr>
-        <w:t>…………………………………………………………………………………………</w:t>
-      </w:r>
-      <w:r>
-        <w:rPr>
-          <w:lang w:val="en-US"/>
-        </w:rPr>
-        <w:t>…………………………………………………………………………………………</w:t>
-      </w:r>
-    </w:p>
-    <w:p>
-      <w:pPr>
-        <w:pStyle w:val="BodyText"/>
-        <w:rPr>
-          <w:lang w:val="en-US"/>
-        </w:rPr>
-      </w:pPr>
-      <w:r>
-        <w:rPr>
-          <w:lang w:val="en-US"/>
-        </w:rPr>
-        <w:t>…………………………………………………………………………………………</w:t>
-      </w:r>
-    </w:p>
-    <w:p>
-      <w:pPr>
-        <w:pStyle w:val="BodyText"/>
-        <w:rPr>
-          <w:lang w:val="en-US"/>
-        </w:rPr>
-      </w:pPr>
-      <w:r>
-        <w:rPr>
-          <w:lang w:val="en-US"/>
-        </w:rPr>
-        <w:t>…………………………………………………………………………………………</w:t>
-      </w:r>
-    </w:p>
-    <w:p>
-      <w:pPr>
-        <w:pStyle w:val="Heading1"/>
-      </w:pPr>
-      <w:r>
-        <w:t>Methodology</w:t>
-      </w:r>
-    </w:p>
-    <w:p>
-      <w:pPr>
-        <w:pStyle w:val="Heading2"/>
-      </w:pPr>
-      <w:r>
-        <w:t>Data</w:t>
-      </w:r>
-    </w:p>
-    <w:p/>
-    <w:p>
-      <w:pPr>
-        <w:pStyle w:val="BodyText"/>
-        <w:rPr>
-          <w:lang w:val="en-US"/>
-        </w:rPr>
-      </w:pPr>
-      <w:r>
-        <w:rPr>
-          <w:lang w:val="en-US"/>
-        </w:rPr>
-        <w:t>A training set consisting of 1025 agricultural soybean photos each with a resolution of 640X480 pixels was provided. The training set consisting of 5 classes</w:t>
-      </w:r>
-      <w:r>
-        <w:rPr>
-          <w:lang w:val="en-US"/>
-        </w:rPr>
-        <w:t xml:space="preserve"> listed in </w:t>
-      </w:r>
-      <w:r>
-        <w:rPr>
-          <w:lang w:val="en-US"/>
+        <w:pStyle w:val="Heading5"/>
+        <w:rPr>
+          <w:sz w:val="16"/>
+          <w:szCs w:val="16"/>
+        </w:rPr>
+      </w:pPr>
+      <w:bookmarkStart w:id="0" w:name="_Ref34141378"/>
+      <w:r>
+        <w:rPr>
+          <w:sz w:val="16"/>
+          <w:szCs w:val="16"/>
+        </w:rPr>
+        <w:t xml:space="preserve">Table </w:t>
+      </w:r>
+      <w:r>
+        <w:rPr>
+          <w:noProof w:val="0"/>
+          <w:sz w:val="16"/>
+          <w:szCs w:val="16"/>
         </w:rPr>
         <w:fldChar w:fldCharType="begin"/>
       </w:r>
       <w:r>
         <w:rPr>
-          <w:lang w:val="en-US"/>
-        </w:rPr>
-        <w:instrText xml:space="preserve"> REF _Ref34141378 \h </w:instrText>
-      </w:r>
-      <w:r>
-        <w:rPr>
-          <w:lang w:val="en-US"/>
-        </w:rPr>
-      </w:r>
-      <w:r>
-        <w:rPr>
-          <w:lang w:val="en-US"/>
+          <w:sz w:val="16"/>
+          <w:szCs w:val="16"/>
+        </w:rPr>
+        <w:instrText xml:space="preserve"> SEQ Table \* ARABIC </w:instrText>
+      </w:r>
+      <w:r>
+        <w:rPr>
+          <w:noProof w:val="0"/>
+          <w:sz w:val="16"/>
+          <w:szCs w:val="16"/>
         </w:rPr>
         <w:fldChar w:fldCharType="separate"/>
       </w:r>
       <w:r>
-        <w:t xml:space="preserve">Table </w:t>
-      </w:r>
-      <w:r>
-        <w:rPr>
-          <w:noProof/>
+        <w:rPr>
+          <w:sz w:val="16"/>
+          <w:szCs w:val="16"/>
         </w:rPr>
         <w:t>1</w:t>
       </w:r>
       <w:r>
         <w:rPr>
-          <w:lang w:val="en-US"/>
+          <w:sz w:val="16"/>
+          <w:szCs w:val="16"/>
         </w:rPr>
         <w:fldChar w:fldCharType="end"/>
       </w:r>
-      <w:r>
-        <w:rPr>
-          <w:lang w:val="en-US"/>
-        </w:rPr>
-        <w:t>.</w:t>
-      </w:r>
-      <w:r>
-        <w:rPr>
-          <w:lang w:val="en-US"/>
-        </w:rPr>
-        <w:t xml:space="preserve"> Visual inspection of the photos revealed a wide range of exposure levels with some photos being underexposed and rather dark while others overexposed and rather bright. </w:t>
-      </w:r>
-    </w:p>
-    <w:p>
-      <w:pPr>
-        <w:pStyle w:val="Caption"/>
-        <w:keepNext/>
-      </w:pPr>
-      <w:bookmarkStart w:id="0" w:name="_Ref34141378"/>
-      <w:r>
-        <w:t xml:space="preserve">Table </w:t>
-      </w:r>
-      <w:r>
-        <w:fldChar w:fldCharType="begin"/>
-      </w:r>
-      <w:r>
-        <w:instrText xml:space="preserve"> SEQ Table \* ARABIC </w:instrText>
-      </w:r>
-      <w:r>
-        <w:fldChar w:fldCharType="separate"/>
-      </w:r>
-      <w:r>
-        <w:rPr>
-          <w:noProof/>
-        </w:rPr>
-        <w:t>1</w:t>
-      </w:r>
-      <w:r>
-        <w:rPr>
-          <w:noProof/>
-        </w:rPr>
-        <w:fldChar w:fldCharType="end"/>
-      </w:r>
       <w:bookmarkEnd w:id="0"/>
       <w:r>
+        <w:rPr>
+          <w:sz w:val="16"/>
+          <w:szCs w:val="16"/>
+        </w:rPr>
         <w:t>. Soybean plant classifications and descriptions.</w:t>
       </w:r>
     </w:p>
@@ -1059,21 +819,7 @@
               <w:rPr>
                 <w:lang w:val="en-US"/>
               </w:rPr>
-              <w:t xml:space="preserve">Leaflets folding inward at secondary </w:t>
-            </w:r>
-            <w:proofErr w:type="spellStart"/>
-            <w:r>
-              <w:rPr>
-                <w:lang w:val="en-US"/>
-              </w:rPr>
-              <w:t>pulvinus</w:t>
-            </w:r>
-            <w:proofErr w:type="spellEnd"/>
-            <w:r>
-              <w:rPr>
-                <w:lang w:val="en-US"/>
-              </w:rPr>
-              <w:t>, no turgor loss in leaflets or petioles</w:t>
+              <w:t>Leaflets folding inward at secondary pulvinus, no turgor loss in leaflets or petioles</w:t>
             </w:r>
           </w:p>
         </w:tc>
@@ -1207,11 +953,11 @@
     </w:tbl>
     <w:p>
       <w:pPr>
-        <w:pStyle w:val="BodyText"/>
-        <w:rPr>
-          <w:lang w:val="en-US"/>
-        </w:rPr>
-      </w:pPr>
+        <w:pStyle w:val="Heading2"/>
+      </w:pPr>
+      <w:r>
+        <w:t>Augmentation</w:t>
+      </w:r>
     </w:p>
     <w:p>
       <w:pPr>
@@ -1337,56 +1083,64 @@
     </w:p>
     <w:p>
       <w:pPr>
-        <w:pStyle w:val="Caption"/>
-        <w:keepNext/>
+        <w:pStyle w:val="Heading5"/>
+        <w:rPr>
+          <w:sz w:val="16"/>
+          <w:szCs w:val="16"/>
+        </w:rPr>
       </w:pPr>
       <w:bookmarkStart w:id="1" w:name="_Ref34142383"/>
       <w:r>
+        <w:rPr>
+          <w:sz w:val="16"/>
+          <w:szCs w:val="16"/>
+        </w:rPr>
         <w:t xml:space="preserve">Table </w:t>
       </w:r>
       <w:r>
+        <w:rPr>
+          <w:noProof w:val="0"/>
+          <w:sz w:val="16"/>
+          <w:szCs w:val="16"/>
+        </w:rPr>
         <w:fldChar w:fldCharType="begin"/>
       </w:r>
       <w:r>
-        <w:instrText xml:space="preserve"> SEQ Tab</w:instrText>
-      </w:r>
-      <w:r>
-        <w:instrText xml:space="preserve">le \* ARABIC </w:instrText>
-      </w:r>
-      <w:r>
+        <w:rPr>
+          <w:sz w:val="16"/>
+          <w:szCs w:val="16"/>
+        </w:rPr>
+        <w:instrText xml:space="preserve"> SEQ Table \* ARABIC </w:instrText>
+      </w:r>
+      <w:r>
+        <w:rPr>
+          <w:noProof w:val="0"/>
+          <w:sz w:val="16"/>
+          <w:szCs w:val="16"/>
+        </w:rPr>
         <w:fldChar w:fldCharType="separate"/>
       </w:r>
       <w:r>
         <w:rPr>
-          <w:noProof/>
+          <w:sz w:val="16"/>
+          <w:szCs w:val="16"/>
         </w:rPr>
         <w:t>2</w:t>
       </w:r>
       <w:r>
         <w:rPr>
-          <w:noProof/>
+          <w:sz w:val="16"/>
+          <w:szCs w:val="16"/>
         </w:rPr>
         <w:fldChar w:fldCharType="end"/>
       </w:r>
       <w:bookmarkEnd w:id="1"/>
       <w:r>
-        <w:t xml:space="preserve">. </w:t>
-      </w:r>
-      <w:proofErr w:type="spellStart"/>
-      <w:r>
-        <w:t>Keras</w:t>
-      </w:r>
-      <w:proofErr w:type="spellEnd"/>
-      <w:r>
-        <w:t xml:space="preserve"> </w:t>
-      </w:r>
-      <w:proofErr w:type="spellStart"/>
-      <w:r>
-        <w:t>ImageDataGenerator</w:t>
-      </w:r>
-      <w:proofErr w:type="spellEnd"/>
-      <w:r>
-        <w:t xml:space="preserve"> parameters</w:t>
+        <w:rPr>
+          <w:sz w:val="16"/>
+          <w:szCs w:val="16"/>
+        </w:rPr>
+        <w:t>. Keras ImageDataGenerator parameters</w:t>
       </w:r>
     </w:p>
     <w:tbl>
@@ -1717,6 +1471,14 @@
     </w:p>
     <w:p>
       <w:pPr>
+        <w:pStyle w:val="Heading2"/>
+      </w:pPr>
+      <w:r>
+        <w:t>Image Pre-Processing</w:t>
+      </w:r>
+    </w:p>
+    <w:p>
+      <w:pPr>
         <w:pStyle w:val="BodyText"/>
         <w:ind w:firstLine="0pt"/>
         <w:rPr>
@@ -1727,7 +1489,35 @@
         <w:rPr>
           <w:lang w:val="en-US"/>
         </w:rPr>
-        <w:t>Color….. do we need color….. Maybe do grayscale… only?</w:t>
+        <w:t>Color</w:t>
+      </w:r>
+      <w:proofErr w:type="gramStart"/>
+      <w:r>
+        <w:rPr>
+          <w:lang w:val="en-US"/>
+        </w:rPr>
+        <w:t>…..</w:t>
+      </w:r>
+      <w:proofErr w:type="gramEnd"/>
+      <w:r>
+        <w:rPr>
+          <w:lang w:val="en-US"/>
+        </w:rPr>
+        <w:t xml:space="preserve"> do we need color</w:t>
+      </w:r>
+      <w:proofErr w:type="gramStart"/>
+      <w:r>
+        <w:rPr>
+          <w:lang w:val="en-US"/>
+        </w:rPr>
+        <w:t>…..</w:t>
+      </w:r>
+      <w:proofErr w:type="gramEnd"/>
+      <w:r>
+        <w:rPr>
+          <w:lang w:val="en-US"/>
+        </w:rPr>
+        <w:t xml:space="preserve"> Maybe do grayscale… only?</w:t>
       </w:r>
     </w:p>
     <w:p>
@@ -1756,138 +1546,2421 @@
     </w:p>
     <w:p>
       <w:pPr>
-        <w:pStyle w:val="Heading2"/>
-      </w:pPr>
-      <w:r>
-        <w:t>Architecture</w:t>
+        <w:pStyle w:val="Heading1"/>
+      </w:pPr>
+      <w:r>
+        <w:t>Machine Learning Models</w:t>
       </w:r>
     </w:p>
     <w:p>
       <w:pPr>
-        <w:ind w:start="14.40pt"/>
-        <w:jc w:val="both"/>
-      </w:pPr>
-      <w:r>
-        <w:t xml:space="preserve">First attempts </w:t>
-      </w:r>
-      <w:r>
-        <w:t>came from a CNN from (</w:t>
-      </w:r>
-      <w:r>
-        <w:t xml:space="preserve"> </w:t>
-      </w:r>
-      <w:r>
-        <w:t xml:space="preserve">Hands-On Machine Learning with </w:t>
-      </w:r>
-      <w:proofErr w:type="spellStart"/>
-      <w:r>
-        <w:t>Scikit</w:t>
-      </w:r>
-      <w:proofErr w:type="spellEnd"/>
-      <w:r>
-        <w:t xml:space="preserve">-Learn and </w:t>
-      </w:r>
-      <w:proofErr w:type="spellStart"/>
-      <w:r>
-        <w:t>TensorFlow</w:t>
-      </w:r>
-      <w:proofErr w:type="spellEnd"/>
-      <w:r>
-        <w:t>)…</w:t>
+        <w:pStyle w:val="Heading2"/>
+      </w:pPr>
+      <w:r>
+        <w:t>Convolution Neural Networks</w:t>
+      </w:r>
+      <w:r>
+        <w:t xml:space="preserve"> (CNN)</w:t>
       </w:r>
     </w:p>
     <w:p>
       <w:pPr>
-        <w:ind w:start="14.40pt"/>
         <w:jc w:val="both"/>
       </w:pPr>
       <w:r>
-        <w:t>With optimizer SGD… poor convergence….</w:t>
+        <w:tab/>
+      </w:r>
+      <w:r>
+        <w:t xml:space="preserve">The first </w:t>
+      </w:r>
+      <w:r>
+        <w:t xml:space="preserve">CNN </w:t>
+      </w:r>
+      <w:r>
+        <w:t xml:space="preserve">was </w:t>
+      </w:r>
+      <w:r>
+        <w:t xml:space="preserve">constricted </w:t>
+      </w:r>
+      <w:r>
+        <w:t>based on to the LeNet-5</w:t>
+      </w:r>
+      <w:r>
+        <w:t xml:space="preserve"> </w:t>
+      </w:r>
+      <w:r>
+        <w:t>architecture</w:t>
+      </w:r>
+      <w:r>
+        <w:t xml:space="preserve"> using </w:t>
+      </w:r>
+      <w:proofErr w:type="spellStart"/>
+      <w:r>
+        <w:t>Tensorflow</w:t>
+      </w:r>
+      <w:proofErr w:type="spellEnd"/>
+      <w:r>
+        <w:t xml:space="preserve"> with</w:t>
+      </w:r>
+      <w:r>
+        <w:t xml:space="preserve"> the</w:t>
+      </w:r>
+      <w:r>
+        <w:t xml:space="preserve"> </w:t>
+      </w:r>
+      <w:proofErr w:type="spellStart"/>
+      <w:r>
+        <w:t>Keras</w:t>
+      </w:r>
+      <w:proofErr w:type="spellEnd"/>
+      <w:r>
+        <w:t xml:space="preserve"> API</w:t>
+      </w:r>
+      <w:r>
+        <w:t xml:space="preserve"> </w:t>
+      </w:r>
+      <w:r>
+        <w:fldChar w:fldCharType="begin"/>
+      </w:r>
+      <w:r>
+        <w:instrText xml:space="preserve"> ADDIN ZOTERO_ITEM CSL_CITATION {"citationID":"UcQ3NBqH","properties":{"formattedCitation":"[1], [2]","plainCitation":"[1], [2]","noteIndex":0},"citationItems":[{"id":1745,"uris":["http://zotero.org/users/4128175/items/CS5479YZ"],"uri":["http://zotero.org/users/4128175/items/CS5479YZ"],"itemData":{"id":1745,"type":"article-journal","language":"en","page":"46","source":"Zotero","title":"Gradient-Based Learning Applied to Document Recognition","author":[{"family":"LeCun","given":"Yann"},{"family":"Bottou","given":"Leon"},{"family":"Bengio","given":"Yoshua"},{"family":"Ha","given":"Patrick"}],"issued":{"date-parts":[["1998"]]}}},{"id":1748,"uris":["http://zotero.org/users/4128175/items/IINFF4GV"],"uri":["http://zotero.org/users/4128175/items/IINFF4GV"],"itemData":{"id":1748,"type":"book","title":"Keras","URL":"https://keras.io","author":[{"family":"Chollet","given":"Francois"}],"issued":{"date-parts":[["2015"]]}}}],"schema":"https://github.com/citation-style-language/schema/raw/master/csl-citation.json"} </w:instrText>
+      </w:r>
+      <w:r>
+        <w:fldChar w:fldCharType="separate"/>
+      </w:r>
+      <w:r>
+        <w:t>[1], [2]</w:t>
+      </w:r>
+      <w:r>
+        <w:fldChar w:fldCharType="end"/>
+      </w:r>
+      <w:r>
+        <w:t xml:space="preserve">. The input dimensions in the original LeNet-5 were only 32 X 32 greyscale images compared to the 640 X 480 RGB images used here. Activation functions for this project were modified to </w:t>
+      </w:r>
+      <w:proofErr w:type="spellStart"/>
+      <w:r>
+        <w:t>Relu</w:t>
+      </w:r>
+      <w:proofErr w:type="spellEnd"/>
+      <w:r>
+        <w:t xml:space="preserve"> instead of the original tanh.</w:t>
+      </w:r>
+      <w:r>
+        <w:t xml:space="preserve"> The input layer was connected to three, 2-Dimensional convolution layers, followed by being flatten down to two fully dense multilayer perception (MLP)</w:t>
+      </w:r>
+      <w:r>
+        <w:t xml:space="preserve"> of 16 and 8 neurons respectively for</w:t>
+      </w:r>
+      <w:r>
+        <w:t xml:space="preserve"> a total of 5 layers.</w:t>
+      </w:r>
+      <w:r>
+        <w:t xml:space="preserve"> The final output layer was a</w:t>
+      </w:r>
+      <w:r>
+        <w:t xml:space="preserve"> </w:t>
+      </w:r>
+      <w:r>
+        <w:t>Stride sizes for all convolution layers were set to 1 with the Kernels decreasing from 11, 5, and finally 3 for respectively for the 3 convolution layers. The number of filters increased for each subsequently deeper convolution</w:t>
+      </w:r>
+      <w:r>
+        <w:t>al</w:t>
+      </w:r>
+      <w:r>
+        <w:t xml:space="preserve"> layer with 64, 128, and 256</w:t>
+      </w:r>
+      <w:r>
+        <w:t xml:space="preserve"> filters respectively</w:t>
+      </w:r>
+      <w:r>
+        <w:t>.</w:t>
+      </w:r>
+      <w:r>
+        <w:t xml:space="preserve"> </w:t>
+      </w:r>
+      <w:r>
+        <w:t>A m</w:t>
+      </w:r>
+      <w:r>
+        <w:t xml:space="preserve">aximum pooling layer </w:t>
+      </w:r>
+      <w:r>
+        <w:t>with</w:t>
+      </w:r>
+      <w:r>
+        <w:t xml:space="preserve"> a pool size of 2 were placed in between each convolution</w:t>
+      </w:r>
+      <w:r>
+        <w:t>al</w:t>
+      </w:r>
+      <w:r>
+        <w:t xml:space="preserve"> layer.</w:t>
+      </w:r>
+      <w:r>
+        <w:t xml:space="preserve"> 50% dropout was performed between each dense MLP.</w:t>
       </w:r>
     </w:p>
     <w:p>
       <w:pPr>
-        <w:ind w:start="14.40pt"/>
         <w:jc w:val="both"/>
       </w:pPr>
+      <w:r>
+        <w:tab/>
+      </w:r>
+      <w:r>
+        <w:t>Stochastic gradient descent</w:t>
+      </w:r>
+      <w:r>
+        <w:t xml:space="preserve"> (SGD)</w:t>
+      </w:r>
+      <w:r>
+        <w:t xml:space="preserve"> with used as the optimization algorithm with a batch size of 16. Training was performed on the training images</w:t>
+      </w:r>
+      <w:r>
+        <w:t xml:space="preserve"> without any pre-processing or augmentation</w:t>
+      </w:r>
+      <w:r>
+        <w:t>.</w:t>
+      </w:r>
+      <w:r>
+        <w:t xml:space="preserve"> A validation split of 15% was utilized</w:t>
+      </w:r>
+      <w:r>
+        <w:t xml:space="preserve"> with a batch size of 16</w:t>
+      </w:r>
+      <w:r>
+        <w:t xml:space="preserve"> without shuffling.</w:t>
+      </w:r>
+      <w:r>
+        <w:t xml:space="preserve"> Total number of trainable params were 1.7 million.</w:t>
+      </w:r>
+      <w:r>
+        <w:t xml:space="preserve"> </w:t>
+      </w:r>
     </w:p>
     <w:p>
       <w:pPr>
-        <w:ind w:start="14.40pt"/>
         <w:jc w:val="both"/>
       </w:pPr>
       <w:r>
-        <w:t>2</w:t>
-      </w:r>
-      <w:r>
-        <w:rPr>
-          <w:vertAlign w:val="superscript"/>
-        </w:rPr>
-        <w:t>nd</w:t>
-      </w:r>
-      <w:r>
-        <w:t xml:space="preserve"> attempt was using data augmentation and histogram equalization….</w:t>
+        <w:tab/>
+        <w:t xml:space="preserve">Poor </w:t>
+      </w:r>
+      <w:r>
+        <w:t>stability</w:t>
+      </w:r>
+      <w:r>
+        <w:t xml:space="preserve"> was noticed </w:t>
+      </w:r>
+      <w:r>
+        <w:t>with the</w:t>
+      </w:r>
+      <w:r>
+        <w:t xml:space="preserve"> training leading to exploding gradients. </w:t>
+      </w:r>
+      <w:r>
+        <w:t xml:space="preserve">The optimization algorithm </w:t>
+      </w:r>
+      <w:r>
+        <w:t xml:space="preserve">was altered from SGD to ADAM which lead to stable learning </w:t>
+      </w:r>
+      <w:r>
+        <w:fldChar w:fldCharType="begin"/>
+      </w:r>
+      <w:r>
+        <w:instrText xml:space="preserve"> ADDIN ZOTERO_ITEM CSL_CITATION {"citationID":"VSpsb3OP","properties":{"formattedCitation":"[3]","plainCitation":"[3]","noteIndex":0},"citationItems":[{"id":1752,"uris":["http://zotero.org/users/4128175/items/95JGJ5PH"],"uri":["http://zotero.org/users/4128175/items/95JGJ5PH"],"itemData":{"id":1752,"type":"article-journal","abstract":"We introduce Adam, an algorithm for ﬁrst-order gradient-based optimization of stochastic objective functions, based on adaptive estimates of lower-order moments. The method is straightforward to implement, is computationally efﬁcient, has little memory requirements, is invariant to diagonal rescaling of the gradients, and is well suited for problems that are large in terms of data and/or parameters. The method is also appropriate for non-stationary objectives and problems with very noisy and/or sparse gradients. The hyper-parameters have intuitive interpretations and typically require little tuning. Some connections to related algorithms, on which Adam was inspired, are discussed. We also analyze the theoretical convergence properties of the algorithm and provide a regret bound on the convergence rate that is comparable to the best known results under the online convex optimization framework. Empirical results demonstrate that Adam works well in practice and compares favorably to other stochastic optimization methods. Finally, we discuss AdaMax, a variant of Adam based on the inﬁnity norm.","container-title":"arXiv:1412.6980 [cs]","language":"en","note":"arXiv: 1412.6980","source":"arXiv.org","title":"Adam: A Method for Stochastic Optimization","title-short":"Adam","URL":"http://arxiv.org/abs/1412.6980","author":[{"family":"Kingma","given":"Diederik P."},{"family":"Ba","given":"Jimmy"}],"accessed":{"date-parts":[["2020",3,3]]},"issued":{"date-parts":[["2017",1,29]]}}}],"schema":"https://github.com/citation-style-language/schema/raw/master/csl-citation.json"} </w:instrText>
+      </w:r>
+      <w:r>
+        <w:fldChar w:fldCharType="separate"/>
+      </w:r>
+      <w:r>
+        <w:t>[3]</w:t>
+      </w:r>
+      <w:r>
+        <w:fldChar w:fldCharType="end"/>
+      </w:r>
+      <w:r>
+        <w:t>. Although, stability was achieve</w:t>
+      </w:r>
+      <w:r>
+        <w:t>d</w:t>
+      </w:r>
+      <w:r>
+        <w:t xml:space="preserve">, the </w:t>
+      </w:r>
+      <w:r>
+        <w:t>training and validation accuracy failed to improve with each epoch.</w:t>
+      </w:r>
+      <w:r>
+        <w:t xml:space="preserve"> Training accuracy and validation accuracy was stagnant at 46.84% and 51.95% respectively. The CNN architecture was modified to as shown in </w:t>
+      </w:r>
+      <w:r>
+        <w:fldChar w:fldCharType="begin"/>
+      </w:r>
+      <w:r>
+        <w:instrText xml:space="preserve"> REF _Ref34175579 \h </w:instrText>
+      </w:r>
+      <w:r>
+        <w:fldChar w:fldCharType="separate"/>
+      </w:r>
+      <w:r>
+        <w:t xml:space="preserve">Table </w:t>
+      </w:r>
+      <w:r>
+        <w:rPr>
+          <w:noProof/>
+        </w:rPr>
+        <w:t>3</w:t>
+      </w:r>
+      <w:r>
+        <w:fldChar w:fldCharType="end"/>
+      </w:r>
+      <w:r>
+        <w:t xml:space="preserve"> to improve accuracy.</w:t>
       </w:r>
     </w:p>
     <w:p>
       <w:pPr>
-        <w:ind w:start="14.40pt"/>
         <w:jc w:val="both"/>
       </w:pPr>
+      <w:r>
+        <w:tab/>
+      </w:r>
+      <w:r>
+        <w:t xml:space="preserve">Accuracy didn’t improve until </w:t>
+      </w:r>
+      <w:r>
+        <w:t xml:space="preserve">dropout </w:t>
+      </w:r>
+      <w:r>
+        <w:t xml:space="preserve">was </w:t>
+      </w:r>
+      <w:r>
+        <w:t xml:space="preserve">completely </w:t>
+      </w:r>
+      <w:r>
+        <w:t>removed</w:t>
+      </w:r>
+      <w:r>
+        <w:t xml:space="preserve"> leading to overfitting</w:t>
+      </w:r>
+      <w:r>
+        <w:t>. Although removing dropout led to overfitting of the training data, it demonstrated that high dropout on can</w:t>
+      </w:r>
+      <w:r>
+        <w:t xml:space="preserve"> severely</w:t>
+      </w:r>
+      <w:r>
+        <w:t xml:space="preserve"> </w:t>
+      </w:r>
+      <w:r>
+        <w:t>impede</w:t>
+      </w:r>
+      <w:r>
+        <w:t xml:space="preserve"> model</w:t>
+      </w:r>
+      <w:r>
+        <w:t xml:space="preserve"> learning</w:t>
+      </w:r>
+      <w:r>
+        <w:t xml:space="preserve"> even when the architecture was drastically changed to almost 80 million parameters. </w:t>
+      </w:r>
+      <w:r>
+        <w:t xml:space="preserve">Dropout was restored prior to the </w:t>
+      </w:r>
+      <w:proofErr w:type="spellStart"/>
+      <w:r>
+        <w:t>Softmax</w:t>
+      </w:r>
+      <w:proofErr w:type="spellEnd"/>
+      <w:r>
+        <w:t xml:space="preserve"> output layer with a 0.20 value, resulting in a training and validation accuracy of 96.10% and 73.38% respectively at 15 </w:t>
+      </w:r>
+      <w:r>
+        <w:t>e</w:t>
+      </w:r>
+      <w:r>
+        <w:t xml:space="preserve">pochs.  </w:t>
+      </w:r>
     </w:p>
     <w:p>
       <w:pPr>
-        <w:ind w:start="14.40pt"/>
         <w:jc w:val="both"/>
       </w:pPr>
       <w:r>
-        <w:t>3</w:t>
-      </w:r>
-      <w:r>
-        <w:rPr>
-          <w:vertAlign w:val="superscript"/>
-        </w:rPr>
-        <w:t>rd</w:t>
-      </w:r>
-      <w:r>
-        <w:t xml:space="preserve"> attempt: batch Normalization</w:t>
+        <w:tab/>
+        <w:t xml:space="preserve"> </w:t>
       </w:r>
     </w:p>
     <w:p>
       <w:pPr>
-        <w:ind w:start="14.40pt"/>
         <w:jc w:val="both"/>
       </w:pPr>
     </w:p>
     <w:p>
       <w:pPr>
-        <w:ind w:start="14.40pt"/>
+        <w:pStyle w:val="Heading5"/>
+        <w:rPr>
+          <w:sz w:val="16"/>
+          <w:szCs w:val="16"/>
+        </w:rPr>
+      </w:pPr>
+      <w:bookmarkStart w:id="2" w:name="_Ref34175579"/>
+      <w:r>
+        <w:rPr>
+          <w:sz w:val="16"/>
+          <w:szCs w:val="16"/>
+        </w:rPr>
+        <w:lastRenderedPageBreak/>
+        <w:t xml:space="preserve">Table </w:t>
+      </w:r>
+      <w:r>
+        <w:rPr>
+          <w:sz w:val="16"/>
+          <w:szCs w:val="16"/>
+        </w:rPr>
+        <w:fldChar w:fldCharType="begin"/>
+      </w:r>
+      <w:r>
+        <w:rPr>
+          <w:sz w:val="16"/>
+          <w:szCs w:val="16"/>
+        </w:rPr>
+        <w:instrText xml:space="preserve"> SEQ Table \* ARABIC </w:instrText>
+      </w:r>
+      <w:r>
+        <w:rPr>
+          <w:sz w:val="16"/>
+          <w:szCs w:val="16"/>
+        </w:rPr>
+        <w:fldChar w:fldCharType="separate"/>
+      </w:r>
+      <w:r>
+        <w:rPr>
+          <w:sz w:val="16"/>
+          <w:szCs w:val="16"/>
+        </w:rPr>
+        <w:t>3</w:t>
+      </w:r>
+      <w:r>
+        <w:rPr>
+          <w:sz w:val="16"/>
+          <w:szCs w:val="16"/>
+        </w:rPr>
+        <w:fldChar w:fldCharType="end"/>
+      </w:r>
+      <w:bookmarkEnd w:id="2"/>
+      <w:r>
+        <w:rPr>
+          <w:sz w:val="16"/>
+          <w:szCs w:val="16"/>
+        </w:rPr>
+        <w:t xml:space="preserve">. </w:t>
+      </w:r>
+      <w:r>
+        <w:rPr>
+          <w:sz w:val="16"/>
+          <w:szCs w:val="16"/>
+        </w:rPr>
+        <w:t>CNN</w:t>
+      </w:r>
+      <w:r>
+        <w:rPr>
+          <w:sz w:val="16"/>
+          <w:szCs w:val="16"/>
+        </w:rPr>
+        <w:t xml:space="preserve"> architecture for second </w:t>
+      </w:r>
+      <w:r>
+        <w:rPr>
+          <w:sz w:val="16"/>
+          <w:szCs w:val="16"/>
+        </w:rPr>
+        <w:t>attempt. C, S,</w:t>
+      </w:r>
+      <w:r>
+        <w:rPr>
+          <w:sz w:val="16"/>
+          <w:szCs w:val="16"/>
+        </w:rPr>
+        <w:t xml:space="preserve"> F, D, O</w:t>
+      </w:r>
+      <w:r>
+        <w:rPr>
+          <w:sz w:val="16"/>
+          <w:szCs w:val="16"/>
+        </w:rPr>
+        <w:t xml:space="preserve"> stand for convolution</w:t>
+      </w:r>
+      <w:r>
+        <w:rPr>
+          <w:sz w:val="16"/>
+          <w:szCs w:val="16"/>
+        </w:rPr>
+        <w:t xml:space="preserve">, </w:t>
+      </w:r>
+      <w:r>
+        <w:rPr>
+          <w:sz w:val="16"/>
+          <w:szCs w:val="16"/>
+        </w:rPr>
+        <w:t>subsampling</w:t>
+      </w:r>
+      <w:r>
+        <w:rPr>
+          <w:sz w:val="16"/>
+          <w:szCs w:val="16"/>
+        </w:rPr>
+        <w:t xml:space="preserve">, flatten, dense MLP, and dropout </w:t>
+      </w:r>
+      <w:r>
+        <w:rPr>
+          <w:sz w:val="16"/>
+          <w:szCs w:val="16"/>
+        </w:rPr>
+        <w:t>layer</w:t>
+      </w:r>
+      <w:r>
+        <w:rPr>
+          <w:sz w:val="16"/>
+          <w:szCs w:val="16"/>
+        </w:rPr>
+        <w:t xml:space="preserve"> respectively.</w:t>
+      </w:r>
+    </w:p>
+    <w:tbl>
+      <w:tblPr>
+        <w:tblStyle w:val="TableGrid"/>
+        <w:tblW w:w="93.54%" w:type="pct"/>
+        <w:tblLook w:firstRow="1" w:lastRow="0" w:firstColumn="1" w:lastColumn="0" w:noHBand="0" w:noVBand="1"/>
+      </w:tblPr>
+      <w:tblGrid>
+        <w:gridCol w:w="722"/>
+        <w:gridCol w:w="1007"/>
+        <w:gridCol w:w="932"/>
+        <w:gridCol w:w="932"/>
+        <w:gridCol w:w="1095"/>
+      </w:tblGrid>
+      <w:tr>
+        <w:tc>
+          <w:tcPr>
+            <w:tcW w:w="16.28%" w:type="pct"/>
+            <w:vAlign w:val="center"/>
+          </w:tcPr>
+          <w:p>
+            <w:pPr>
+              <w:pStyle w:val="BodyText"/>
+              <w:ind w:firstLine="0pt"/>
+              <w:jc w:val="center"/>
+              <w:rPr>
+                <w:b/>
+                <w:bCs/>
+                <w:lang w:val="en-US"/>
+              </w:rPr>
+            </w:pPr>
+            <w:r>
+              <w:rPr>
+                <w:b/>
+                <w:bCs/>
+                <w:lang w:val="en-US"/>
+              </w:rPr>
+              <w:t>Layer</w:t>
+            </w:r>
+          </w:p>
+        </w:tc>
+        <w:tc>
+          <w:tcPr>
+            <w:tcW w:w="22.18%" w:type="pct"/>
+            <w:vAlign w:val="center"/>
+          </w:tcPr>
+          <w:p>
+            <w:pPr>
+              <w:pStyle w:val="BodyText"/>
+              <w:ind w:firstLine="0pt"/>
+              <w:jc w:val="center"/>
+              <w:rPr>
+                <w:b/>
+                <w:bCs/>
+                <w:lang w:val="en-US"/>
+              </w:rPr>
+            </w:pPr>
+            <w:r>
+              <w:rPr>
+                <w:b/>
+                <w:bCs/>
+                <w:lang w:val="en-US"/>
+              </w:rPr>
+              <w:t xml:space="preserve">Output </w:t>
+            </w:r>
+            <w:r>
+              <w:rPr>
+                <w:b/>
+                <w:bCs/>
+                <w:lang w:val="en-US"/>
+              </w:rPr>
+              <w:t>Size</w:t>
+            </w:r>
+          </w:p>
+        </w:tc>
+        <w:tc>
+          <w:tcPr>
+            <w:tcW w:w="16.94%" w:type="pct"/>
+            <w:vAlign w:val="center"/>
+          </w:tcPr>
+          <w:p>
+            <w:pPr>
+              <w:pStyle w:val="BodyText"/>
+              <w:ind w:firstLine="0pt"/>
+              <w:jc w:val="center"/>
+              <w:rPr>
+                <w:b/>
+                <w:bCs/>
+                <w:lang w:val="en-US"/>
+              </w:rPr>
+            </w:pPr>
+            <w:r>
+              <w:rPr>
+                <w:b/>
+                <w:bCs/>
+                <w:lang w:val="en-US"/>
+              </w:rPr>
+              <w:t>Filter</w:t>
+            </w:r>
+            <w:r>
+              <w:rPr>
+                <w:b/>
+                <w:bCs/>
+                <w:lang w:val="en-US"/>
+              </w:rPr>
+              <w:t>s</w:t>
+            </w:r>
+          </w:p>
+        </w:tc>
+        <w:tc>
+          <w:tcPr>
+            <w:tcW w:w="20.52%" w:type="pct"/>
+            <w:vAlign w:val="center"/>
+          </w:tcPr>
+          <w:p>
+            <w:pPr>
+              <w:pStyle w:val="BodyText"/>
+              <w:ind w:firstLine="0pt"/>
+              <w:jc w:val="center"/>
+              <w:rPr>
+                <w:b/>
+                <w:bCs/>
+                <w:lang w:val="en-US"/>
+              </w:rPr>
+            </w:pPr>
+            <w:r>
+              <w:rPr>
+                <w:b/>
+                <w:bCs/>
+                <w:lang w:val="en-US"/>
+              </w:rPr>
+              <w:t>Kernel</w:t>
+            </w:r>
+            <w:r>
+              <w:rPr>
+                <w:b/>
+                <w:bCs/>
+                <w:lang w:val="en-US"/>
+              </w:rPr>
+              <w:t xml:space="preserve"> / Pool</w:t>
+            </w:r>
+          </w:p>
+        </w:tc>
+        <w:tc>
+          <w:tcPr>
+            <w:tcW w:w="24.1%" w:type="pct"/>
+            <w:vAlign w:val="center"/>
+          </w:tcPr>
+          <w:p>
+            <w:pPr>
+              <w:pStyle w:val="BodyText"/>
+              <w:ind w:firstLine="0pt"/>
+              <w:jc w:val="center"/>
+              <w:rPr>
+                <w:b/>
+                <w:bCs/>
+                <w:lang w:val="en-US"/>
+              </w:rPr>
+            </w:pPr>
+            <w:r>
+              <w:rPr>
+                <w:b/>
+                <w:bCs/>
+                <w:lang w:val="en-US"/>
+              </w:rPr>
+              <w:t>Padding</w:t>
+            </w:r>
+          </w:p>
+        </w:tc>
+      </w:tr>
+      <w:tr>
+        <w:tc>
+          <w:tcPr>
+            <w:tcW w:w="16.28%" w:type="pct"/>
+            <w:vAlign w:val="center"/>
+          </w:tcPr>
+          <w:p>
+            <w:pPr>
+              <w:pStyle w:val="BodyText"/>
+              <w:ind w:firstLine="0pt"/>
+              <w:jc w:val="center"/>
+              <w:rPr>
+                <w:lang w:val="en-US"/>
+              </w:rPr>
+            </w:pPr>
+            <w:r>
+              <w:rPr>
+                <w:lang w:val="en-US"/>
+              </w:rPr>
+              <w:t>1</w:t>
+            </w:r>
+          </w:p>
+        </w:tc>
+        <w:tc>
+          <w:tcPr>
+            <w:tcW w:w="22.18%" w:type="pct"/>
+            <w:vAlign w:val="center"/>
+          </w:tcPr>
+          <w:p>
+            <w:pPr>
+              <w:pStyle w:val="BodyText"/>
+              <w:ind w:firstLine="0pt"/>
+              <w:jc w:val="center"/>
+              <w:rPr>
+                <w:lang w:val="en-US"/>
+              </w:rPr>
+            </w:pPr>
+            <w:r>
+              <w:rPr>
+                <w:lang w:val="en-US"/>
+              </w:rPr>
+              <w:t>640 X 480</w:t>
+            </w:r>
+          </w:p>
+        </w:tc>
+        <w:tc>
+          <w:tcPr>
+            <w:tcW w:w="16.94%" w:type="pct"/>
+            <w:vAlign w:val="center"/>
+          </w:tcPr>
+          <w:p>
+            <w:pPr>
+              <w:pStyle w:val="BodyText"/>
+              <w:ind w:firstLine="0pt"/>
+              <w:jc w:val="center"/>
+              <w:rPr>
+                <w:lang w:val="en-US"/>
+              </w:rPr>
+            </w:pPr>
+            <w:r>
+              <w:rPr>
+                <w:lang w:val="en-US"/>
+              </w:rPr>
+              <w:t>-</w:t>
+            </w:r>
+          </w:p>
+        </w:tc>
+        <w:tc>
+          <w:tcPr>
+            <w:tcW w:w="20.52%" w:type="pct"/>
+            <w:vAlign w:val="center"/>
+          </w:tcPr>
+          <w:p>
+            <w:pPr>
+              <w:pStyle w:val="BodyText"/>
+              <w:ind w:firstLine="0pt"/>
+              <w:jc w:val="center"/>
+              <w:rPr>
+                <w:lang w:val="en-US"/>
+              </w:rPr>
+            </w:pPr>
+            <w:r>
+              <w:rPr>
+                <w:lang w:val="en-US"/>
+              </w:rPr>
+              <w:t>-</w:t>
+            </w:r>
+          </w:p>
+        </w:tc>
+        <w:tc>
+          <w:tcPr>
+            <w:tcW w:w="24.1%" w:type="pct"/>
+            <w:vAlign w:val="center"/>
+          </w:tcPr>
+          <w:p>
+            <w:pPr>
+              <w:pStyle w:val="BodyText"/>
+              <w:ind w:firstLine="0pt"/>
+              <w:jc w:val="center"/>
+              <w:rPr>
+                <w:lang w:val="en-US"/>
+              </w:rPr>
+            </w:pPr>
+            <w:r>
+              <w:rPr>
+                <w:lang w:val="en-US"/>
+              </w:rPr>
+              <w:t>-</w:t>
+            </w:r>
+          </w:p>
+        </w:tc>
+      </w:tr>
+      <w:tr>
+        <w:tc>
+          <w:tcPr>
+            <w:tcW w:w="16.28%" w:type="pct"/>
+            <w:vAlign w:val="center"/>
+          </w:tcPr>
+          <w:p>
+            <w:pPr>
+              <w:pStyle w:val="BodyText"/>
+              <w:ind w:firstLine="0pt"/>
+              <w:jc w:val="center"/>
+              <w:rPr>
+                <w:lang w:val="en-US"/>
+              </w:rPr>
+            </w:pPr>
+            <w:r>
+              <w:rPr>
+                <w:lang w:val="en-US"/>
+              </w:rPr>
+              <w:t>C1</w:t>
+            </w:r>
+          </w:p>
+        </w:tc>
+        <w:tc>
+          <w:tcPr>
+            <w:tcW w:w="22.18%" w:type="pct"/>
+            <w:vAlign w:val="center"/>
+          </w:tcPr>
+          <w:p>
+            <w:pPr>
+              <w:pStyle w:val="BodyText"/>
+              <w:ind w:firstLine="0pt"/>
+              <w:jc w:val="center"/>
+              <w:rPr>
+                <w:lang w:val="en-US"/>
+              </w:rPr>
+            </w:pPr>
+            <w:r>
+              <w:rPr>
+                <w:lang w:val="en-US"/>
+              </w:rPr>
+              <w:t>640</w:t>
+            </w:r>
+            <w:r>
+              <w:rPr>
+                <w:lang w:val="en-US"/>
+              </w:rPr>
+              <w:t xml:space="preserve"> X </w:t>
+            </w:r>
+            <w:r>
+              <w:rPr>
+                <w:lang w:val="en-US"/>
+              </w:rPr>
+              <w:t>480</w:t>
+            </w:r>
+          </w:p>
+        </w:tc>
+        <w:tc>
+          <w:tcPr>
+            <w:tcW w:w="16.94%" w:type="pct"/>
+            <w:vAlign w:val="center"/>
+          </w:tcPr>
+          <w:p>
+            <w:pPr>
+              <w:pStyle w:val="BodyText"/>
+              <w:ind w:firstLine="0pt"/>
+              <w:jc w:val="center"/>
+              <w:rPr>
+                <w:lang w:val="en-US"/>
+              </w:rPr>
+            </w:pPr>
+            <w:r>
+              <w:rPr>
+                <w:lang w:val="en-US"/>
+              </w:rPr>
+              <w:t>64</w:t>
+            </w:r>
+          </w:p>
+        </w:tc>
+        <w:tc>
+          <w:tcPr>
+            <w:tcW w:w="20.52%" w:type="pct"/>
+            <w:vAlign w:val="center"/>
+          </w:tcPr>
+          <w:p>
+            <w:pPr>
+              <w:pStyle w:val="BodyText"/>
+              <w:ind w:firstLine="0pt"/>
+              <w:jc w:val="center"/>
+              <w:rPr>
+                <w:lang w:val="en-US"/>
+              </w:rPr>
+            </w:pPr>
+            <w:r>
+              <w:rPr>
+                <w:lang w:val="en-US"/>
+              </w:rPr>
+              <w:t>11</w:t>
+            </w:r>
+            <w:r>
+              <w:rPr>
+                <w:lang w:val="en-US"/>
+              </w:rPr>
+              <w:t xml:space="preserve"> X </w:t>
+            </w:r>
+            <w:r>
+              <w:rPr>
+                <w:lang w:val="en-US"/>
+              </w:rPr>
+              <w:t>11</w:t>
+            </w:r>
+          </w:p>
+        </w:tc>
+        <w:tc>
+          <w:tcPr>
+            <w:tcW w:w="24.1%" w:type="pct"/>
+            <w:vAlign w:val="center"/>
+          </w:tcPr>
+          <w:p>
+            <w:pPr>
+              <w:pStyle w:val="BodyText"/>
+              <w:ind w:firstLine="0pt"/>
+              <w:jc w:val="center"/>
+              <w:rPr>
+                <w:lang w:val="en-US"/>
+              </w:rPr>
+            </w:pPr>
+            <w:r>
+              <w:rPr>
+                <w:lang w:val="en-US"/>
+              </w:rPr>
+              <w:t>SAME</w:t>
+            </w:r>
+          </w:p>
+        </w:tc>
+      </w:tr>
+      <w:tr>
+        <w:tc>
+          <w:tcPr>
+            <w:tcW w:w="16.28%" w:type="pct"/>
+            <w:vAlign w:val="center"/>
+          </w:tcPr>
+          <w:p>
+            <w:pPr>
+              <w:pStyle w:val="BodyText"/>
+              <w:ind w:firstLine="0pt"/>
+              <w:jc w:val="center"/>
+              <w:rPr>
+                <w:lang w:val="en-US"/>
+              </w:rPr>
+            </w:pPr>
+            <w:r>
+              <w:rPr>
+                <w:lang w:val="en-US"/>
+              </w:rPr>
+              <w:t>S2</w:t>
+            </w:r>
+          </w:p>
+        </w:tc>
+        <w:tc>
+          <w:tcPr>
+            <w:tcW w:w="22.18%" w:type="pct"/>
+            <w:vAlign w:val="center"/>
+          </w:tcPr>
+          <w:p>
+            <w:pPr>
+              <w:pStyle w:val="BodyText"/>
+              <w:ind w:firstLine="0pt"/>
+              <w:jc w:val="center"/>
+              <w:rPr>
+                <w:lang w:val="en-US"/>
+              </w:rPr>
+            </w:pPr>
+            <w:r>
+              <w:rPr>
+                <w:lang w:val="en-US"/>
+              </w:rPr>
+              <w:t>320 X 240</w:t>
+            </w:r>
+          </w:p>
+        </w:tc>
+        <w:tc>
+          <w:tcPr>
+            <w:tcW w:w="16.94%" w:type="pct"/>
+            <w:vAlign w:val="center"/>
+          </w:tcPr>
+          <w:p>
+            <w:pPr>
+              <w:pStyle w:val="BodyText"/>
+              <w:ind w:firstLine="0pt"/>
+              <w:jc w:val="center"/>
+              <w:rPr>
+                <w:lang w:val="en-US"/>
+              </w:rPr>
+            </w:pPr>
+            <w:r>
+              <w:rPr>
+                <w:lang w:val="en-US"/>
+              </w:rPr>
+              <w:t>-</w:t>
+            </w:r>
+          </w:p>
+        </w:tc>
+        <w:tc>
+          <w:tcPr>
+            <w:tcW w:w="20.52%" w:type="pct"/>
+            <w:vAlign w:val="center"/>
+          </w:tcPr>
+          <w:p>
+            <w:pPr>
+              <w:pStyle w:val="BodyText"/>
+              <w:ind w:firstLine="0pt"/>
+              <w:jc w:val="center"/>
+              <w:rPr>
+                <w:lang w:val="en-US"/>
+              </w:rPr>
+            </w:pPr>
+            <w:r>
+              <w:rPr>
+                <w:lang w:val="en-US"/>
+              </w:rPr>
+              <w:t>2 X 2</w:t>
+            </w:r>
+          </w:p>
+        </w:tc>
+        <w:tc>
+          <w:tcPr>
+            <w:tcW w:w="24.1%" w:type="pct"/>
+            <w:vAlign w:val="center"/>
+          </w:tcPr>
+          <w:p>
+            <w:pPr>
+              <w:pStyle w:val="BodyText"/>
+              <w:ind w:firstLine="0pt"/>
+              <w:jc w:val="center"/>
+              <w:rPr>
+                <w:lang w:val="en-US"/>
+              </w:rPr>
+            </w:pPr>
+            <w:r>
+              <w:rPr>
+                <w:lang w:val="en-US"/>
+              </w:rPr>
+              <w:t>-</w:t>
+            </w:r>
+          </w:p>
+        </w:tc>
+      </w:tr>
+      <w:tr>
+        <w:tc>
+          <w:tcPr>
+            <w:tcW w:w="16.28%" w:type="pct"/>
+            <w:vAlign w:val="center"/>
+          </w:tcPr>
+          <w:p>
+            <w:pPr>
+              <w:pStyle w:val="BodyText"/>
+              <w:ind w:firstLine="0pt"/>
+              <w:jc w:val="center"/>
+              <w:rPr>
+                <w:lang w:val="en-US"/>
+              </w:rPr>
+            </w:pPr>
+            <w:r>
+              <w:rPr>
+                <w:lang w:val="en-US"/>
+              </w:rPr>
+              <w:t>C3</w:t>
+            </w:r>
+          </w:p>
+        </w:tc>
+        <w:tc>
+          <w:tcPr>
+            <w:tcW w:w="22.18%" w:type="pct"/>
+            <w:vAlign w:val="center"/>
+          </w:tcPr>
+          <w:p>
+            <w:pPr>
+              <w:pStyle w:val="BodyText"/>
+              <w:ind w:firstLine="0pt"/>
+              <w:jc w:val="center"/>
+              <w:rPr>
+                <w:lang w:val="en-US"/>
+              </w:rPr>
+            </w:pPr>
+            <w:r>
+              <w:rPr>
+                <w:lang w:val="en-US"/>
+              </w:rPr>
+              <w:t>320 X 240</w:t>
+            </w:r>
+          </w:p>
+        </w:tc>
+        <w:tc>
+          <w:tcPr>
+            <w:tcW w:w="16.94%" w:type="pct"/>
+            <w:vAlign w:val="center"/>
+          </w:tcPr>
+          <w:p>
+            <w:pPr>
+              <w:pStyle w:val="BodyText"/>
+              <w:ind w:firstLine="0pt"/>
+              <w:jc w:val="center"/>
+              <w:rPr>
+                <w:lang w:val="en-US"/>
+              </w:rPr>
+            </w:pPr>
+            <w:r>
+              <w:rPr>
+                <w:lang w:val="en-US"/>
+              </w:rPr>
+              <w:t>128</w:t>
+            </w:r>
+          </w:p>
+        </w:tc>
+        <w:tc>
+          <w:tcPr>
+            <w:tcW w:w="20.52%" w:type="pct"/>
+            <w:vAlign w:val="center"/>
+          </w:tcPr>
+          <w:p>
+            <w:pPr>
+              <w:pStyle w:val="BodyText"/>
+              <w:ind w:firstLine="0pt"/>
+              <w:jc w:val="center"/>
+              <w:rPr>
+                <w:lang w:val="en-US"/>
+              </w:rPr>
+            </w:pPr>
+            <w:r>
+              <w:rPr>
+                <w:lang w:val="en-US"/>
+              </w:rPr>
+              <w:t>3 X 3</w:t>
+            </w:r>
+          </w:p>
+        </w:tc>
+        <w:tc>
+          <w:tcPr>
+            <w:tcW w:w="24.1%" w:type="pct"/>
+            <w:vAlign w:val="center"/>
+          </w:tcPr>
+          <w:p>
+            <w:pPr>
+              <w:pStyle w:val="BodyText"/>
+              <w:ind w:firstLine="0pt"/>
+              <w:jc w:val="center"/>
+              <w:rPr>
+                <w:lang w:val="en-US"/>
+              </w:rPr>
+            </w:pPr>
+            <w:r>
+              <w:rPr>
+                <w:lang w:val="en-US"/>
+              </w:rPr>
+              <w:t>SAME</w:t>
+            </w:r>
+          </w:p>
+        </w:tc>
+      </w:tr>
+      <w:tr>
+        <w:tc>
+          <w:tcPr>
+            <w:tcW w:w="16.28%" w:type="pct"/>
+            <w:vAlign w:val="center"/>
+          </w:tcPr>
+          <w:p>
+            <w:pPr>
+              <w:pStyle w:val="BodyText"/>
+              <w:ind w:firstLine="0pt"/>
+              <w:jc w:val="center"/>
+              <w:rPr>
+                <w:lang w:val="en-US"/>
+              </w:rPr>
+            </w:pPr>
+            <w:r>
+              <w:rPr>
+                <w:lang w:val="en-US"/>
+              </w:rPr>
+              <w:t>C4</w:t>
+            </w:r>
+          </w:p>
+        </w:tc>
+        <w:tc>
+          <w:tcPr>
+            <w:tcW w:w="22.18%" w:type="pct"/>
+            <w:vAlign w:val="center"/>
+          </w:tcPr>
+          <w:p>
+            <w:pPr>
+              <w:pStyle w:val="BodyText"/>
+              <w:ind w:firstLine="0pt"/>
+              <w:jc w:val="center"/>
+              <w:rPr>
+                <w:lang w:val="en-US"/>
+              </w:rPr>
+            </w:pPr>
+            <w:r>
+              <w:rPr>
+                <w:lang w:val="en-US"/>
+              </w:rPr>
+              <w:t>320 X 240</w:t>
+            </w:r>
+          </w:p>
+        </w:tc>
+        <w:tc>
+          <w:tcPr>
+            <w:tcW w:w="16.94%" w:type="pct"/>
+            <w:vAlign w:val="center"/>
+          </w:tcPr>
+          <w:p>
+            <w:pPr>
+              <w:pStyle w:val="BodyText"/>
+              <w:ind w:firstLine="0pt"/>
+              <w:jc w:val="center"/>
+              <w:rPr>
+                <w:lang w:val="en-US"/>
+              </w:rPr>
+            </w:pPr>
+            <w:r>
+              <w:rPr>
+                <w:lang w:val="en-US"/>
+              </w:rPr>
+              <w:t>128</w:t>
+            </w:r>
+          </w:p>
+        </w:tc>
+        <w:tc>
+          <w:tcPr>
+            <w:tcW w:w="20.52%" w:type="pct"/>
+            <w:vAlign w:val="center"/>
+          </w:tcPr>
+          <w:p>
+            <w:pPr>
+              <w:pStyle w:val="BodyText"/>
+              <w:ind w:firstLine="0pt"/>
+              <w:jc w:val="center"/>
+              <w:rPr>
+                <w:lang w:val="en-US"/>
+              </w:rPr>
+            </w:pPr>
+            <w:r>
+              <w:rPr>
+                <w:lang w:val="en-US"/>
+              </w:rPr>
+              <w:t>3 X 3</w:t>
+            </w:r>
+          </w:p>
+        </w:tc>
+        <w:tc>
+          <w:tcPr>
+            <w:tcW w:w="24.1%" w:type="pct"/>
+            <w:vAlign w:val="center"/>
+          </w:tcPr>
+          <w:p>
+            <w:pPr>
+              <w:pStyle w:val="BodyText"/>
+              <w:ind w:firstLine="0pt"/>
+              <w:jc w:val="center"/>
+              <w:rPr>
+                <w:lang w:val="en-US"/>
+              </w:rPr>
+            </w:pPr>
+            <w:r>
+              <w:rPr>
+                <w:lang w:val="en-US"/>
+              </w:rPr>
+              <w:t>SAME</w:t>
+            </w:r>
+          </w:p>
+        </w:tc>
+      </w:tr>
+      <w:tr>
+        <w:tc>
+          <w:tcPr>
+            <w:tcW w:w="16.28%" w:type="pct"/>
+            <w:vAlign w:val="center"/>
+          </w:tcPr>
+          <w:p>
+            <w:pPr>
+              <w:pStyle w:val="BodyText"/>
+              <w:ind w:firstLine="0pt"/>
+              <w:jc w:val="center"/>
+              <w:rPr>
+                <w:lang w:val="en-US"/>
+              </w:rPr>
+            </w:pPr>
+            <w:r>
+              <w:rPr>
+                <w:lang w:val="en-US"/>
+              </w:rPr>
+              <w:t>S</w:t>
+            </w:r>
+            <w:r>
+              <w:rPr>
+                <w:lang w:val="en-US"/>
+              </w:rPr>
+              <w:t>5</w:t>
+            </w:r>
+          </w:p>
+        </w:tc>
+        <w:tc>
+          <w:tcPr>
+            <w:tcW w:w="22.18%" w:type="pct"/>
+            <w:vAlign w:val="center"/>
+          </w:tcPr>
+          <w:p>
+            <w:pPr>
+              <w:pStyle w:val="BodyText"/>
+              <w:ind w:firstLine="0pt"/>
+              <w:jc w:val="center"/>
+              <w:rPr>
+                <w:lang w:val="en-US"/>
+              </w:rPr>
+            </w:pPr>
+            <w:r>
+              <w:rPr>
+                <w:lang w:val="en-US"/>
+              </w:rPr>
+              <w:t>160 X 120</w:t>
+            </w:r>
+          </w:p>
+        </w:tc>
+        <w:tc>
+          <w:tcPr>
+            <w:tcW w:w="16.94%" w:type="pct"/>
+            <w:vAlign w:val="center"/>
+          </w:tcPr>
+          <w:p>
+            <w:pPr>
+              <w:pStyle w:val="BodyText"/>
+              <w:ind w:firstLine="0pt"/>
+              <w:jc w:val="center"/>
+              <w:rPr>
+                <w:lang w:val="en-US"/>
+              </w:rPr>
+            </w:pPr>
+            <w:r>
+              <w:rPr>
+                <w:lang w:val="en-US"/>
+              </w:rPr>
+              <w:t>-</w:t>
+            </w:r>
+          </w:p>
+        </w:tc>
+        <w:tc>
+          <w:tcPr>
+            <w:tcW w:w="20.52%" w:type="pct"/>
+            <w:vAlign w:val="center"/>
+          </w:tcPr>
+          <w:p>
+            <w:pPr>
+              <w:pStyle w:val="BodyText"/>
+              <w:ind w:firstLine="0pt"/>
+              <w:jc w:val="center"/>
+              <w:rPr>
+                <w:lang w:val="en-US"/>
+              </w:rPr>
+            </w:pPr>
+            <w:r>
+              <w:rPr>
+                <w:lang w:val="en-US"/>
+              </w:rPr>
+              <w:t>2 X 2</w:t>
+            </w:r>
+          </w:p>
+        </w:tc>
+        <w:tc>
+          <w:tcPr>
+            <w:tcW w:w="24.1%" w:type="pct"/>
+            <w:vAlign w:val="center"/>
+          </w:tcPr>
+          <w:p>
+            <w:pPr>
+              <w:pStyle w:val="BodyText"/>
+              <w:ind w:firstLine="0pt"/>
+              <w:jc w:val="center"/>
+              <w:rPr>
+                <w:lang w:val="en-US"/>
+              </w:rPr>
+            </w:pPr>
+            <w:r>
+              <w:rPr>
+                <w:lang w:val="en-US"/>
+              </w:rPr>
+              <w:t>-</w:t>
+            </w:r>
+          </w:p>
+        </w:tc>
+      </w:tr>
+      <w:tr>
+        <w:tc>
+          <w:tcPr>
+            <w:tcW w:w="16.28%" w:type="pct"/>
+            <w:vAlign w:val="center"/>
+          </w:tcPr>
+          <w:p>
+            <w:pPr>
+              <w:pStyle w:val="BodyText"/>
+              <w:ind w:firstLine="0pt"/>
+              <w:jc w:val="center"/>
+              <w:rPr>
+                <w:lang w:val="en-US"/>
+              </w:rPr>
+            </w:pPr>
+            <w:r>
+              <w:rPr>
+                <w:lang w:val="en-US"/>
+              </w:rPr>
+              <w:t>C6</w:t>
+            </w:r>
+          </w:p>
+        </w:tc>
+        <w:tc>
+          <w:tcPr>
+            <w:tcW w:w="22.18%" w:type="pct"/>
+            <w:vAlign w:val="center"/>
+          </w:tcPr>
+          <w:p>
+            <w:pPr>
+              <w:pStyle w:val="BodyText"/>
+              <w:ind w:firstLine="0pt"/>
+              <w:jc w:val="center"/>
+              <w:rPr>
+                <w:lang w:val="en-US"/>
+              </w:rPr>
+            </w:pPr>
+            <w:r>
+              <w:rPr>
+                <w:lang w:val="en-US"/>
+              </w:rPr>
+              <w:t>160 X 120</w:t>
+            </w:r>
+          </w:p>
+        </w:tc>
+        <w:tc>
+          <w:tcPr>
+            <w:tcW w:w="16.94%" w:type="pct"/>
+            <w:vAlign w:val="center"/>
+          </w:tcPr>
+          <w:p>
+            <w:pPr>
+              <w:pStyle w:val="BodyText"/>
+              <w:ind w:firstLine="0pt"/>
+              <w:jc w:val="center"/>
+              <w:rPr>
+                <w:lang w:val="en-US"/>
+              </w:rPr>
+            </w:pPr>
+            <w:r>
+              <w:rPr>
+                <w:lang w:val="en-US"/>
+              </w:rPr>
+              <w:t>256</w:t>
+            </w:r>
+          </w:p>
+        </w:tc>
+        <w:tc>
+          <w:tcPr>
+            <w:tcW w:w="20.52%" w:type="pct"/>
+            <w:vAlign w:val="center"/>
+          </w:tcPr>
+          <w:p>
+            <w:pPr>
+              <w:pStyle w:val="BodyText"/>
+              <w:ind w:firstLine="0pt"/>
+              <w:jc w:val="center"/>
+              <w:rPr>
+                <w:lang w:val="en-US"/>
+              </w:rPr>
+            </w:pPr>
+            <w:r>
+              <w:rPr>
+                <w:lang w:val="en-US"/>
+              </w:rPr>
+              <w:t>3 X 3</w:t>
+            </w:r>
+          </w:p>
+        </w:tc>
+        <w:tc>
+          <w:tcPr>
+            <w:tcW w:w="24.1%" w:type="pct"/>
+            <w:vAlign w:val="center"/>
+          </w:tcPr>
+          <w:p>
+            <w:pPr>
+              <w:pStyle w:val="BodyText"/>
+              <w:ind w:firstLine="0pt"/>
+              <w:jc w:val="center"/>
+              <w:rPr>
+                <w:lang w:val="en-US"/>
+              </w:rPr>
+            </w:pPr>
+            <w:r>
+              <w:rPr>
+                <w:lang w:val="en-US"/>
+              </w:rPr>
+              <w:t>SAME</w:t>
+            </w:r>
+          </w:p>
+        </w:tc>
+      </w:tr>
+      <w:tr>
+        <w:tc>
+          <w:tcPr>
+            <w:tcW w:w="16.28%" w:type="pct"/>
+            <w:vAlign w:val="center"/>
+          </w:tcPr>
+          <w:p>
+            <w:pPr>
+              <w:pStyle w:val="BodyText"/>
+              <w:ind w:firstLine="0pt"/>
+              <w:jc w:val="center"/>
+              <w:rPr>
+                <w:b/>
+                <w:bCs/>
+                <w:lang w:val="en-US"/>
+              </w:rPr>
+            </w:pPr>
+            <w:r>
+              <w:rPr>
+                <w:b/>
+                <w:bCs/>
+                <w:lang w:val="en-US"/>
+              </w:rPr>
+              <w:t>Layer</w:t>
+            </w:r>
+          </w:p>
+        </w:tc>
+        <w:tc>
+          <w:tcPr>
+            <w:tcW w:w="22.18%" w:type="pct"/>
+            <w:vAlign w:val="center"/>
+          </w:tcPr>
+          <w:p>
+            <w:pPr>
+              <w:pStyle w:val="BodyText"/>
+              <w:ind w:firstLine="0pt"/>
+              <w:jc w:val="center"/>
+              <w:rPr>
+                <w:b/>
+                <w:bCs/>
+                <w:lang w:val="en-US"/>
+              </w:rPr>
+            </w:pPr>
+            <w:r>
+              <w:rPr>
+                <w:b/>
+                <w:bCs/>
+                <w:lang w:val="en-US"/>
+              </w:rPr>
+              <w:t>Output Size</w:t>
+            </w:r>
+          </w:p>
+        </w:tc>
+        <w:tc>
+          <w:tcPr>
+            <w:tcW w:w="16.94%" w:type="pct"/>
+            <w:vAlign w:val="center"/>
+          </w:tcPr>
+          <w:p>
+            <w:pPr>
+              <w:pStyle w:val="BodyText"/>
+              <w:ind w:firstLine="0pt"/>
+              <w:jc w:val="center"/>
+              <w:rPr>
+                <w:b/>
+                <w:bCs/>
+                <w:lang w:val="en-US"/>
+              </w:rPr>
+            </w:pPr>
+            <w:r>
+              <w:rPr>
+                <w:b/>
+                <w:bCs/>
+                <w:lang w:val="en-US"/>
+              </w:rPr>
+              <w:t>Neurons</w:t>
+            </w:r>
+          </w:p>
+        </w:tc>
+        <w:tc>
+          <w:tcPr>
+            <w:tcW w:w="20.52%" w:type="pct"/>
+            <w:vAlign w:val="center"/>
+          </w:tcPr>
+          <w:p>
+            <w:pPr>
+              <w:pStyle w:val="BodyText"/>
+              <w:ind w:firstLine="0pt"/>
+              <w:jc w:val="center"/>
+              <w:rPr>
+                <w:b/>
+                <w:bCs/>
+                <w:lang w:val="en-US"/>
+              </w:rPr>
+            </w:pPr>
+            <w:r>
+              <w:rPr>
+                <w:b/>
+                <w:bCs/>
+                <w:lang w:val="en-US"/>
+              </w:rPr>
+              <w:t xml:space="preserve">Dropout </w:t>
+            </w:r>
+          </w:p>
+        </w:tc>
+        <w:tc>
+          <w:tcPr>
+            <w:tcW w:w="24.1%" w:type="pct"/>
+            <w:vAlign w:val="center"/>
+          </w:tcPr>
+          <w:p>
+            <w:pPr>
+              <w:pStyle w:val="BodyText"/>
+              <w:ind w:firstLine="0pt"/>
+              <w:jc w:val="center"/>
+              <w:rPr>
+                <w:b/>
+                <w:bCs/>
+                <w:lang w:val="en-US"/>
+              </w:rPr>
+            </w:pPr>
+            <w:r>
+              <w:rPr>
+                <w:b/>
+                <w:bCs/>
+                <w:lang w:val="en-US"/>
+              </w:rPr>
+              <w:t>Activation</w:t>
+            </w:r>
+          </w:p>
+        </w:tc>
+      </w:tr>
+      <w:tr>
+        <w:tc>
+          <w:tcPr>
+            <w:tcW w:w="16.28%" w:type="pct"/>
+            <w:vAlign w:val="center"/>
+          </w:tcPr>
+          <w:p>
+            <w:pPr>
+              <w:pStyle w:val="BodyText"/>
+              <w:ind w:firstLine="0pt"/>
+              <w:jc w:val="center"/>
+              <w:rPr>
+                <w:lang w:val="en-US"/>
+              </w:rPr>
+            </w:pPr>
+            <w:r>
+              <w:rPr>
+                <w:lang w:val="en-US"/>
+              </w:rPr>
+              <w:t>F7</w:t>
+            </w:r>
+          </w:p>
+        </w:tc>
+        <w:tc>
+          <w:tcPr>
+            <w:tcW w:w="22.18%" w:type="pct"/>
+            <w:vAlign w:val="center"/>
+          </w:tcPr>
+          <w:p>
+            <w:pPr>
+              <w:pStyle w:val="BodyText"/>
+              <w:ind w:firstLine="0pt"/>
+              <w:jc w:val="center"/>
+              <w:rPr>
+                <w:lang w:val="en-US"/>
+              </w:rPr>
+            </w:pPr>
+            <w:r>
+              <w:rPr>
+                <w:lang w:val="en-US"/>
+              </w:rPr>
+              <w:t>1,228,800</w:t>
+            </w:r>
+          </w:p>
+        </w:tc>
+        <w:tc>
+          <w:tcPr>
+            <w:tcW w:w="16.94%" w:type="pct"/>
+            <w:vAlign w:val="center"/>
+          </w:tcPr>
+          <w:p>
+            <w:pPr>
+              <w:pStyle w:val="BodyText"/>
+              <w:ind w:firstLine="0pt"/>
+              <w:jc w:val="center"/>
+              <w:rPr>
+                <w:lang w:val="en-US"/>
+              </w:rPr>
+            </w:pPr>
+            <w:r>
+              <w:rPr>
+                <w:lang w:val="en-US"/>
+              </w:rPr>
+              <w:t>-</w:t>
+            </w:r>
+          </w:p>
+        </w:tc>
+        <w:tc>
+          <w:tcPr>
+            <w:tcW w:w="20.52%" w:type="pct"/>
+            <w:vAlign w:val="center"/>
+          </w:tcPr>
+          <w:p>
+            <w:pPr>
+              <w:pStyle w:val="BodyText"/>
+              <w:ind w:firstLine="0pt"/>
+              <w:jc w:val="center"/>
+              <w:rPr>
+                <w:lang w:val="en-US"/>
+              </w:rPr>
+            </w:pPr>
+            <w:r>
+              <w:rPr>
+                <w:lang w:val="en-US"/>
+              </w:rPr>
+              <w:t>-</w:t>
+            </w:r>
+          </w:p>
+        </w:tc>
+        <w:tc>
+          <w:tcPr>
+            <w:tcW w:w="24.1%" w:type="pct"/>
+            <w:vAlign w:val="center"/>
+          </w:tcPr>
+          <w:p>
+            <w:pPr>
+              <w:pStyle w:val="BodyText"/>
+              <w:ind w:firstLine="0pt"/>
+              <w:jc w:val="center"/>
+              <w:rPr>
+                <w:lang w:val="en-US"/>
+              </w:rPr>
+            </w:pPr>
+            <w:r>
+              <w:rPr>
+                <w:lang w:val="en-US"/>
+              </w:rPr>
+              <w:t>-</w:t>
+            </w:r>
+          </w:p>
+        </w:tc>
+      </w:tr>
+      <w:tr>
+        <w:tc>
+          <w:tcPr>
+            <w:tcW w:w="16.28%" w:type="pct"/>
+            <w:vAlign w:val="center"/>
+          </w:tcPr>
+          <w:p>
+            <w:pPr>
+              <w:pStyle w:val="BodyText"/>
+              <w:ind w:firstLine="0pt"/>
+              <w:jc w:val="center"/>
+              <w:rPr>
+                <w:lang w:val="en-US"/>
+              </w:rPr>
+            </w:pPr>
+            <w:r>
+              <w:rPr>
+                <w:lang w:val="en-US"/>
+              </w:rPr>
+              <w:t>D8</w:t>
+            </w:r>
+          </w:p>
+        </w:tc>
+        <w:tc>
+          <w:tcPr>
+            <w:tcW w:w="22.18%" w:type="pct"/>
+            <w:vAlign w:val="center"/>
+          </w:tcPr>
+          <w:p>
+            <w:pPr>
+              <w:pStyle w:val="BodyText"/>
+              <w:ind w:firstLine="0pt"/>
+              <w:jc w:val="center"/>
+              <w:rPr>
+                <w:lang w:val="en-US"/>
+              </w:rPr>
+            </w:pPr>
+            <w:r>
+              <w:rPr>
+                <w:lang w:val="en-US"/>
+              </w:rPr>
+              <w:t>64</w:t>
+            </w:r>
+          </w:p>
+        </w:tc>
+        <w:tc>
+          <w:tcPr>
+            <w:tcW w:w="16.94%" w:type="pct"/>
+            <w:vAlign w:val="center"/>
+          </w:tcPr>
+          <w:p>
+            <w:pPr>
+              <w:pStyle w:val="BodyText"/>
+              <w:ind w:firstLine="0pt"/>
+              <w:jc w:val="center"/>
+              <w:rPr>
+                <w:lang w:val="en-US"/>
+              </w:rPr>
+            </w:pPr>
+            <w:r>
+              <w:rPr>
+                <w:lang w:val="en-US"/>
+              </w:rPr>
+              <w:t>64</w:t>
+            </w:r>
+          </w:p>
+        </w:tc>
+        <w:tc>
+          <w:tcPr>
+            <w:tcW w:w="20.52%" w:type="pct"/>
+            <w:vAlign w:val="center"/>
+          </w:tcPr>
+          <w:p>
+            <w:pPr>
+              <w:pStyle w:val="BodyText"/>
+              <w:ind w:firstLine="0pt"/>
+              <w:jc w:val="center"/>
+              <w:rPr>
+                <w:lang w:val="en-US"/>
+              </w:rPr>
+            </w:pPr>
+            <w:r>
+              <w:rPr>
+                <w:lang w:val="en-US"/>
+              </w:rPr>
+              <w:t>-</w:t>
+            </w:r>
+          </w:p>
+        </w:tc>
+        <w:tc>
+          <w:tcPr>
+            <w:tcW w:w="24.1%" w:type="pct"/>
+            <w:vAlign w:val="center"/>
+          </w:tcPr>
+          <w:p>
+            <w:pPr>
+              <w:pStyle w:val="BodyText"/>
+              <w:ind w:firstLine="0pt"/>
+              <w:jc w:val="center"/>
+              <w:rPr>
+                <w:lang w:val="en-US"/>
+              </w:rPr>
+            </w:pPr>
+            <w:proofErr w:type="spellStart"/>
+            <w:r>
+              <w:rPr>
+                <w:lang w:val="en-US"/>
+              </w:rPr>
+              <w:t>Relu</w:t>
+            </w:r>
+            <w:proofErr w:type="spellEnd"/>
+          </w:p>
+        </w:tc>
+      </w:tr>
+      <w:tr>
+        <w:tc>
+          <w:tcPr>
+            <w:tcW w:w="16.28%" w:type="pct"/>
+            <w:vAlign w:val="center"/>
+          </w:tcPr>
+          <w:p>
+            <w:pPr>
+              <w:pStyle w:val="BodyText"/>
+              <w:ind w:firstLine="0pt"/>
+              <w:jc w:val="center"/>
+              <w:rPr>
+                <w:lang w:val="en-US"/>
+              </w:rPr>
+            </w:pPr>
+            <w:r>
+              <w:rPr>
+                <w:lang w:val="en-US"/>
+              </w:rPr>
+              <w:t>O9</w:t>
+            </w:r>
+          </w:p>
+        </w:tc>
+        <w:tc>
+          <w:tcPr>
+            <w:tcW w:w="22.18%" w:type="pct"/>
+            <w:vAlign w:val="center"/>
+          </w:tcPr>
+          <w:p>
+            <w:pPr>
+              <w:pStyle w:val="BodyText"/>
+              <w:ind w:firstLine="0pt"/>
+              <w:jc w:val="center"/>
+              <w:rPr>
+                <w:lang w:val="en-US"/>
+              </w:rPr>
+            </w:pPr>
+            <w:r>
+              <w:rPr>
+                <w:lang w:val="en-US"/>
+              </w:rPr>
+              <w:t>64</w:t>
+            </w:r>
+          </w:p>
+        </w:tc>
+        <w:tc>
+          <w:tcPr>
+            <w:tcW w:w="16.94%" w:type="pct"/>
+            <w:vAlign w:val="center"/>
+          </w:tcPr>
+          <w:p>
+            <w:pPr>
+              <w:pStyle w:val="BodyText"/>
+              <w:ind w:firstLine="0pt"/>
+              <w:jc w:val="center"/>
+              <w:rPr>
+                <w:lang w:val="en-US"/>
+              </w:rPr>
+            </w:pPr>
+            <w:r>
+              <w:rPr>
+                <w:lang w:val="en-US"/>
+              </w:rPr>
+              <w:t>-</w:t>
+            </w:r>
+          </w:p>
+        </w:tc>
+        <w:tc>
+          <w:tcPr>
+            <w:tcW w:w="20.52%" w:type="pct"/>
+            <w:vAlign w:val="center"/>
+          </w:tcPr>
+          <w:p>
+            <w:pPr>
+              <w:pStyle w:val="BodyText"/>
+              <w:ind w:firstLine="0pt"/>
+              <w:jc w:val="center"/>
+              <w:rPr>
+                <w:lang w:val="en-US"/>
+              </w:rPr>
+            </w:pPr>
+            <w:r>
+              <w:rPr>
+                <w:lang w:val="en-US"/>
+              </w:rPr>
+              <w:t>0.50</w:t>
+            </w:r>
+          </w:p>
+        </w:tc>
+        <w:tc>
+          <w:tcPr>
+            <w:tcW w:w="24.1%" w:type="pct"/>
+            <w:vAlign w:val="center"/>
+          </w:tcPr>
+          <w:p>
+            <w:pPr>
+              <w:pStyle w:val="BodyText"/>
+              <w:ind w:firstLine="0pt"/>
+              <w:jc w:val="center"/>
+              <w:rPr>
+                <w:lang w:val="en-US"/>
+              </w:rPr>
+            </w:pPr>
+            <w:r>
+              <w:rPr>
+                <w:lang w:val="en-US"/>
+              </w:rPr>
+              <w:t>-</w:t>
+            </w:r>
+          </w:p>
+        </w:tc>
+      </w:tr>
+      <w:tr>
+        <w:tc>
+          <w:tcPr>
+            <w:tcW w:w="16.28%" w:type="pct"/>
+            <w:vAlign w:val="center"/>
+          </w:tcPr>
+          <w:p>
+            <w:pPr>
+              <w:pStyle w:val="BodyText"/>
+              <w:ind w:firstLine="0pt"/>
+              <w:jc w:val="center"/>
+              <w:rPr>
+                <w:lang w:val="en-US"/>
+              </w:rPr>
+            </w:pPr>
+            <w:r>
+              <w:rPr>
+                <w:lang w:val="en-US"/>
+              </w:rPr>
+              <w:t>D10</w:t>
+            </w:r>
+          </w:p>
+        </w:tc>
+        <w:tc>
+          <w:tcPr>
+            <w:tcW w:w="22.18%" w:type="pct"/>
+            <w:vAlign w:val="center"/>
+          </w:tcPr>
+          <w:p>
+            <w:pPr>
+              <w:pStyle w:val="BodyText"/>
+              <w:ind w:firstLine="0pt"/>
+              <w:jc w:val="center"/>
+              <w:rPr>
+                <w:lang w:val="en-US"/>
+              </w:rPr>
+            </w:pPr>
+            <w:r>
+              <w:rPr>
+                <w:lang w:val="en-US"/>
+              </w:rPr>
+              <w:t>32</w:t>
+            </w:r>
+          </w:p>
+        </w:tc>
+        <w:tc>
+          <w:tcPr>
+            <w:tcW w:w="16.94%" w:type="pct"/>
+            <w:vAlign w:val="center"/>
+          </w:tcPr>
+          <w:p>
+            <w:pPr>
+              <w:pStyle w:val="BodyText"/>
+              <w:ind w:firstLine="0pt"/>
+              <w:jc w:val="center"/>
+              <w:rPr>
+                <w:lang w:val="en-US"/>
+              </w:rPr>
+            </w:pPr>
+            <w:r>
+              <w:rPr>
+                <w:lang w:val="en-US"/>
+              </w:rPr>
+              <w:t>32</w:t>
+            </w:r>
+          </w:p>
+        </w:tc>
+        <w:tc>
+          <w:tcPr>
+            <w:tcW w:w="20.52%" w:type="pct"/>
+            <w:vAlign w:val="center"/>
+          </w:tcPr>
+          <w:p>
+            <w:pPr>
+              <w:pStyle w:val="BodyText"/>
+              <w:ind w:firstLine="0pt"/>
+              <w:jc w:val="center"/>
+              <w:rPr>
+                <w:lang w:val="en-US"/>
+              </w:rPr>
+            </w:pPr>
+            <w:r>
+              <w:rPr>
+                <w:lang w:val="en-US"/>
+              </w:rPr>
+              <w:t>-</w:t>
+            </w:r>
+          </w:p>
+        </w:tc>
+        <w:tc>
+          <w:tcPr>
+            <w:tcW w:w="24.1%" w:type="pct"/>
+            <w:vAlign w:val="center"/>
+          </w:tcPr>
+          <w:p>
+            <w:pPr>
+              <w:pStyle w:val="BodyText"/>
+              <w:ind w:firstLine="0pt"/>
+              <w:jc w:val="center"/>
+              <w:rPr>
+                <w:lang w:val="en-US"/>
+              </w:rPr>
+            </w:pPr>
+            <w:proofErr w:type="spellStart"/>
+            <w:r>
+              <w:rPr>
+                <w:lang w:val="en-US"/>
+              </w:rPr>
+              <w:t>Relu</w:t>
+            </w:r>
+            <w:proofErr w:type="spellEnd"/>
+          </w:p>
+        </w:tc>
+      </w:tr>
+      <w:tr>
+        <w:trPr>
+          <w:trHeight w:val="47"/>
+        </w:trPr>
+        <w:tc>
+          <w:tcPr>
+            <w:tcW w:w="16.28%" w:type="pct"/>
+            <w:vAlign w:val="center"/>
+          </w:tcPr>
+          <w:p>
+            <w:pPr>
+              <w:pStyle w:val="BodyText"/>
+              <w:ind w:firstLine="0pt"/>
+              <w:jc w:val="center"/>
+              <w:rPr>
+                <w:lang w:val="en-US"/>
+              </w:rPr>
+            </w:pPr>
+            <w:r>
+              <w:rPr>
+                <w:lang w:val="en-US"/>
+              </w:rPr>
+              <w:t>O11</w:t>
+            </w:r>
+          </w:p>
+        </w:tc>
+        <w:tc>
+          <w:tcPr>
+            <w:tcW w:w="22.18%" w:type="pct"/>
+            <w:vAlign w:val="center"/>
+          </w:tcPr>
+          <w:p>
+            <w:pPr>
+              <w:pStyle w:val="BodyText"/>
+              <w:ind w:firstLine="0pt"/>
+              <w:jc w:val="center"/>
+              <w:rPr>
+                <w:lang w:val="en-US"/>
+              </w:rPr>
+            </w:pPr>
+            <w:r>
+              <w:rPr>
+                <w:lang w:val="en-US"/>
+              </w:rPr>
+              <w:t>32</w:t>
+            </w:r>
+          </w:p>
+        </w:tc>
+        <w:tc>
+          <w:tcPr>
+            <w:tcW w:w="16.94%" w:type="pct"/>
+            <w:vAlign w:val="center"/>
+          </w:tcPr>
+          <w:p>
+            <w:pPr>
+              <w:pStyle w:val="BodyText"/>
+              <w:ind w:firstLine="0pt"/>
+              <w:jc w:val="center"/>
+              <w:rPr>
+                <w:lang w:val="en-US"/>
+              </w:rPr>
+            </w:pPr>
+            <w:r>
+              <w:rPr>
+                <w:lang w:val="en-US"/>
+              </w:rPr>
+              <w:t>-</w:t>
+            </w:r>
+          </w:p>
+        </w:tc>
+        <w:tc>
+          <w:tcPr>
+            <w:tcW w:w="20.52%" w:type="pct"/>
+            <w:vAlign w:val="center"/>
+          </w:tcPr>
+          <w:p>
+            <w:pPr>
+              <w:pStyle w:val="BodyText"/>
+              <w:ind w:firstLine="0pt"/>
+              <w:jc w:val="center"/>
+              <w:rPr>
+                <w:lang w:val="en-US"/>
+              </w:rPr>
+            </w:pPr>
+            <w:r>
+              <w:rPr>
+                <w:lang w:val="en-US"/>
+              </w:rPr>
+              <w:t>0.5</w:t>
+            </w:r>
+            <w:r>
+              <w:rPr>
+                <w:lang w:val="en-US"/>
+              </w:rPr>
+              <w:t>0</w:t>
+            </w:r>
+          </w:p>
+        </w:tc>
+        <w:tc>
+          <w:tcPr>
+            <w:tcW w:w="24.1%" w:type="pct"/>
+            <w:vAlign w:val="center"/>
+          </w:tcPr>
+          <w:p>
+            <w:pPr>
+              <w:pStyle w:val="BodyText"/>
+              <w:ind w:firstLine="0pt"/>
+              <w:jc w:val="center"/>
+              <w:rPr>
+                <w:lang w:val="en-US"/>
+              </w:rPr>
+            </w:pPr>
+            <w:r>
+              <w:rPr>
+                <w:lang w:val="en-US"/>
+              </w:rPr>
+              <w:t>-</w:t>
+            </w:r>
+          </w:p>
+        </w:tc>
+      </w:tr>
+      <w:tr>
+        <w:tc>
+          <w:tcPr>
+            <w:tcW w:w="16.28%" w:type="pct"/>
+            <w:vAlign w:val="center"/>
+          </w:tcPr>
+          <w:p>
+            <w:pPr>
+              <w:pStyle w:val="BodyText"/>
+              <w:ind w:firstLine="0pt"/>
+              <w:jc w:val="center"/>
+              <w:rPr>
+                <w:lang w:val="en-US"/>
+              </w:rPr>
+            </w:pPr>
+            <w:r>
+              <w:rPr>
+                <w:lang w:val="en-US"/>
+              </w:rPr>
+              <w:t>D12</w:t>
+            </w:r>
+          </w:p>
+        </w:tc>
+        <w:tc>
+          <w:tcPr>
+            <w:tcW w:w="22.18%" w:type="pct"/>
+            <w:vAlign w:val="center"/>
+          </w:tcPr>
+          <w:p>
+            <w:pPr>
+              <w:pStyle w:val="BodyText"/>
+              <w:ind w:firstLine="0pt"/>
+              <w:jc w:val="center"/>
+              <w:rPr>
+                <w:lang w:val="en-US"/>
+              </w:rPr>
+            </w:pPr>
+            <w:r>
+              <w:rPr>
+                <w:lang w:val="en-US"/>
+              </w:rPr>
+              <w:t>10</w:t>
+            </w:r>
+          </w:p>
+        </w:tc>
+        <w:tc>
+          <w:tcPr>
+            <w:tcW w:w="16.94%" w:type="pct"/>
+            <w:vAlign w:val="center"/>
+          </w:tcPr>
+          <w:p>
+            <w:pPr>
+              <w:pStyle w:val="BodyText"/>
+              <w:ind w:firstLine="0pt"/>
+              <w:jc w:val="center"/>
+              <w:rPr>
+                <w:lang w:val="en-US"/>
+              </w:rPr>
+            </w:pPr>
+            <w:r>
+              <w:rPr>
+                <w:lang w:val="en-US"/>
+              </w:rPr>
+              <w:t>5</w:t>
+            </w:r>
+          </w:p>
+        </w:tc>
+        <w:tc>
+          <w:tcPr>
+            <w:tcW w:w="20.52%" w:type="pct"/>
+            <w:vAlign w:val="center"/>
+          </w:tcPr>
+          <w:p>
+            <w:pPr>
+              <w:pStyle w:val="BodyText"/>
+              <w:ind w:firstLine="0pt"/>
+              <w:jc w:val="center"/>
+              <w:rPr>
+                <w:lang w:val="en-US"/>
+              </w:rPr>
+            </w:pPr>
+            <w:r>
+              <w:rPr>
+                <w:lang w:val="en-US"/>
+              </w:rPr>
+              <w:t>-</w:t>
+            </w:r>
+          </w:p>
+        </w:tc>
+        <w:tc>
+          <w:tcPr>
+            <w:tcW w:w="24.1%" w:type="pct"/>
+            <w:vAlign w:val="center"/>
+          </w:tcPr>
+          <w:p>
+            <w:pPr>
+              <w:pStyle w:val="BodyText"/>
+              <w:ind w:firstLine="0pt"/>
+              <w:jc w:val="center"/>
+              <w:rPr>
+                <w:lang w:val="en-US"/>
+              </w:rPr>
+            </w:pPr>
+            <w:proofErr w:type="spellStart"/>
+            <w:r>
+              <w:rPr>
+                <w:lang w:val="en-US"/>
+              </w:rPr>
+              <w:t>Softmax</w:t>
+            </w:r>
+            <w:proofErr w:type="spellEnd"/>
+          </w:p>
+        </w:tc>
+      </w:tr>
+    </w:tbl>
+    <w:p>
+      <w:pPr>
         <w:jc w:val="both"/>
       </w:pPr>
-      <w:r>
-        <w:t>4</w:t>
-      </w:r>
-      <w:r>
-        <w:rPr>
-          <w:vertAlign w:val="superscript"/>
-        </w:rPr>
-        <w:t>th</w:t>
-      </w:r>
-      <w:r>
-        <w:t xml:space="preserve"> attempt: Max pooling of 4 prior to Dense layer. Very large dense MLP 4K – 2K</w:t>
-      </w:r>
     </w:p>
     <w:p>
       <w:pPr>
-        <w:ind w:start="14.40pt"/>
         <w:jc w:val="both"/>
       </w:pPr>
+      <w:r>
+        <w:tab/>
+      </w:r>
+      <w:r>
+        <w:t>Augmented images</w:t>
+      </w:r>
+      <w:r>
+        <w:t xml:space="preserve"> with their histograms equalized</w:t>
+      </w:r>
+      <w:r>
+        <w:t xml:space="preserve"> were then added to the training and data</w:t>
+      </w:r>
+      <w:r>
+        <w:t>. It was hypothesized that the larger data set would improve accuracy as the CNN would have a larger data set to learn from over the same number of epochs.</w:t>
+      </w:r>
+      <w:r>
+        <w:t xml:space="preserve"> However, both training and validation accuracy </w:t>
+      </w:r>
+      <w:r>
+        <w:t>deteriorated</w:t>
+      </w:r>
+      <w:r>
+        <w:t xml:space="preserve"> </w:t>
+      </w:r>
+      <w:r>
+        <w:t>and could not improve above</w:t>
+      </w:r>
+      <w:r>
+        <w:t xml:space="preserve"> 50-60%.</w:t>
+      </w:r>
+      <w:r>
+        <w:t xml:space="preserve"> B</w:t>
+      </w:r>
+      <w:r>
+        <w:t xml:space="preserve">atch </w:t>
+      </w:r>
+      <w:r>
+        <w:t>n</w:t>
+      </w:r>
+      <w:r>
+        <w:t>ormalization</w:t>
+      </w:r>
+      <w:r>
+        <w:t xml:space="preserve"> was added between each dense layer which speed up convergence but didn’t improve accuracy</w:t>
+      </w:r>
+      <w:r>
+        <w:t xml:space="preserve"> </w:t>
+      </w:r>
+      <w:r>
+        <w:fldChar w:fldCharType="begin"/>
+      </w:r>
+      <w:r>
+        <w:instrText xml:space="preserve"> ADDIN ZOTERO_ITEM CSL_CITATION {"citationID":"6qCpa3SU","properties":{"formattedCitation":"[4]","plainCitation":"[4]","noteIndex":0},"citationItems":[{"id":1742,"uris":["http://zotero.org/users/4128175/items/IJ75UQBF"],"uri":["http://zotero.org/users/4128175/items/IJ75UQBF"],"itemData":{"id":1742,"type":"book","ISBN":"978-1-4920-3264-9","publisher":"O'Reilly Media, Incorporated","title":"Hands-on Machine Learning with Scikit-Learn, Keras, and TensorFlow: Concepts, Tools, and Techniques to Build Intelligent Systems","URL":"https://books.google.com/books?id=OCS1twEACAAJ","author":[{"family":"Géron","given":"A."}],"issued":{"date-parts":[["2019"]]}}}],"schema":"https://github.com/citation-style-language/schema/raw/master/csl-citation.json"} </w:instrText>
+      </w:r>
+      <w:r>
+        <w:fldChar w:fldCharType="separate"/>
+      </w:r>
+      <w:r>
+        <w:t>[4]</w:t>
+      </w:r>
+      <w:r>
+        <w:fldChar w:fldCharType="end"/>
+      </w:r>
+      <w:r>
+        <w:t>.</w:t>
+      </w:r>
+      <w:r>
+        <w:t xml:space="preserve"> </w:t>
+      </w:r>
+      <w:r>
+        <w:t>Furthermore, s</w:t>
+      </w:r>
+      <w:r>
+        <w:t xml:space="preserve">huffling of dataset was also performed to minimize the chances that the CNN would “memorize” the data. </w:t>
+      </w:r>
+      <w:r>
+        <w:t xml:space="preserve">The augmented images were then removed from the training set to further diagnose the poor accuracy results.  </w:t>
+      </w:r>
+      <w:r>
+        <w:t xml:space="preserve"> </w:t>
+      </w:r>
     </w:p>
     <w:p>
       <w:pPr>
-        <w:ind w:start="14.40pt"/>
         <w:jc w:val="both"/>
       </w:pPr>
+    </w:p>
+    <w:p>
+      <w:pPr>
+        <w:jc w:val="both"/>
+      </w:pPr>
+    </w:p>
+    <w:p>
+      <w:pPr>
+        <w:jc w:val="both"/>
+      </w:pPr>
+      <w:r>
+        <w:t>4</w:t>
+      </w:r>
+      <w:r>
+        <w:rPr>
+          <w:vertAlign w:val="superscript"/>
+        </w:rPr>
+        <w:t>th</w:t>
+      </w:r>
+      <w:r>
+        <w:t xml:space="preserve"> attempt: Max pooling of 4 prior to Dense layer. Very large dense MLP 4K – 2K</w:t>
+      </w:r>
+      <w:r>
+        <w:t>, batch size up to 21 (more GPU memory)</w:t>
+      </w:r>
+    </w:p>
+    <w:p>
+      <w:pPr>
+        <w:jc w:val="both"/>
+      </w:pPr>
+    </w:p>
+    <w:p>
+      <w:pPr>
+        <w:jc w:val="both"/>
+      </w:pPr>
       <w:r>
         <w:t>5</w:t>
       </w:r>
@@ -1902,6 +3975,9 @@
       </w:r>
       <w:r>
         <w:t xml:space="preserve"> </w:t>
+      </w:r>
+      <w:r>
+        <w:t>from 25 to 50%, epochs set to 18</w:t>
       </w:r>
     </w:p>
     <w:p>
@@ -2099,78 +4175,323 @@
     <w:p/>
     <w:p>
       <w:pPr>
-        <w:pStyle w:val="references"/>
-        <w:ind w:start="17.70pt" w:hanging="17.70pt"/>
-      </w:pPr>
-      <w:r>
-        <w:t xml:space="preserve">G. Eason, B. Noble, and I. N. Sneddon, “On certain integrals of Lipschitz-Hankel type involving products of Bessel functions,” Phil. Trans. Roy. Soc. London, vol. A247, pp. 529–551, April 1955. </w:t>
-      </w:r>
+        <w:pStyle w:val="Bibliography"/>
+        <w:spacing w:after="2.50pt" w:line="9pt" w:lineRule="exact"/>
+        <w:jc w:val="start"/>
+        <w:rPr>
+          <w:sz w:val="16"/>
+        </w:rPr>
+      </w:pPr>
+      <w:r>
+        <w:fldChar w:fldCharType="begin"/>
+      </w:r>
+      <w:r>
+        <w:instrText xml:space="preserve"> ADDIN ZOTERO_BIBL {"uncited":[],"omitted":[],"custom":[]} CSL_BIBLIOGRAPHY </w:instrText>
+      </w:r>
+      <w:r>
+        <w:fldChar w:fldCharType="separate"/>
+      </w:r>
+      <w:r>
+        <w:rPr>
+          <w:sz w:val="16"/>
+        </w:rPr>
+        <w:t>[1]</w:t>
+      </w:r>
+      <w:r>
+        <w:rPr>
+          <w:sz w:val="16"/>
+        </w:rPr>
+        <w:tab/>
+        <w:t xml:space="preserve">Y. </w:t>
+      </w:r>
+      <w:proofErr w:type="spellStart"/>
+      <w:r>
+        <w:rPr>
+          <w:sz w:val="16"/>
+        </w:rPr>
+        <w:t>LeCun</w:t>
+      </w:r>
+      <w:proofErr w:type="spellEnd"/>
+      <w:r>
+        <w:rPr>
+          <w:sz w:val="16"/>
+        </w:rPr>
+        <w:t xml:space="preserve">, L. </w:t>
+      </w:r>
+      <w:proofErr w:type="spellStart"/>
+      <w:r>
+        <w:rPr>
+          <w:sz w:val="16"/>
+        </w:rPr>
+        <w:t>Bottou</w:t>
+      </w:r>
+      <w:proofErr w:type="spellEnd"/>
+      <w:r>
+        <w:rPr>
+          <w:sz w:val="16"/>
+        </w:rPr>
+        <w:t xml:space="preserve">, Y. </w:t>
+      </w:r>
+      <w:proofErr w:type="spellStart"/>
+      <w:r>
+        <w:rPr>
+          <w:sz w:val="16"/>
+        </w:rPr>
+        <w:t>Bengio</w:t>
+      </w:r>
+      <w:proofErr w:type="spellEnd"/>
+      <w:r>
+        <w:rPr>
+          <w:sz w:val="16"/>
+        </w:rPr>
+        <w:t xml:space="preserve">, and P. Ha, “Gradient-Based </w:t>
+      </w:r>
+      <w:r>
+        <w:rPr>
+          <w:sz w:val="16"/>
+        </w:rPr>
+        <w:tab/>
+      </w:r>
+      <w:r>
+        <w:rPr>
+          <w:sz w:val="16"/>
+        </w:rPr>
+        <w:t>Learning Applied to Document Recognition,” p. 46, 1998.</w:t>
+      </w:r>
+    </w:p>
+    <w:p>
+      <w:pPr>
+        <w:pStyle w:val="Bibliography"/>
+        <w:spacing w:after="2.50pt" w:line="9pt" w:lineRule="exact"/>
+        <w:jc w:val="start"/>
+        <w:rPr>
+          <w:sz w:val="16"/>
+        </w:rPr>
+      </w:pPr>
+      <w:r>
+        <w:rPr>
+          <w:sz w:val="16"/>
+        </w:rPr>
+        <w:t>[2]</w:t>
+      </w:r>
+      <w:r>
+        <w:rPr>
+          <w:sz w:val="16"/>
+        </w:rPr>
+        <w:tab/>
+        <w:t xml:space="preserve">F. </w:t>
+      </w:r>
+      <w:proofErr w:type="spellStart"/>
+      <w:r>
+        <w:rPr>
+          <w:sz w:val="16"/>
+        </w:rPr>
+        <w:t>Chollet</w:t>
+      </w:r>
+      <w:proofErr w:type="spellEnd"/>
+      <w:r>
+        <w:rPr>
+          <w:sz w:val="16"/>
+        </w:rPr>
+        <w:t xml:space="preserve">, </w:t>
+      </w:r>
+      <w:proofErr w:type="spellStart"/>
       <w:r>
         <w:rPr>
           <w:i/>
           <w:iCs/>
-        </w:rPr>
-        <w:t>(references)</w:t>
+          <w:sz w:val="16"/>
+        </w:rPr>
+        <w:t>Keras</w:t>
+      </w:r>
+      <w:proofErr w:type="spellEnd"/>
+      <w:r>
+        <w:rPr>
+          <w:sz w:val="16"/>
+        </w:rPr>
+        <w:t>. 2015.</w:t>
       </w:r>
     </w:p>
     <w:p>
       <w:pPr>
-        <w:pStyle w:val="references"/>
-        <w:ind w:start="17.70pt" w:hanging="17.70pt"/>
-      </w:pPr>
-      <w:r>
-        <w:t>J. Clerk Maxwell, A Treatise on Electricity and Magnetism, 3rd ed., vol. 2. Oxford: Clarendon, 1892, pp.68–73.</w:t>
+        <w:pStyle w:val="Bibliography"/>
+        <w:spacing w:after="2.50pt" w:line="9pt" w:lineRule="exact"/>
+        <w:jc w:val="start"/>
+        <w:rPr>
+          <w:sz w:val="16"/>
+        </w:rPr>
+      </w:pPr>
+      <w:r>
+        <w:rPr>
+          <w:sz w:val="16"/>
+        </w:rPr>
+        <w:t>[3]</w:t>
+      </w:r>
+      <w:r>
+        <w:rPr>
+          <w:sz w:val="16"/>
+        </w:rPr>
+        <w:tab/>
+        <w:t xml:space="preserve">D. P. </w:t>
+      </w:r>
+      <w:proofErr w:type="spellStart"/>
+      <w:r>
+        <w:rPr>
+          <w:sz w:val="16"/>
+        </w:rPr>
+        <w:t>Kingma</w:t>
+      </w:r>
+      <w:proofErr w:type="spellEnd"/>
+      <w:r>
+        <w:rPr>
+          <w:sz w:val="16"/>
+        </w:rPr>
+        <w:t xml:space="preserve"> and J. Ba, “Adam: A Method for Stochastic </w:t>
+      </w:r>
+      <w:r>
+        <w:rPr>
+          <w:sz w:val="16"/>
+        </w:rPr>
+        <w:tab/>
+      </w:r>
+      <w:r>
+        <w:rPr>
+          <w:sz w:val="16"/>
+        </w:rPr>
+        <w:t xml:space="preserve">Optimization,” </w:t>
+      </w:r>
+      <w:r>
+        <w:rPr>
+          <w:i/>
+          <w:iCs/>
+          <w:sz w:val="16"/>
+        </w:rPr>
+        <w:t>ArXiv14126980 Cs</w:t>
+      </w:r>
+      <w:r>
+        <w:rPr>
+          <w:sz w:val="16"/>
+        </w:rPr>
+        <w:t>, Jan. 2017.</w:t>
       </w:r>
     </w:p>
     <w:p>
       <w:pPr>
-        <w:pStyle w:val="references"/>
-        <w:ind w:start="17.70pt" w:hanging="17.70pt"/>
-      </w:pPr>
-      <w:r>
-        <w:t>I. S. Jacobs and C. P. Bean, “Fine particles, thin films and exchange anisotropy,” in Magnetism, vol. III, G. T. Rado and H. Suhl, Eds. New York: Academic, 1963, pp. 271–350.</w:t>
-      </w:r>
-    </w:p>
-    <w:p>
-      <w:pPr>
-        <w:pStyle w:val="references"/>
-        <w:ind w:start="17.70pt" w:hanging="17.70pt"/>
-      </w:pPr>
-      <w:r>
-        <w:t>K. Elissa, “Title of paper if known,” unpublished.</w:t>
-      </w:r>
-    </w:p>
-    <w:p>
-      <w:pPr>
-        <w:pStyle w:val="references"/>
-        <w:ind w:start="17.70pt" w:hanging="17.70pt"/>
-      </w:pPr>
-      <w:r>
-        <w:t>R. Nicole, “Title of paper with only first word capitalized,” J. Name Stand. Abbrev., in press.</w:t>
-      </w:r>
-    </w:p>
-    <w:p>
-      <w:pPr>
-        <w:pStyle w:val="references"/>
-        <w:ind w:start="17.70pt" w:hanging="17.70pt"/>
-      </w:pPr>
-      <w:r>
-        <w:t>Y. Yorozu, M. Hirano, K. Oka, and Y. Tagawa, “Electron spectroscopy studies on magneto-optical media and plastic substrate interface,” IEEE Transl. J. Magn. Japan, vol. 2, pp. 740–741, August 1987 [Digests 9th Annual Conf. Magnetics Japan, p. 301, 1982].</w:t>
-      </w:r>
-    </w:p>
-    <w:p>
-      <w:pPr>
-        <w:pStyle w:val="references"/>
-        <w:ind w:start="17.70pt" w:hanging="17.70pt"/>
-      </w:pPr>
-      <w:r>
-        <w:t>M. Young, The Technical Writer</w:t>
-      </w:r>
-      <w:r>
-        <w:t>’</w:t>
-      </w:r>
-      <w:r>
-        <w:t>s Handbook. Mill Valley, CA: University Science, 1989.</w:t>
+        <w:pStyle w:val="Bibliography"/>
+        <w:spacing w:after="2.50pt" w:line="9pt" w:lineRule="exact"/>
+        <w:jc w:val="start"/>
+        <w:rPr>
+          <w:sz w:val="16"/>
+        </w:rPr>
+      </w:pPr>
+      <w:r>
+        <w:rPr>
+          <w:sz w:val="16"/>
+        </w:rPr>
+        <w:t>[4]</w:t>
+      </w:r>
+      <w:r>
+        <w:rPr>
+          <w:sz w:val="16"/>
+        </w:rPr>
+        <w:tab/>
+        <w:t xml:space="preserve">A. </w:t>
+      </w:r>
+      <w:proofErr w:type="spellStart"/>
+      <w:r>
+        <w:rPr>
+          <w:sz w:val="16"/>
+        </w:rPr>
+        <w:t>Géron</w:t>
+      </w:r>
+      <w:proofErr w:type="spellEnd"/>
+      <w:r>
+        <w:rPr>
+          <w:sz w:val="16"/>
+        </w:rPr>
+        <w:t xml:space="preserve">, </w:t>
+      </w:r>
+      <w:r>
+        <w:rPr>
+          <w:i/>
+          <w:iCs/>
+          <w:sz w:val="16"/>
+        </w:rPr>
+        <w:t xml:space="preserve">Hands-on Machine Learning with </w:t>
+      </w:r>
+      <w:proofErr w:type="spellStart"/>
+      <w:r>
+        <w:rPr>
+          <w:i/>
+          <w:iCs/>
+          <w:sz w:val="16"/>
+        </w:rPr>
+        <w:t>Scikit</w:t>
+      </w:r>
+      <w:proofErr w:type="spellEnd"/>
+      <w:r>
+        <w:rPr>
+          <w:i/>
+          <w:iCs/>
+          <w:sz w:val="16"/>
+        </w:rPr>
+        <w:t xml:space="preserve">-Learn, </w:t>
+      </w:r>
+      <w:proofErr w:type="spellStart"/>
+      <w:r>
+        <w:rPr>
+          <w:i/>
+          <w:iCs/>
+          <w:sz w:val="16"/>
+        </w:rPr>
+        <w:t>Keras</w:t>
+      </w:r>
+      <w:proofErr w:type="spellEnd"/>
+      <w:r>
+        <w:rPr>
+          <w:i/>
+          <w:iCs/>
+          <w:sz w:val="16"/>
+        </w:rPr>
+        <w:t xml:space="preserve">, and </w:t>
+      </w:r>
+      <w:r>
+        <w:rPr>
+          <w:i/>
+          <w:iCs/>
+          <w:sz w:val="16"/>
+        </w:rPr>
+        <w:tab/>
+      </w:r>
+      <w:r>
+        <w:rPr>
+          <w:i/>
+          <w:iCs/>
+          <w:sz w:val="16"/>
+        </w:rPr>
+        <w:t xml:space="preserve">TensorFlow: Concepts, Tools, and Techniques to Build Intelligent </w:t>
+      </w:r>
+      <w:r>
+        <w:rPr>
+          <w:i/>
+          <w:iCs/>
+          <w:sz w:val="16"/>
+        </w:rPr>
+        <w:tab/>
+      </w:r>
+      <w:r>
+        <w:rPr>
+          <w:i/>
+          <w:iCs/>
+          <w:sz w:val="16"/>
+        </w:rPr>
+        <w:t>Systems</w:t>
+      </w:r>
+      <w:r>
+        <w:rPr>
+          <w:sz w:val="16"/>
+        </w:rPr>
+        <w:t>. O’Reilly Media, Incorporated, 2019.</w:t>
       </w:r>
     </w:p>
     <w:p>
@@ -2180,8 +4501,12 @@
           <w:ilvl w:val="0"/>
           <w:numId w:val="0"/>
         </w:numPr>
-        <w:ind w:start="18pt" w:hanging="18pt"/>
-      </w:pPr>
+        <w:ind w:hanging="18pt"/>
+        <w:jc w:val="start"/>
+      </w:pPr>
+      <w:r>
+        <w:fldChar w:fldCharType="end"/>
+      </w:r>
     </w:p>
     <w:p>
       <w:pPr>
@@ -2354,7 +4679,7 @@
 </file>
 
 <file path=word/endnotes.xml><?xml version="1.0" encoding="utf-8"?>
-<w:endnotes xmlns:cx="http://schemas.microsoft.com/office/drawing/2014/chartex" xmlns:cx1="http://schemas.microsoft.com/office/drawing/2015/9/8/chartex" xmlns:mc="http://schemas.openxmlformats.org/markup-compatibility/2006" xmlns:o="urn:schemas-microsoft-com:office:office" xmlns:r="http://purl.oclc.org/ooxml/officeDocument/relationships" xmlns:m="http://purl.oclc.org/ooxml/officeDocument/math" xmlns:v="urn:schemas-microsoft-com:vml" xmlns:wp14="http://schemas.microsoft.com/office/word/2010/wordprocessingDrawing" xmlns:wp="http://purl.oclc.org/ooxml/drawingml/wordprocessingDrawing" xmlns:w10="urn:schemas-microsoft-com:office:word" xmlns:w="http://purl.oclc.org/ooxml/wordprocessingml/main" xmlns:w14="http://schemas.microsoft.com/office/word/2010/wordml" xmlns:w15="http://schemas.microsoft.com/office/word/2012/wordml" xmlns:w16se="http://schemas.microsoft.com/office/word/2015/wordml/symex" xmlns:wpi="http://schemas.microsoft.com/office/word/2010/wordprocessingInk" xmlns:wne="http://schemas.microsoft.com/office/word/2006/wordml" mc:Ignorable="w14 w15 w16se wne wp14">
+<w:endnotes xmlns:cx="http://schemas.microsoft.com/office/drawing/2014/chartex" xmlns:cx1="http://schemas.microsoft.com/office/drawing/2015/9/8/chartex" xmlns:cx2="http://schemas.microsoft.com/office/drawing/2015/10/21/chartex" xmlns:cx3="http://schemas.microsoft.com/office/drawing/2016/5/9/chartex" xmlns:cx4="http://schemas.microsoft.com/office/drawing/2016/5/10/chartex" xmlns:cx5="http://schemas.microsoft.com/office/drawing/2016/5/11/chartex" xmlns:cx6="http://schemas.microsoft.com/office/drawing/2016/5/12/chartex" xmlns:cx7="http://schemas.microsoft.com/office/drawing/2016/5/13/chartex" xmlns:cx8="http://schemas.microsoft.com/office/drawing/2016/5/14/chartex" xmlns:mc="http://schemas.openxmlformats.org/markup-compatibility/2006" xmlns:aink="http://schemas.microsoft.com/office/drawing/2016/ink" xmlns:am3d="http://schemas.microsoft.com/office/drawing/2017/model3d" xmlns:o="urn:schemas-microsoft-com:office:office" xmlns:r="http://purl.oclc.org/ooxml/officeDocument/relationships" xmlns:m="http://purl.oclc.org/ooxml/officeDocument/math" xmlns:v="urn:schemas-microsoft-com:vml" xmlns:wp14="http://schemas.microsoft.com/office/word/2010/wordprocessingDrawing" xmlns:wp="http://purl.oclc.org/ooxml/drawingml/wordprocessingDrawing" xmlns:w10="urn:schemas-microsoft-com:office:word" xmlns:w="http://purl.oclc.org/ooxml/wordprocessingml/main" xmlns:w14="http://schemas.microsoft.com/office/word/2010/wordml" xmlns:w15="http://schemas.microsoft.com/office/word/2012/wordml" xmlns:w16cid="http://schemas.microsoft.com/office/word/2016/wordml/cid" xmlns:w16se="http://schemas.microsoft.com/office/word/2015/wordml/symex" xmlns:wpi="http://schemas.microsoft.com/office/word/2010/wordprocessingInk" xmlns:wne="http://schemas.microsoft.com/office/word/2006/wordml" mc:Ignorable="w14 w15 w16se w16cid wne wp14">
   <w:endnote w:type="separator" w:id="-1">
     <w:p>
       <w:r>
@@ -2373,7 +4698,7 @@
 </file>
 
 <file path=word/footer1.xml><?xml version="1.0" encoding="utf-8"?>
-<w:ftr xmlns:cx="http://schemas.microsoft.com/office/drawing/2014/chartex" xmlns:cx1="http://schemas.microsoft.com/office/drawing/2015/9/8/chartex" xmlns:mc="http://schemas.openxmlformats.org/markup-compatibility/2006" xmlns:o="urn:schemas-microsoft-com:office:office" xmlns:r="http://purl.oclc.org/ooxml/officeDocument/relationships" xmlns:m="http://purl.oclc.org/ooxml/officeDocument/math" xmlns:v="urn:schemas-microsoft-com:vml" xmlns:wp14="http://schemas.microsoft.com/office/word/2010/wordprocessingDrawing" xmlns:wp="http://purl.oclc.org/ooxml/drawingml/wordprocessingDrawing" xmlns:w10="urn:schemas-microsoft-com:office:word" xmlns:w="http://purl.oclc.org/ooxml/wordprocessingml/main" xmlns:w14="http://schemas.microsoft.com/office/word/2010/wordml" xmlns:w15="http://schemas.microsoft.com/office/word/2012/wordml" xmlns:w16se="http://schemas.microsoft.com/office/word/2015/wordml/symex" xmlns:wpi="http://schemas.microsoft.com/office/word/2010/wordprocessingInk" xmlns:wne="http://schemas.microsoft.com/office/word/2006/wordml" mc:Ignorable="w14 w15 w16se wne wp14">
+<w:ftr xmlns:cx="http://schemas.microsoft.com/office/drawing/2014/chartex" xmlns:cx1="http://schemas.microsoft.com/office/drawing/2015/9/8/chartex" xmlns:cx2="http://schemas.microsoft.com/office/drawing/2015/10/21/chartex" xmlns:cx3="http://schemas.microsoft.com/office/drawing/2016/5/9/chartex" xmlns:cx4="http://schemas.microsoft.com/office/drawing/2016/5/10/chartex" xmlns:cx5="http://schemas.microsoft.com/office/drawing/2016/5/11/chartex" xmlns:cx6="http://schemas.microsoft.com/office/drawing/2016/5/12/chartex" xmlns:cx7="http://schemas.microsoft.com/office/drawing/2016/5/13/chartex" xmlns:cx8="http://schemas.microsoft.com/office/drawing/2016/5/14/chartex" xmlns:mc="http://schemas.openxmlformats.org/markup-compatibility/2006" xmlns:aink="http://schemas.microsoft.com/office/drawing/2016/ink" xmlns:am3d="http://schemas.microsoft.com/office/drawing/2017/model3d" xmlns:o="urn:schemas-microsoft-com:office:office" xmlns:r="http://purl.oclc.org/ooxml/officeDocument/relationships" xmlns:m="http://purl.oclc.org/ooxml/officeDocument/math" xmlns:v="urn:schemas-microsoft-com:vml" xmlns:wp14="http://schemas.microsoft.com/office/word/2010/wordprocessingDrawing" xmlns:wp="http://purl.oclc.org/ooxml/drawingml/wordprocessingDrawing" xmlns:w10="urn:schemas-microsoft-com:office:word" xmlns:w="http://purl.oclc.org/ooxml/wordprocessingml/main" xmlns:w14="http://schemas.microsoft.com/office/word/2010/wordml" xmlns:w15="http://schemas.microsoft.com/office/word/2012/wordml" xmlns:w16cid="http://schemas.microsoft.com/office/word/2016/wordml/cid" xmlns:w16se="http://schemas.microsoft.com/office/word/2015/wordml/symex" xmlns:wpi="http://schemas.microsoft.com/office/word/2010/wordprocessingInk" xmlns:wne="http://schemas.microsoft.com/office/word/2006/wordml" mc:Ignorable="w14 w15 w16se w16cid wne wp14">
   <w:p>
     <w:pPr>
       <w:pStyle w:val="Footer"/>
@@ -2395,7 +4720,7 @@
 </file>
 
 <file path=word/footnotes.xml><?xml version="1.0" encoding="utf-8"?>
-<w:footnotes xmlns:cx="http://schemas.microsoft.com/office/drawing/2014/chartex" xmlns:cx1="http://schemas.microsoft.com/office/drawing/2015/9/8/chartex" xmlns:mc="http://schemas.openxmlformats.org/markup-compatibility/2006" xmlns:o="urn:schemas-microsoft-com:office:office" xmlns:r="http://purl.oclc.org/ooxml/officeDocument/relationships" xmlns:m="http://purl.oclc.org/ooxml/officeDocument/math" xmlns:v="urn:schemas-microsoft-com:vml" xmlns:wp14="http://schemas.microsoft.com/office/word/2010/wordprocessingDrawing" xmlns:wp="http://purl.oclc.org/ooxml/drawingml/wordprocessingDrawing" xmlns:w10="urn:schemas-microsoft-com:office:word" xmlns:w="http://purl.oclc.org/ooxml/wordprocessingml/main" xmlns:w14="http://schemas.microsoft.com/office/word/2010/wordml" xmlns:w15="http://schemas.microsoft.com/office/word/2012/wordml" xmlns:w16se="http://schemas.microsoft.com/office/word/2015/wordml/symex" xmlns:wpi="http://schemas.microsoft.com/office/word/2010/wordprocessingInk" xmlns:wne="http://schemas.microsoft.com/office/word/2006/wordml" mc:Ignorable="w14 w15 w16se wne wp14">
+<w:footnotes xmlns:cx="http://schemas.microsoft.com/office/drawing/2014/chartex" xmlns:cx1="http://schemas.microsoft.com/office/drawing/2015/9/8/chartex" xmlns:cx2="http://schemas.microsoft.com/office/drawing/2015/10/21/chartex" xmlns:cx3="http://schemas.microsoft.com/office/drawing/2016/5/9/chartex" xmlns:cx4="http://schemas.microsoft.com/office/drawing/2016/5/10/chartex" xmlns:cx5="http://schemas.microsoft.com/office/drawing/2016/5/11/chartex" xmlns:cx6="http://schemas.microsoft.com/office/drawing/2016/5/12/chartex" xmlns:cx7="http://schemas.microsoft.com/office/drawing/2016/5/13/chartex" xmlns:cx8="http://schemas.microsoft.com/office/drawing/2016/5/14/chartex" xmlns:mc="http://schemas.openxmlformats.org/markup-compatibility/2006" xmlns:aink="http://schemas.microsoft.com/office/drawing/2016/ink" xmlns:am3d="http://schemas.microsoft.com/office/drawing/2017/model3d" xmlns:o="urn:schemas-microsoft-com:office:office" xmlns:r="http://purl.oclc.org/ooxml/officeDocument/relationships" xmlns:m="http://purl.oclc.org/ooxml/officeDocument/math" xmlns:v="urn:schemas-microsoft-com:vml" xmlns:wp14="http://schemas.microsoft.com/office/word/2010/wordprocessingDrawing" xmlns:wp="http://purl.oclc.org/ooxml/drawingml/wordprocessingDrawing" xmlns:w10="urn:schemas-microsoft-com:office:word" xmlns:w="http://purl.oclc.org/ooxml/wordprocessingml/main" xmlns:w14="http://schemas.microsoft.com/office/word/2010/wordml" xmlns:w15="http://schemas.microsoft.com/office/word/2012/wordml" xmlns:w16cid="http://schemas.microsoft.com/office/word/2016/wordml/cid" xmlns:w16se="http://schemas.microsoft.com/office/word/2015/wordml/symex" xmlns:wpi="http://schemas.microsoft.com/office/word/2010/wordprocessingInk" xmlns:wne="http://schemas.microsoft.com/office/word/2006/wordml" mc:Ignorable="w14 w15 w16se w16cid wne wp14">
   <w:footnote w:type="separator" w:id="-1">
     <w:p>
       <w:r>
@@ -2414,7 +4739,7 @@
 </file>
 
 <file path=word/numbering.xml><?xml version="1.0" encoding="utf-8"?>
-<w:numbering xmlns:cx="http://schemas.microsoft.com/office/drawing/2014/chartex" xmlns:cx1="http://schemas.microsoft.com/office/drawing/2015/9/8/chartex" xmlns:mc="http://schemas.openxmlformats.org/markup-compatibility/2006" xmlns:o="urn:schemas-microsoft-com:office:office" xmlns:r="http://purl.oclc.org/ooxml/officeDocument/relationships" xmlns:m="http://purl.oclc.org/ooxml/officeDocument/math" xmlns:v="urn:schemas-microsoft-com:vml" xmlns:wp14="http://schemas.microsoft.com/office/word/2010/wordprocessingDrawing" xmlns:wp="http://purl.oclc.org/ooxml/drawingml/wordprocessingDrawing" xmlns:w10="urn:schemas-microsoft-com:office:word" xmlns:w="http://purl.oclc.org/ooxml/wordprocessingml/main" xmlns:w14="http://schemas.microsoft.com/office/word/2010/wordml" xmlns:w15="http://schemas.microsoft.com/office/word/2012/wordml" xmlns:w16se="http://schemas.microsoft.com/office/word/2015/wordml/symex" xmlns:wpi="http://schemas.microsoft.com/office/word/2010/wordprocessingInk" xmlns:wne="http://schemas.microsoft.com/office/word/2006/wordml" mc:Ignorable="w14 w15 w16se wne wp14">
+<w:numbering xmlns:cx="http://schemas.microsoft.com/office/drawing/2014/chartex" xmlns:cx1="http://schemas.microsoft.com/office/drawing/2015/9/8/chartex" xmlns:cx2="http://schemas.microsoft.com/office/drawing/2015/10/21/chartex" xmlns:cx3="http://schemas.microsoft.com/office/drawing/2016/5/9/chartex" xmlns:cx4="http://schemas.microsoft.com/office/drawing/2016/5/10/chartex" xmlns:cx5="http://schemas.microsoft.com/office/drawing/2016/5/11/chartex" xmlns:cx6="http://schemas.microsoft.com/office/drawing/2016/5/12/chartex" xmlns:cx7="http://schemas.microsoft.com/office/drawing/2016/5/13/chartex" xmlns:cx8="http://schemas.microsoft.com/office/drawing/2016/5/14/chartex" xmlns:mc="http://schemas.openxmlformats.org/markup-compatibility/2006" xmlns:aink="http://schemas.microsoft.com/office/drawing/2016/ink" xmlns:am3d="http://schemas.microsoft.com/office/drawing/2017/model3d" xmlns:o="urn:schemas-microsoft-com:office:office" xmlns:r="http://purl.oclc.org/ooxml/officeDocument/relationships" xmlns:m="http://purl.oclc.org/ooxml/officeDocument/math" xmlns:v="urn:schemas-microsoft-com:vml" xmlns:wp14="http://schemas.microsoft.com/office/word/2010/wordprocessingDrawing" xmlns:wp="http://purl.oclc.org/ooxml/drawingml/wordprocessingDrawing" xmlns:w10="urn:schemas-microsoft-com:office:word" xmlns:w="http://purl.oclc.org/ooxml/wordprocessingml/main" xmlns:w14="http://schemas.microsoft.com/office/word/2010/wordml" xmlns:w15="http://schemas.microsoft.com/office/word/2012/wordml" xmlns:w16cid="http://schemas.microsoft.com/office/word/2016/wordml/cid" xmlns:w16se="http://schemas.microsoft.com/office/word/2015/wordml/symex" xmlns:wpi="http://schemas.microsoft.com/office/word/2010/wordprocessingInk" xmlns:wne="http://schemas.microsoft.com/office/word/2006/wordml" mc:Ignorable="w14 w15 w16se w16cid wne wp14">
   <w:abstractNum w:abstractNumId="0" w15:restartNumberingAfterBreak="0">
     <w:nsid w:val="FFFFFF1D"/>
     <w:multiLevelType w:val="multilevel"/>
@@ -3882,7 +6207,7 @@
 </file>
 
 <file path=word/styles.xml><?xml version="1.0" encoding="utf-8"?>
-<w:styles xmlns:mc="http://schemas.openxmlformats.org/markup-compatibility/2006" xmlns:r="http://purl.oclc.org/ooxml/officeDocument/relationships" xmlns:w="http://purl.oclc.org/ooxml/wordprocessingml/main" xmlns:w14="http://schemas.microsoft.com/office/word/2010/wordml" xmlns:w15="http://schemas.microsoft.com/office/word/2012/wordml" xmlns:w16se="http://schemas.microsoft.com/office/word/2015/wordml/symex" mc:Ignorable="w14 w15 w16se">
+<w:styles xmlns:mc="http://schemas.openxmlformats.org/markup-compatibility/2006" xmlns:r="http://purl.oclc.org/ooxml/officeDocument/relationships" xmlns:w="http://purl.oclc.org/ooxml/wordprocessingml/main" xmlns:w14="http://schemas.microsoft.com/office/word/2010/wordml" xmlns:w15="http://schemas.microsoft.com/office/word/2012/wordml" xmlns:w16cid="http://schemas.microsoft.com/office/word/2016/wordml/cid" xmlns:w16se="http://schemas.microsoft.com/office/word/2015/wordml/symex" mc:Ignorable="w14 w15 w16se w16cid">
   <w:docDefaults>
     <w:rPrDefault>
       <w:rPr>
@@ -3892,7 +6217,7 @@
     </w:rPrDefault>
     <w:pPrDefault/>
   </w:docDefaults>
-  <w:latentStyles w:defLockedState="0" w:defUIPriority="0" w:defSemiHidden="0" w:defUnhideWhenUsed="0" w:defQFormat="0" w:count="371">
+  <w:latentStyles w:defLockedState="0" w:defUIPriority="0" w:defSemiHidden="0" w:defUnhideWhenUsed="0" w:defQFormat="0" w:count="376">
     <w:lsdException w:name="Normal" w:qFormat="1"/>
     <w:lsdException w:name="heading 1" w:qFormat="1"/>
     <w:lsdException w:name="heading 2" w:qFormat="1"/>
@@ -3910,7 +6235,6 @@
     <w:lsdException w:name="Emphasis" w:qFormat="1"/>
     <w:lsdException w:name="HTML Keyboard" w:semiHidden="1" w:unhideWhenUsed="1"/>
     <w:lsdException w:name="HTML Preformatted" w:uiPriority="99"/>
-    <w:lsdException w:name="Normal Table" w:semiHidden="1" w:unhideWhenUsed="1"/>
     <w:lsdException w:name="annotation subject" w:semiHidden="1" w:unhideWhenUsed="1"/>
     <w:lsdException w:name="No List" w:semiHidden="1" w:unhideWhenUsed="1"/>
     <w:lsdException w:name="Outline List 1" w:semiHidden="1" w:unhideWhenUsed="1"/>
@@ -3953,11 +6277,8 @@
     <w:lsdException w:name="Table Contemporary" w:semiHidden="1" w:unhideWhenUsed="1"/>
     <w:lsdException w:name="Table Elegant" w:semiHidden="1" w:unhideWhenUsed="1"/>
     <w:lsdException w:name="Table Professional" w:semiHidden="1" w:unhideWhenUsed="1"/>
-    <w:lsdException w:name="Table Subtle 1" w:semiHidden="1" w:unhideWhenUsed="1"/>
     <w:lsdException w:name="Table Subtle 2" w:semiHidden="1" w:unhideWhenUsed="1"/>
     <w:lsdException w:name="Table Web 1" w:semiHidden="1" w:unhideWhenUsed="1"/>
-    <w:lsdException w:name="Table Web 2" w:semiHidden="1" w:unhideWhenUsed="1"/>
-    <w:lsdException w:name="Table Web 3" w:semiHidden="1" w:unhideWhenUsed="1"/>
     <w:lsdException w:name="Balloon Text" w:semiHidden="1" w:unhideWhenUsed="1"/>
     <w:lsdException w:name="Table Theme" w:semiHidden="1" w:unhideWhenUsed="1"/>
     <w:lsdException w:name="Placeholder Text" w:semiHidden="1" w:uiPriority="99"/>
@@ -4175,6 +6496,11 @@
     <w:lsdException w:name="List Table 5 Dark Accent 6" w:uiPriority="50"/>
     <w:lsdException w:name="List Table 6 Colorful Accent 6" w:uiPriority="51"/>
     <w:lsdException w:name="List Table 7 Colorful Accent 6" w:uiPriority="52"/>
+    <w:lsdException w:name="Mention" w:semiHidden="1" w:uiPriority="99" w:unhideWhenUsed="1"/>
+    <w:lsdException w:name="Smart Hyperlink" w:semiHidden="1" w:uiPriority="99" w:unhideWhenUsed="1"/>
+    <w:lsdException w:name="Hashtag" w:semiHidden="1" w:uiPriority="99" w:unhideWhenUsed="1"/>
+    <w:lsdException w:name="Unresolved Mention" w:semiHidden="1" w:uiPriority="99" w:unhideWhenUsed="1"/>
+    <w:lsdException w:name="Smart Link" w:semiHidden="1" w:uiPriority="99" w:unhideWhenUsed="1"/>
   </w:latentStyles>
   <w:style w:type="paragraph" w:default="1" w:styleId="Normal">
     <w:name w:val="Normal"/>
@@ -4302,7 +6628,6 @@
   <w:style w:type="character" w:default="1" w:styleId="DefaultParagraphFont">
     <w:name w:val="Default Paragraph Font"/>
     <w:uiPriority w:val="1"/>
-    <w:semiHidden/>
     <w:unhideWhenUsed/>
   </w:style>
   <w:style w:type="table" w:default="1" w:styleId="TableNormal">
@@ -4626,8 +6951,8 @@
       <w:u w:val="single"/>
     </w:rPr>
   </w:style>
-  <w:style w:type="character" w:customStyle="1" w:styleId="UnresolvedMention">
-    <w:name w:val="Unresolved Mention"/>
+  <w:style w:type="character" w:customStyle="1" w:styleId="UnresolvedMention1">
+    <w:name w:val="Unresolved Mention1"/>
     <w:basedOn w:val="DefaultParagraphFont"/>
     <w:uiPriority w:val="99"/>
     <w:semiHidden/>
@@ -4722,6 +7047,14 @@
       <w:sz w:val="18"/>
       <w:szCs w:val="18"/>
     </w:rPr>
+  </w:style>
+  <w:style w:type="paragraph" w:styleId="Bibliography">
+    <w:name w:val="Bibliography"/>
+    <w:basedOn w:val="Normal"/>
+    <w:next w:val="Normal"/>
+    <w:uiPriority w:val="37"/>
+    <w:unhideWhenUsed/>
+    <w:rsid w:val="00B50FD2"/>
   </w:style>
 </w:styles>
 </file>
@@ -4992,7 +7325,7 @@
 </file>
 
 <file path=customXml/itemProps1.xml><?xml version="1.0" encoding="utf-8"?>
-<ds:datastoreItem xmlns:ds="http://purl.oclc.org/ooxml/officeDocument/customXml" ds:itemID="{01075F6A-893F-4866-92DF-A12EEBA82044}">
+<ds:datastoreItem xmlns:ds="http://purl.oclc.org/ooxml/officeDocument/customXml" ds:itemID="{C6B47302-C887-499C-83B6-25A4C5B37692}">
   <ds:schemaRefs>
     <ds:schemaRef ds:uri="http://schemas.openxmlformats.org/officeDocument/2006/bibliography"/>
   </ds:schemaRefs>
